--- a/Caritas-Word/合理（2）.docx
+++ b/Caritas-Word/合理（2）.docx
@@ -1,221 +1,274 @@
 
 <file path=word/document.xml><?xml version="1.0" encoding="utf-8"?>
-<w:document xmlns:wpc="http://schemas.microsoft.com/office/word/2010/wordprocessingCanvas" xmlns:cx="http://schemas.microsoft.com/office/drawing/2014/chartex" xmlns:cx1="http://schemas.microsoft.com/office/drawing/2015/9/8/chartex" xmlns:cx2="http://schemas.microsoft.com/office/drawing/2015/10/21/chartex" xmlns:cx3="http://schemas.microsoft.com/office/drawing/2016/5/9/chartex" xmlns:cx4="http://schemas.microsoft.com/office/drawing/2016/5/10/chartex" xmlns:cx5="http://schemas.microsoft.com/office/drawing/2016/5/11/chartex" xmlns:cx6="http://schemas.microsoft.com/office/drawing/2016/5/12/chartex" xmlns:cx7="http://schemas.microsoft.com/office/drawing/2016/5/13/chartex" xmlns:cx8="http://schemas.microsoft.com/office/drawing/2016/5/14/chartex" xmlns:mc="http://schemas.openxmlformats.org/markup-compatibility/2006" xmlns:aink="http://schemas.microsoft.com/office/drawing/2016/ink" xmlns:am3d="http://schemas.microsoft.com/office/drawing/2017/model3d" xmlns:o="urn:schemas-microsoft-com:office:office" xmlns:oel="http://schemas.microsoft.com/office/2019/extlst" xmlns:r="http://schemas.openxmlformats.org/officeDocument/2006/relationships" xmlns:m="http://schemas.openxmlformats.org/officeDocument/2006/math" xmlns:v="urn:schemas-microsoft-com:vml" xmlns:wp14="http://schemas.microsoft.com/office/word/2010/wordprocessingDrawing" xmlns:wp="http://schemas.openxmlformats.org/drawingml/2006/wordprocessingDrawing" xmlns:w10="urn:schemas-microsoft-com:office:word" xmlns:w="http://schemas.openxmlformats.org/wordprocessingml/2006/main" xmlns:w14="http://schemas.microsoft.com/office/word/2010/wordml" xmlns:w15="http://schemas.microsoft.com/office/word/2012/wordml" xmlns:w16cex="http://schemas.microsoft.com/office/word/2018/wordml/cex" xmlns:w16cid="http://schemas.microsoft.com/office/word/2016/wordml/cid" xmlns:w16="http://schemas.microsoft.com/office/word/2018/wordml" xmlns:w16du="http://schemas.microsoft.com/office/word/2023/wordml/word16du" xmlns:w16sdtdh="http://schemas.microsoft.com/office/word/2020/wordml/sdtdatahash" xmlns:w16se="http://schemas.microsoft.com/office/word/2015/wordml/symex" xmlns:wpg="http://schemas.microsoft.com/office/word/2010/wordprocessingGroup" xmlns:wpi="http://schemas.microsoft.com/office/word/2010/wordprocessingInk" xmlns:wne="http://schemas.microsoft.com/office/word/2006/wordml" xmlns:wps="http://schemas.microsoft.com/office/word/2010/wordprocessingShape" mc:Ignorable="w14 w15 w16se w16cid w16 w16cex w16sdtdh wp14">
+<w:document xmlns:wpc="http://schemas.microsoft.com/office/word/2010/wordprocessingCanvas" xmlns:cx="http://schemas.microsoft.com/office/drawing/2014/chartex" xmlns:cx1="http://schemas.microsoft.com/office/drawing/2015/9/8/chartex" xmlns:cx2="http://schemas.microsoft.com/office/drawing/2015/10/21/chartex" xmlns:cx3="http://schemas.microsoft.com/office/drawing/2016/5/9/chartex" xmlns:cx4="http://schemas.microsoft.com/office/drawing/2016/5/10/chartex" xmlns:cx5="http://schemas.microsoft.com/office/drawing/2016/5/11/chartex" xmlns:cx6="http://schemas.microsoft.com/office/drawing/2016/5/12/chartex" xmlns:cx7="http://schemas.microsoft.com/office/drawing/2016/5/13/chartex" xmlns:cx8="http://schemas.microsoft.com/office/drawing/2016/5/14/chartex" xmlns:mc="http://schemas.openxmlformats.org/markup-compatibility/2006" xmlns:aink="http://schemas.microsoft.com/office/drawing/2016/ink" xmlns:am3d="http://schemas.microsoft.com/office/drawing/2017/model3d" xmlns:o="urn:schemas-microsoft-com:office:office" xmlns:oel="http://schemas.microsoft.com/office/2019/extlst" xmlns:r="http://schemas.openxmlformats.org/officeDocument/2006/relationships" xmlns:m="http://schemas.openxmlformats.org/officeDocument/2006/math" xmlns:v="urn:schemas-microsoft-com:vml" xmlns:wp14="http://schemas.microsoft.com/office/word/2010/wordprocessingDrawing" xmlns:wp="http://schemas.openxmlformats.org/drawingml/2006/wordprocessingDrawing" xmlns:w10="urn:schemas-microsoft-com:office:word" xmlns:w="http://schemas.openxmlformats.org/wordprocessingml/2006/main" xmlns:w14="http://schemas.microsoft.com/office/word/2010/wordml" xmlns:w15="http://schemas.microsoft.com/office/word/2012/wordml" xmlns:w16cex="http://schemas.microsoft.com/office/word/2018/wordml/cex" xmlns:w16cid="http://schemas.microsoft.com/office/word/2016/wordml/cid" xmlns:w16="http://schemas.microsoft.com/office/word/2018/wordml" xmlns:w16sdtdh="http://schemas.microsoft.com/office/word/2020/wordml/sdtdatahash" xmlns:w16se="http://schemas.microsoft.com/office/word/2015/wordml/symex" xmlns:wpg="http://schemas.microsoft.com/office/word/2010/wordprocessingGroup" xmlns:wpi="http://schemas.microsoft.com/office/word/2010/wordprocessingInk" xmlns:wne="http://schemas.microsoft.com/office/word/2006/wordml" xmlns:wps="http://schemas.microsoft.com/office/word/2010/wordprocessingShape" mc:Ignorable="w14 w15 w16se w16cid w16 w16cex w16sdtdh wp14">
   <w:body>
     <w:p>
       <w:pPr>
-        <w:spacing w:before="65" w:after="65"/>
-      </w:pPr>
-      <w:r>
-        <w:rPr>
-          <w:rFonts w:hint="eastAsia"/>
+        <w:spacing w:before="114" w:after="114"/>
+        <w:ind w:firstLine="0"/>
+        <w:rPr>
+          <w:u w:val="none"/>
+        </w:rPr>
+      </w:pPr>
+      <w:r>
+        <w:rPr>
+          <w:rFonts w:hint="eastAsia"/>
+          <w:u w:val="none"/>
         </w:rPr>
         <w:t>#</w:t>
       </w:r>
       <w:r>
         <w:rPr>
           <w:rFonts w:hint="eastAsia"/>
+          <w:u w:val="none"/>
         </w:rPr>
         <w:t>合理</w:t>
       </w:r>
       <w:r>
         <w:rPr>
           <w:rFonts w:hint="eastAsia"/>
+          <w:u w:val="none"/>
         </w:rPr>
         <w:t>#</w:t>
       </w:r>
     </w:p>
     <w:p>
       <w:pPr>
-        <w:spacing w:before="65" w:after="65"/>
-      </w:pPr>
-    </w:p>
-    <w:p>
-      <w:pPr>
-        <w:spacing w:before="65" w:after="65"/>
+        <w:spacing w:before="114" w:after="114"/>
+        <w:ind w:firstLine="0"/>
+        <w:rPr>
+          <w:u w:val="none"/>
+        </w:rPr>
+      </w:pPr>
+    </w:p>
+    <w:p>
+      <w:pPr>
+        <w:spacing w:before="114" w:after="114"/>
+        <w:ind w:firstLine="0"/>
         <w:jc w:val="center"/>
-      </w:pPr>
-      <w:r>
-        <w:rPr>
-          <w:rFonts w:hint="eastAsia"/>
+        <w:rPr>
+          <w:u w:val="none"/>
+        </w:rPr>
+      </w:pPr>
+      <w:r>
+        <w:rPr>
+          <w:rFonts w:hint="eastAsia"/>
+          <w:u w:val="none"/>
         </w:rPr>
         <w:t>问题：</w:t>
       </w:r>
       <w:r>
         <w:rPr>
           <w:rFonts w:hint="eastAsia"/>
+          <w:u w:val="none"/>
         </w:rPr>
         <w:t>如何看待中国大学的宿舍制度</w:t>
       </w:r>
       <w:r>
         <w:rPr>
           <w:rFonts w:hint="eastAsia"/>
+          <w:u w:val="none"/>
         </w:rPr>
         <w:t>?</w:t>
       </w:r>
     </w:p>
     <w:p>
       <w:pPr>
-        <w:spacing w:before="65" w:after="65"/>
-      </w:pPr>
-    </w:p>
-    <w:p>
-      <w:pPr>
-        <w:spacing w:beforeLines="15" w:before="48" w:afterLines="15" w:after="48" w:line="310" w:lineRule="exact"/>
+        <w:spacing w:before="114" w:after="114"/>
+        <w:ind w:firstLine="0"/>
+        <w:rPr>
+          <w:u w:val="none"/>
+        </w:rPr>
+      </w:pPr>
+    </w:p>
+    <w:p>
+      <w:pPr>
+        <w:spacing w:beforeLines="20" w:before="65" w:afterLines="20" w:after="65" w:line="310" w:lineRule="exact"/>
+        <w:ind w:firstLine="0"/>
         <w:rPr>
           <w:rFonts w:eastAsia="点字乐圆体"/>
-          <w:sz w:val="18"/>
-          <w:szCs w:val="18"/>
+          <w:sz w:val="19"/>
+          <w:szCs w:val="17"/>
+          <w:u w:val="none"/>
         </w:rPr>
       </w:pPr>
       <w:r>
         <w:rPr>
           <w:rFonts w:eastAsia="点字乐圆体" w:hint="eastAsia"/>
-          <w:sz w:val="18"/>
-          <w:szCs w:val="18"/>
+          <w:sz w:val="19"/>
+          <w:szCs w:val="17"/>
+          <w:u w:val="none"/>
         </w:rPr>
         <w:t>题目描述：</w:t>
       </w:r>
       <w:r>
         <w:rPr>
           <w:rFonts w:eastAsia="点字乐圆体" w:hint="eastAsia"/>
-          <w:sz w:val="18"/>
-          <w:szCs w:val="18"/>
+          <w:sz w:val="19"/>
+          <w:szCs w:val="17"/>
+          <w:u w:val="none"/>
         </w:rPr>
         <w:t>中国大学普遍强制或者强烈要求多个学生合住一间屋子，不可避免地带来宿舍关系问题。低头不见抬头见，处理不好就会变成人的内耗，不利于人的身心健康和专心学业。所以，强制学生住在一起、面对有可能根本就处不来的人的宿舍制度从人的发展角度真的有必要吗？（包含太多假设性问题）</w:t>
       </w:r>
     </w:p>
     <w:p>
       <w:pPr>
-        <w:spacing w:beforeLines="15" w:before="48" w:afterLines="15" w:after="48" w:line="310" w:lineRule="exact"/>
-        <w:ind w:firstLine="420"/>
+        <w:spacing w:beforeLines="20" w:before="65" w:afterLines="20" w:after="65" w:line="310" w:lineRule="exact"/>
         <w:rPr>
           <w:rFonts w:eastAsia="点字乐圆体"/>
-          <w:sz w:val="18"/>
-          <w:szCs w:val="18"/>
+          <w:sz w:val="19"/>
+          <w:szCs w:val="17"/>
+          <w:u w:val="none"/>
         </w:rPr>
       </w:pPr>
       <w:r>
         <w:rPr>
           <w:rFonts w:eastAsia="点字乐圆体" w:hint="eastAsia"/>
-          <w:sz w:val="18"/>
-          <w:szCs w:val="18"/>
+          <w:sz w:val="19"/>
+          <w:szCs w:val="17"/>
+          <w:u w:val="none"/>
         </w:rPr>
         <w:t>而国外，可以自由选择单人间双人间多人间。不是我崇洋媚外，我只是想质问一下，这种制度的合理性究竟能不能经得住它带来的机会成本？（缺乏数据支持）</w:t>
       </w:r>
     </w:p>
     <w:p>
       <w:pPr>
-        <w:spacing w:before="65" w:after="65"/>
-        <w:rPr>
-          <w:rFonts w:hint="eastAsia"/>
-        </w:rPr>
-      </w:pPr>
-    </w:p>
-    <w:p>
-      <w:pPr>
-        <w:spacing w:before="65" w:after="65"/>
-        <w:ind w:firstLine="420"/>
-      </w:pPr>
-      <w:r>
-        <w:rPr>
-          <w:rFonts w:hint="eastAsia"/>
+        <w:spacing w:before="114" w:after="114"/>
+        <w:ind w:firstLine="0"/>
+        <w:rPr>
+          <w:u w:val="none"/>
+        </w:rPr>
+      </w:pPr>
+    </w:p>
+    <w:p>
+      <w:pPr>
+        <w:spacing w:before="114" w:after="114"/>
+        <w:rPr>
+          <w:u w:val="none"/>
+        </w:rPr>
+      </w:pPr>
+      <w:r>
+        <w:rPr>
+          <w:rFonts w:hint="eastAsia"/>
+          <w:u w:val="none"/>
         </w:rPr>
         <w:t>有大量的人滥用“不合理”这个概念。</w:t>
       </w:r>
     </w:p>
     <w:p>
       <w:pPr>
-        <w:spacing w:before="65" w:after="65"/>
-        <w:ind w:firstLine="420"/>
-      </w:pPr>
-      <w:r>
-        <w:rPr>
-          <w:rFonts w:hint="eastAsia"/>
+        <w:spacing w:before="114" w:after="114"/>
+        <w:rPr>
+          <w:u w:val="none"/>
+        </w:rPr>
+      </w:pPr>
+      <w:r>
+        <w:rPr>
+          <w:rFonts w:hint="eastAsia"/>
+          <w:u w:val="none"/>
         </w:rPr>
         <w:t>所谓滥用，是指</w:t>
       </w:r>
       <w:r>
         <w:rPr>
           <w:rFonts w:hint="eastAsia"/>
+          <w:u w:val="none"/>
         </w:rPr>
         <w:t>ta</w:t>
       </w:r>
       <w:r>
         <w:rPr>
           <w:rFonts w:hint="eastAsia"/>
+          <w:u w:val="none"/>
         </w:rPr>
         <w:t>们认定一件事不合理的依据是</w:t>
       </w:r>
       <w:r>
         <w:rPr>
           <w:rFonts w:hint="eastAsia"/>
+          <w:u w:val="none"/>
         </w:rPr>
         <w:t>ta</w:t>
       </w:r>
       <w:r>
         <w:rPr>
           <w:rFonts w:hint="eastAsia"/>
+          <w:u w:val="none"/>
         </w:rPr>
         <w:t>们感到不满意。只有少部分人会再加上一条——感觉服务方没有尽力，但仅仅是感觉、是推测，没有什么可靠的论据和论证。某种意义上，这只是将自己的不满套上了一层逻辑的外衣，能遮挡一二、意思一下即可，感觉不是赤身裸体就差不多了。</w:t>
       </w:r>
     </w:p>
     <w:p>
       <w:pPr>
-        <w:spacing w:before="65" w:after="65"/>
-        <w:ind w:firstLine="420"/>
-      </w:pPr>
-      <w:r>
-        <w:rPr>
-          <w:rFonts w:hint="eastAsia"/>
+        <w:spacing w:before="114" w:after="114"/>
+        <w:rPr>
+          <w:u w:val="none"/>
+        </w:rPr>
+      </w:pPr>
+      <w:r>
+        <w:rPr>
+          <w:rFonts w:hint="eastAsia"/>
+          <w:u w:val="none"/>
         </w:rPr>
         <w:t>主要是要表达不满。</w:t>
       </w:r>
     </w:p>
     <w:p>
       <w:pPr>
-        <w:spacing w:before="65" w:after="65"/>
-        <w:ind w:firstLine="420"/>
-      </w:pPr>
-      <w:r>
-        <w:rPr>
-          <w:rFonts w:eastAsia="点字青花楷" w:hint="eastAsia"/>
+        <w:spacing w:before="114" w:after="114"/>
+        <w:rPr>
+          <w:u w:val="none"/>
+        </w:rPr>
+      </w:pPr>
+      <w:r>
+        <w:rPr>
+          <w:rFonts w:hint="eastAsia"/>
+          <w:u w:val="none"/>
         </w:rPr>
         <w:t>因为我不满意，所以你“不合理”。</w:t>
       </w:r>
     </w:p>
     <w:p>
       <w:pPr>
-        <w:spacing w:before="65" w:after="65"/>
-        <w:ind w:firstLine="420"/>
-      </w:pPr>
-      <w:r>
-        <w:rPr>
-          <w:rFonts w:hint="eastAsia"/>
+        <w:spacing w:before="114" w:after="114"/>
+        <w:rPr>
+          <w:u w:val="none"/>
+        </w:rPr>
+      </w:pPr>
+      <w:r>
+        <w:rPr>
+          <w:rFonts w:hint="eastAsia"/>
+          <w:u w:val="none"/>
         </w:rPr>
         <w:t>言下之意——如果你合理，我就一定会满意。</w:t>
       </w:r>
     </w:p>
     <w:p>
       <w:pPr>
-        <w:spacing w:before="65" w:after="65"/>
-        <w:ind w:firstLine="420"/>
-      </w:pPr>
-    </w:p>
-    <w:p>
-      <w:pPr>
-        <w:spacing w:before="65" w:after="65"/>
-        <w:ind w:firstLine="420"/>
-      </w:pPr>
-      <w:r>
-        <w:rPr>
-          <w:rFonts w:hint="eastAsia"/>
+        <w:spacing w:before="114" w:after="114"/>
+        <w:rPr>
+          <w:u w:val="none"/>
+        </w:rPr>
+      </w:pPr>
+    </w:p>
+    <w:p>
+      <w:pPr>
+        <w:spacing w:before="114" w:after="114"/>
+        <w:rPr>
+          <w:u w:val="none"/>
+        </w:rPr>
+      </w:pPr>
+      <w:r>
+        <w:rPr>
+          <w:rFonts w:hint="eastAsia"/>
+          <w:u w:val="none"/>
         </w:rPr>
         <w:t>Well</w:t>
       </w:r>
       <w:r>
         <w:rPr>
           <w:rFonts w:hint="eastAsia"/>
+          <w:u w:val="none"/>
         </w:rPr>
         <w:t>……真的</w:t>
       </w:r>
@@ -223,6 +276,7 @@
       <w:r>
         <w:rPr>
           <w:rFonts w:hint="eastAsia"/>
+          <w:u w:val="none"/>
         </w:rPr>
         <w:t>咩</w:t>
       </w:r>
@@ -230,956 +284,1038 @@
       <w:r>
         <w:rPr>
           <w:rFonts w:hint="eastAsia"/>
+          <w:u w:val="none"/>
         </w:rPr>
         <w:t>？这</w:t>
       </w:r>
     </w:p>
     <w:p>
       <w:pPr>
-        <w:spacing w:before="65" w:after="65"/>
-        <w:ind w:firstLine="420"/>
-      </w:pPr>
-      <w:r>
-        <w:rPr>
-          <w:rFonts w:hint="eastAsia"/>
+        <w:spacing w:before="114" w:after="114"/>
+        <w:rPr>
+          <w:u w:val="none"/>
+        </w:rPr>
+      </w:pPr>
+      <w:r>
+        <w:rPr>
+          <w:rFonts w:hint="eastAsia"/>
+          <w:u w:val="none"/>
         </w:rPr>
         <w:t>逻辑前提成立吗？</w:t>
       </w:r>
     </w:p>
     <w:p>
       <w:pPr>
-        <w:spacing w:before="65" w:after="65"/>
-        <w:ind w:firstLine="420"/>
-      </w:pPr>
-      <w:r>
-        <w:rPr>
-          <w:rFonts w:hint="eastAsia"/>
+        <w:spacing w:before="114" w:after="114"/>
+        <w:rPr>
+          <w:u w:val="none"/>
+        </w:rPr>
+      </w:pPr>
+      <w:r>
+        <w:rPr>
+          <w:rFonts w:hint="eastAsia"/>
+          <w:u w:val="none"/>
         </w:rPr>
         <w:t>如果行动方的措施是合理的——即尽了最大努力运用了自己的最大资源，评价方就一定会满意吗？</w:t>
       </w:r>
     </w:p>
     <w:p>
       <w:pPr>
-        <w:spacing w:before="65" w:after="65"/>
-        <w:ind w:firstLine="420"/>
-      </w:pPr>
-      <w:r>
-        <w:rPr>
-          <w:rFonts w:hint="eastAsia"/>
+        <w:spacing w:before="114" w:after="114"/>
+        <w:rPr>
+          <w:u w:val="none"/>
+        </w:rPr>
+      </w:pPr>
+      <w:r>
+        <w:rPr>
+          <w:rFonts w:hint="eastAsia"/>
+          <w:u w:val="none"/>
         </w:rPr>
         <w:t>那么，你尽了你最大的努力去学习了，你的老师和父母满意吗？</w:t>
       </w:r>
     </w:p>
     <w:p>
       <w:pPr>
-        <w:spacing w:before="65" w:after="65"/>
-        <w:ind w:firstLine="420"/>
-      </w:pPr>
-      <w:r>
-        <w:rPr>
-          <w:rFonts w:hint="eastAsia"/>
+        <w:spacing w:before="114" w:after="114"/>
+        <w:rPr>
+          <w:u w:val="none"/>
+        </w:rPr>
+      </w:pPr>
+      <w:r>
+        <w:rPr>
+          <w:rFonts w:hint="eastAsia"/>
+          <w:u w:val="none"/>
         </w:rPr>
         <w:t>你尽了你最大的努力去照顾了，你的女友</w:t>
       </w:r>
       <w:r>
         <w:rPr>
           <w:rFonts w:hint="eastAsia"/>
+          <w:u w:val="none"/>
         </w:rPr>
         <w:t>/</w:t>
       </w:r>
       <w:r>
         <w:rPr>
           <w:rFonts w:hint="eastAsia"/>
+          <w:u w:val="none"/>
         </w:rPr>
         <w:t>男友满意了吗？</w:t>
       </w:r>
     </w:p>
     <w:p>
       <w:pPr>
-        <w:spacing w:before="65" w:after="65"/>
-        <w:ind w:firstLine="420"/>
-      </w:pPr>
-      <w:r>
-        <w:rPr>
-          <w:rFonts w:hint="eastAsia"/>
+        <w:spacing w:before="114" w:after="114"/>
+        <w:rPr>
+          <w:u w:val="none"/>
+        </w:rPr>
+      </w:pPr>
+      <w:r>
+        <w:rPr>
+          <w:rFonts w:hint="eastAsia"/>
+          <w:u w:val="none"/>
         </w:rPr>
         <w:t>你尽了最大的努力去工作了，你的上司和同事满意了吗？</w:t>
       </w:r>
     </w:p>
     <w:p>
       <w:pPr>
-        <w:spacing w:before="65" w:after="65"/>
-        <w:ind w:firstLine="420"/>
-      </w:pPr>
-      <w:r>
-        <w:rPr>
-          <w:rFonts w:hint="eastAsia"/>
+        <w:spacing w:before="114" w:after="114"/>
+        <w:rPr>
+          <w:u w:val="none"/>
+        </w:rPr>
+      </w:pPr>
+      <w:r>
+        <w:rPr>
+          <w:rFonts w:hint="eastAsia"/>
+          <w:u w:val="none"/>
         </w:rPr>
         <w:t>你尽了最大的努力去服务了，你的客户都满意了吗？</w:t>
       </w:r>
     </w:p>
     <w:p>
       <w:pPr>
-        <w:spacing w:before="65" w:after="65"/>
-        <w:ind w:firstLine="420"/>
-      </w:pPr>
-      <w:r>
-        <w:rPr>
-          <w:rFonts w:hint="eastAsia"/>
+        <w:spacing w:before="114" w:after="114"/>
+        <w:rPr>
+          <w:u w:val="none"/>
+        </w:rPr>
+      </w:pPr>
+      <w:r>
+        <w:rPr>
+          <w:rFonts w:hint="eastAsia"/>
+          <w:u w:val="none"/>
         </w:rPr>
         <w:t>这些问题要怎么解释？你是不知道这些显而易见、乃至于你自己天天挂在嘴边的事情的存在吗？</w:t>
       </w:r>
     </w:p>
     <w:p>
       <w:pPr>
-        <w:spacing w:before="65" w:after="65"/>
-        <w:ind w:firstLine="420"/>
-      </w:pPr>
-      <w:r>
-        <w:rPr>
-          <w:rFonts w:hint="eastAsia"/>
-        </w:rPr>
-        <w:t>如果这些不满意不能构成你没有尽力而为的充分证明，如果你可以在这些问题上觉得对方不讲道理，那么你为什么突然就可以</w:t>
-      </w:r>
-      <w:r>
-        <w:rPr>
-          <w:rFonts w:hint="eastAsia"/>
-        </w:rPr>
-        <w:t xml:space="preserve"> </w:t>
-      </w:r>
-      <w:r>
-        <w:rPr>
-          <w:rFonts w:hint="eastAsia"/>
-        </w:rPr>
-        <w:t>仅仅因为你自己不满意，而如此断然的认定对方的做法肯定不合理？肯定没尽力？</w:t>
-      </w:r>
-    </w:p>
-    <w:p>
-      <w:pPr>
-        <w:spacing w:before="65" w:after="65"/>
-        <w:ind w:firstLine="420"/>
-      </w:pPr>
-      <w:r>
-        <w:rPr>
-          <w:rFonts w:hint="eastAsia"/>
+        <w:spacing w:before="114" w:after="114"/>
+        <w:rPr>
+          <w:u w:val="none"/>
+        </w:rPr>
+      </w:pPr>
+      <w:r>
+        <w:rPr>
+          <w:rFonts w:hint="eastAsia"/>
+          <w:u w:val="none"/>
+        </w:rPr>
+        <w:t>如果这些不满意不能构成你没有尽力而为的充分证明，如果你可以在这些问题上觉得对方不讲道理，那么你为什么突然就可以仅仅因为你自己不满意，而如此断然的认定对方的做法肯定不合理？肯定没尽力？</w:t>
+      </w:r>
+    </w:p>
+    <w:p>
+      <w:pPr>
+        <w:spacing w:before="114" w:after="114"/>
+        <w:rPr>
+          <w:u w:val="none"/>
+        </w:rPr>
+      </w:pPr>
+      <w:r>
+        <w:rPr>
+          <w:rFonts w:hint="eastAsia"/>
+          <w:u w:val="none"/>
         </w:rPr>
         <w:t>以后记住——当你感到不满意的时候，你的不满足只能作为寻找</w:t>
       </w:r>
       <w:r>
         <w:rPr>
           <w:rFonts w:eastAsia="点字青花楷" w:hint="eastAsia"/>
+          <w:u w:val="none"/>
         </w:rPr>
         <w:t>不合理之处的动力。</w:t>
       </w:r>
     </w:p>
     <w:p>
       <w:pPr>
-        <w:spacing w:before="65" w:after="65"/>
-        <w:ind w:firstLine="420"/>
-      </w:pPr>
-      <w:r>
-        <w:rPr>
-          <w:rFonts w:hint="eastAsia"/>
+        <w:spacing w:before="114" w:after="114"/>
+        <w:rPr>
+          <w:u w:val="none"/>
+        </w:rPr>
+      </w:pPr>
+      <w:r>
+        <w:rPr>
+          <w:rFonts w:hint="eastAsia"/>
+          <w:u w:val="none"/>
         </w:rPr>
         <w:t>而所谓的“不合理之处”，</w:t>
       </w:r>
     </w:p>
     <w:p>
       <w:pPr>
-        <w:spacing w:before="65" w:after="65"/>
-        <w:ind w:firstLine="420"/>
-      </w:pPr>
-      <w:proofErr w:type="gramStart"/>
-      <w:r>
-        <w:rPr>
-          <w:rFonts w:hint="eastAsia"/>
-        </w:rPr>
-        <w:t>指且仅</w:t>
-      </w:r>
-      <w:proofErr w:type="gramEnd"/>
-      <w:r>
-        <w:rPr>
-          <w:rFonts w:hint="eastAsia"/>
-        </w:rPr>
-        <w:t>指你发现、并</w:t>
-      </w:r>
-      <w:r>
-        <w:rPr>
-          <w:rFonts w:eastAsia="点字青花楷" w:hint="eastAsia"/>
+        <w:spacing w:before="114" w:after="114"/>
+        <w:rPr>
+          <w:u w:val="none"/>
+        </w:rPr>
+      </w:pPr>
+      <w:r>
+        <w:rPr>
+          <w:rFonts w:hint="eastAsia"/>
+          <w:u w:val="none"/>
+        </w:rPr>
+        <w:t>指且仅指你发现、并</w:t>
+      </w:r>
+      <w:r>
+        <w:rPr>
+          <w:rFonts w:eastAsia="点字青花楷" w:hint="eastAsia"/>
+          <w:u w:val="none"/>
         </w:rPr>
         <w:t>可以向对方证明</w:t>
       </w:r>
       <w:r>
         <w:rPr>
           <w:rFonts w:hint="eastAsia"/>
+          <w:u w:val="none"/>
         </w:rPr>
         <w:t>存在</w:t>
       </w:r>
       <w:r>
         <w:rPr>
           <w:rFonts w:eastAsia="点字青花楷" w:hint="eastAsia"/>
+          <w:u w:val="none"/>
         </w:rPr>
         <w:t>不增加成本</w:t>
       </w:r>
       <w:r>
         <w:rPr>
           <w:rFonts w:hint="eastAsia"/>
+          <w:u w:val="none"/>
         </w:rPr>
         <w:t>或</w:t>
       </w:r>
       <w:r>
         <w:rPr>
           <w:rFonts w:eastAsia="点字青花楷" w:hint="eastAsia"/>
+          <w:u w:val="none"/>
         </w:rPr>
         <w:t>增加投资可以获得更大回报</w:t>
       </w:r>
       <w:r>
         <w:rPr>
           <w:rFonts w:hint="eastAsia"/>
+          <w:u w:val="none"/>
         </w:rPr>
         <w:t>的、</w:t>
       </w:r>
       <w:r>
         <w:rPr>
           <w:rFonts w:eastAsia="点字青花楷" w:hint="eastAsia"/>
+          <w:u w:val="none"/>
         </w:rPr>
         <w:t>有现实的过渡路径的、在对方能力范围之内</w:t>
       </w:r>
       <w:r>
         <w:rPr>
           <w:rFonts w:hint="eastAsia"/>
+          <w:u w:val="none"/>
         </w:rPr>
         <w:t>的更好的方案。</w:t>
       </w:r>
     </w:p>
     <w:p>
       <w:pPr>
-        <w:spacing w:before="65" w:after="65"/>
-        <w:ind w:firstLine="420"/>
-      </w:pPr>
-      <w:r>
-        <w:rPr>
-          <w:rFonts w:hint="eastAsia"/>
+        <w:spacing w:before="114" w:after="114"/>
+        <w:rPr>
+          <w:u w:val="none"/>
+        </w:rPr>
+      </w:pPr>
+      <w:r>
+        <w:rPr>
+          <w:rFonts w:hint="eastAsia"/>
+          <w:u w:val="none"/>
         </w:rPr>
         <w:t>只有你找到这种方案，你才有资格和立场去对别人说“不合理”——还要换成“</w:t>
       </w:r>
       <w:r>
         <w:rPr>
           <w:rFonts w:eastAsia="点字青花楷" w:hint="eastAsia"/>
+          <w:u w:val="none"/>
         </w:rPr>
         <w:t>可能</w:t>
       </w:r>
       <w:r>
         <w:rPr>
           <w:rFonts w:hint="eastAsia"/>
+          <w:u w:val="none"/>
         </w:rPr>
         <w:t>存在这样一种优化的空间”这样一种稳妥的形式。</w:t>
       </w:r>
     </w:p>
     <w:p>
       <w:pPr>
-        <w:spacing w:before="65" w:after="65"/>
-        <w:ind w:firstLine="420"/>
-      </w:pPr>
-      <w:r>
-        <w:rPr>
-          <w:rFonts w:hint="eastAsia"/>
+        <w:spacing w:before="114" w:after="114"/>
+        <w:rPr>
+          <w:u w:val="none"/>
+        </w:rPr>
+      </w:pPr>
+      <w:r>
+        <w:rPr>
+          <w:rFonts w:hint="eastAsia"/>
+          <w:u w:val="none"/>
         </w:rPr>
         <w:t>否则，你老老实实的说“我不满意”。因为如果你做不到的话，你手头上其实就只有“不满意”，没有“不合理”。</w:t>
       </w:r>
     </w:p>
     <w:p>
       <w:pPr>
-        <w:spacing w:before="65" w:after="65"/>
-        <w:ind w:firstLine="420"/>
-      </w:pPr>
-      <w:r>
-        <w:rPr>
-          <w:rFonts w:hint="eastAsia"/>
+        <w:spacing w:before="114" w:after="114"/>
+        <w:rPr>
+          <w:u w:val="none"/>
+        </w:rPr>
+      </w:pPr>
+      <w:r>
+        <w:rPr>
+          <w:rFonts w:hint="eastAsia"/>
+          <w:u w:val="none"/>
         </w:rPr>
         <w:t>是的，“不满意”，远没有“不合理”的威力大。</w:t>
       </w:r>
     </w:p>
     <w:p>
       <w:pPr>
-        <w:spacing w:before="65" w:after="65"/>
-        <w:ind w:firstLine="420"/>
-      </w:pPr>
-      <w:r>
-        <w:rPr>
-          <w:rFonts w:hint="eastAsia"/>
-        </w:rPr>
+        <w:spacing w:before="114" w:after="114"/>
+        <w:rPr>
+          <w:u w:val="none"/>
+        </w:rPr>
+      </w:pPr>
+      <w:r>
+        <w:rPr>
+          <w:rFonts w:hint="eastAsia"/>
+          <w:u w:val="none"/>
+        </w:rPr>
+        <w:lastRenderedPageBreak/>
         <w:t>但是我要切切实实的警告你，成人的世界极为残酷，你只要滥用一次“不合理”，暴露出你</w:t>
       </w:r>
       <w:r>
         <w:rPr>
           <w:rFonts w:eastAsia="点字青花楷" w:hint="eastAsia"/>
+          <w:u w:val="none"/>
         </w:rPr>
         <w:t>从原则上</w:t>
       </w:r>
       <w:r>
         <w:rPr>
           <w:rFonts w:hint="eastAsia"/>
+          <w:u w:val="none"/>
         </w:rPr>
         <w:t>就分不清不合理和不满意，你作为成人的资格就要先被取消，延期三个月以上再审。</w:t>
       </w:r>
     </w:p>
     <w:p>
       <w:pPr>
-        <w:spacing w:before="65" w:after="65"/>
-        <w:ind w:firstLine="420"/>
-      </w:pPr>
-      <w:r>
-        <w:rPr>
-          <w:rFonts w:eastAsia="点字青花楷" w:hint="eastAsia"/>
+        <w:spacing w:before="114" w:after="114"/>
+        <w:rPr>
+          <w:rFonts w:eastAsia="点字青花楷"/>
+          <w:u w:val="none"/>
+        </w:rPr>
+      </w:pPr>
+      <w:r>
+        <w:rPr>
+          <w:rFonts w:eastAsia="点字青花楷" w:hint="eastAsia"/>
+          <w:u w:val="none"/>
         </w:rPr>
         <w:t>无论你年纪有多大，哪怕你三十、四十、五十、六十，乃至七十、八十都一样。</w:t>
       </w:r>
     </w:p>
     <w:p>
       <w:pPr>
-        <w:spacing w:before="65" w:after="65"/>
-        <w:ind w:firstLine="420"/>
-      </w:pPr>
-      <w:r>
-        <w:rPr>
-          <w:rFonts w:hint="eastAsia"/>
-        </w:rPr>
-        <w:lastRenderedPageBreak/>
+        <w:spacing w:before="114" w:after="114"/>
+        <w:rPr>
+          <w:u w:val="none"/>
+        </w:rPr>
+      </w:pPr>
+      <w:r>
+        <w:rPr>
+          <w:rFonts w:hint="eastAsia"/>
+          <w:u w:val="none"/>
+        </w:rPr>
         <w:t>你是下位者，比如下属、新人、供应商，你不是失去某个资格和机会，就是被不动声色地打上“不能重用、不值得投资、和不够资格深交”的标签。</w:t>
       </w:r>
     </w:p>
     <w:p>
       <w:pPr>
-        <w:spacing w:before="65" w:after="65"/>
-        <w:ind w:firstLine="420"/>
-      </w:pPr>
-      <w:r>
-        <w:rPr>
-          <w:rFonts w:hint="eastAsia"/>
+        <w:spacing w:before="114" w:after="114"/>
+        <w:rPr>
+          <w:u w:val="none"/>
+        </w:rPr>
+      </w:pPr>
+      <w:r>
+        <w:rPr>
+          <w:rFonts w:hint="eastAsia"/>
+          <w:u w:val="none"/>
         </w:rPr>
         <w:t>你自己不会觉察，因为没人会蠢到来告诉你——甚至大部分人都没有如此清晰的分析出你到底有问题在哪。</w:t>
       </w:r>
     </w:p>
     <w:p>
       <w:pPr>
-        <w:spacing w:before="65" w:after="65"/>
-        <w:ind w:firstLine="420"/>
-      </w:pPr>
-      <w:r>
-        <w:rPr>
-          <w:rFonts w:hint="eastAsia"/>
+        <w:spacing w:before="114" w:after="114"/>
+        <w:rPr>
+          <w:u w:val="none"/>
+        </w:rPr>
+      </w:pPr>
+      <w:r>
+        <w:rPr>
+          <w:rFonts w:hint="eastAsia"/>
+          <w:u w:val="none"/>
         </w:rPr>
         <w:t>ta</w:t>
       </w:r>
       <w:r>
         <w:rPr>
           <w:rFonts w:hint="eastAsia"/>
+          <w:u w:val="none"/>
         </w:rPr>
         <w:t>们只是强烈的感觉到你不是个成熟的人，靠不住，委托给你事情就觉得心慌，觉得你到时候要捅篓子，索性不折腾，免得心累。</w:t>
       </w:r>
     </w:p>
     <w:p>
       <w:pPr>
-        <w:spacing w:before="65" w:after="65"/>
-        <w:ind w:firstLine="420"/>
-      </w:pPr>
-      <w:r>
-        <w:rPr>
-          <w:rFonts w:hint="eastAsia"/>
+        <w:spacing w:before="114" w:after="114"/>
+        <w:rPr>
+          <w:u w:val="none"/>
+        </w:rPr>
+      </w:pPr>
+      <w:r>
+        <w:rPr>
+          <w:rFonts w:hint="eastAsia"/>
+          <w:u w:val="none"/>
         </w:rPr>
         <w:t>只要你这么干，</w:t>
       </w:r>
       <w:r>
         <w:rPr>
           <w:rFonts w:eastAsia="点字青花楷" w:hint="eastAsia"/>
+          <w:u w:val="none"/>
         </w:rPr>
         <w:t>百分之百</w:t>
       </w:r>
       <w:r>
         <w:rPr>
           <w:rFonts w:hint="eastAsia"/>
+          <w:u w:val="none"/>
         </w:rPr>
         <w:t>会造成这种后果。你没觉得，是因为这后果对你无法观察。</w:t>
       </w:r>
     </w:p>
     <w:p>
       <w:pPr>
-        <w:spacing w:before="65" w:after="65"/>
-        <w:ind w:firstLine="420"/>
-      </w:pPr>
-      <w:r>
-        <w:rPr>
-          <w:rFonts w:hint="eastAsia"/>
+        <w:spacing w:before="114" w:after="114"/>
+        <w:rPr>
+          <w:u w:val="none"/>
+        </w:rPr>
+      </w:pPr>
+      <w:r>
+        <w:rPr>
+          <w:rFonts w:hint="eastAsia"/>
+          <w:u w:val="none"/>
         </w:rPr>
         <w:t>为什么说是百分之百？这个等你自己当了一把手，自己要支撑场面的时候，你就知道这种敏感性可以养到有多高，有多“宁错杀一千、不放过一个”。</w:t>
       </w:r>
     </w:p>
     <w:p>
       <w:pPr>
-        <w:spacing w:before="65" w:after="65"/>
-        <w:ind w:firstLine="420"/>
-      </w:pPr>
-      <w:r>
-        <w:rPr>
-          <w:rFonts w:hint="eastAsia"/>
+        <w:spacing w:before="114" w:after="114"/>
+        <w:rPr>
+          <w:u w:val="none"/>
+        </w:rPr>
+      </w:pPr>
+      <w:r>
+        <w:rPr>
+          <w:rFonts w:hint="eastAsia"/>
+          <w:u w:val="none"/>
         </w:rPr>
         <w:t>别说你明目张胆的犯这种错误，你只要是疑似有这种行为、有这种气味，这些人处置起来都只有心狠手辣，没有手下留情一说。</w:t>
       </w:r>
     </w:p>
     <w:p>
       <w:pPr>
-        <w:spacing w:before="65" w:after="65"/>
-        <w:ind w:firstLine="420"/>
-      </w:pPr>
-      <w:r>
-        <w:rPr>
-          <w:rFonts w:hint="eastAsia"/>
-        </w:rPr>
-        <w:t>再说一遍——这是</w:t>
-      </w:r>
-      <w:proofErr w:type="gramStart"/>
-      <w:r>
-        <w:rPr>
-          <w:rFonts w:hint="eastAsia"/>
-        </w:rPr>
-        <w:t>奉行着</w:t>
-      </w:r>
-      <w:proofErr w:type="gramEnd"/>
-      <w:r>
-        <w:rPr>
-          <w:rFonts w:hint="eastAsia"/>
-        </w:rPr>
-        <w:t>“宁可错杀一千，绝不放过一个”原则的处置法则。</w:t>
-      </w:r>
-    </w:p>
-    <w:p>
-      <w:pPr>
-        <w:spacing w:before="65" w:after="65"/>
-        <w:ind w:firstLine="420"/>
-      </w:pPr>
-      <w:r>
-        <w:rPr>
-          <w:rFonts w:hint="eastAsia"/>
+        <w:spacing w:before="114" w:after="114"/>
+        <w:rPr>
+          <w:u w:val="none"/>
+        </w:rPr>
+      </w:pPr>
+      <w:r>
+        <w:rPr>
+          <w:rFonts w:hint="eastAsia"/>
+          <w:u w:val="none"/>
+        </w:rPr>
+        <w:t>再说一遍——这是奉行着“宁可错杀一千，绝不放过一个”原则的处置法则。</w:t>
+      </w:r>
+    </w:p>
+    <w:p>
+      <w:pPr>
+        <w:spacing w:before="114" w:after="114"/>
+        <w:rPr>
+          <w:u w:val="none"/>
+        </w:rPr>
+      </w:pPr>
+      <w:r>
+        <w:rPr>
+          <w:rFonts w:hint="eastAsia"/>
+          <w:u w:val="none"/>
         </w:rPr>
         <w:t>为什么？</w:t>
       </w:r>
     </w:p>
     <w:p>
       <w:pPr>
-        <w:spacing w:before="65" w:after="65"/>
-        <w:ind w:firstLine="420"/>
-      </w:pPr>
-      <w:r>
-        <w:rPr>
-          <w:rFonts w:eastAsia="点字青花楷" w:hint="eastAsia"/>
+        <w:spacing w:before="114" w:after="114"/>
+        <w:rPr>
+          <w:rFonts w:eastAsia="点字青花楷"/>
+          <w:u w:val="none"/>
+        </w:rPr>
+      </w:pPr>
+      <w:r>
+        <w:rPr>
+          <w:rFonts w:eastAsia="点字青花楷" w:hint="eastAsia"/>
+          <w:u w:val="none"/>
         </w:rPr>
         <w:t>因为能走到这一步的人，个个都对不靠谱的人有刻骨的痛恨，而且有着超乎你想象的对付不靠谱的人的经验。</w:t>
       </w:r>
     </w:p>
     <w:p>
       <w:pPr>
-        <w:spacing w:before="65" w:after="65"/>
-        <w:ind w:firstLine="420"/>
-      </w:pPr>
-      <w:r>
-        <w:rPr>
-          <w:rFonts w:hint="eastAsia"/>
-        </w:rPr>
-        <w:t>就像你问一个老布须</w:t>
-      </w:r>
-      <w:proofErr w:type="gramStart"/>
-      <w:r>
-        <w:rPr>
-          <w:rFonts w:hint="eastAsia"/>
-        </w:rPr>
-        <w:t>曼</w:t>
-      </w:r>
-      <w:proofErr w:type="gramEnd"/>
-      <w:r>
-        <w:rPr>
-          <w:rFonts w:hint="eastAsia"/>
-        </w:rPr>
-        <w:t>猎人看不看得到狮子，看到了狮子跑不跑一样。</w:t>
-      </w:r>
-    </w:p>
-    <w:p>
-      <w:pPr>
-        <w:spacing w:before="65" w:after="65"/>
-        <w:ind w:firstLine="420"/>
-      </w:pPr>
-      <w:r>
-        <w:rPr>
-          <w:rFonts w:hint="eastAsia"/>
+        <w:spacing w:before="114" w:after="114"/>
+        <w:rPr>
+          <w:u w:val="none"/>
+        </w:rPr>
+      </w:pPr>
+      <w:r>
+        <w:rPr>
+          <w:rFonts w:hint="eastAsia"/>
+          <w:u w:val="none"/>
+        </w:rPr>
+        <w:t>就像你问一个老布须曼猎人看不看得到狮子，看到了狮子跑不跑一样。</w:t>
+      </w:r>
+    </w:p>
+    <w:p>
+      <w:pPr>
+        <w:spacing w:before="114" w:after="114"/>
+        <w:rPr>
+          <w:rFonts w:eastAsia="点字青花楷"/>
+          <w:u w:val="none"/>
+        </w:rPr>
+      </w:pPr>
+      <w:r>
+        <w:rPr>
+          <w:rFonts w:hint="eastAsia"/>
+          <w:u w:val="none"/>
         </w:rPr>
         <w:t>哪怕你身份上是客户，是上司，你的供应商、下属发现了你这个，</w:t>
       </w:r>
       <w:r>
         <w:rPr>
           <w:rFonts w:hint="eastAsia"/>
+          <w:u w:val="none"/>
         </w:rPr>
         <w:t>ta</w:t>
       </w:r>
       <w:r>
         <w:rPr>
           <w:rFonts w:hint="eastAsia"/>
+          <w:u w:val="none"/>
         </w:rPr>
         <w:t>就会从准备老老实实听取你的意见、和你配合，转为</w:t>
       </w:r>
       <w:r>
         <w:rPr>
           <w:rFonts w:eastAsia="点字青花楷" w:hint="eastAsia"/>
+          <w:u w:val="none"/>
         </w:rPr>
         <w:t>用手法安抚你的情绪、用巧妙的表达操纵你。</w:t>
       </w:r>
     </w:p>
     <w:p>
       <w:pPr>
-        <w:spacing w:before="65" w:after="65"/>
-        <w:ind w:firstLine="420"/>
-      </w:pPr>
-      <w:r>
-        <w:rPr>
-          <w:rFonts w:hint="eastAsia"/>
-        </w:rPr>
-        <w:t>因为你还在这种愚昧的状态，跟你说实话、对你保持透明、当忠臣、直臣，</w:t>
-      </w:r>
-      <w:proofErr w:type="gramStart"/>
-      <w:r>
-        <w:rPr>
-          <w:rFonts w:hint="eastAsia"/>
-        </w:rPr>
-        <w:t>实属取死之</w:t>
-      </w:r>
-      <w:proofErr w:type="gramEnd"/>
-      <w:r>
-        <w:rPr>
-          <w:rFonts w:hint="eastAsia"/>
-        </w:rPr>
-        <w:t>道，功</w:t>
-      </w:r>
-      <w:proofErr w:type="gramStart"/>
-      <w:r>
-        <w:rPr>
-          <w:rFonts w:hint="eastAsia"/>
-        </w:rPr>
-        <w:t>小遭你</w:t>
-      </w:r>
-      <w:proofErr w:type="gramEnd"/>
-      <w:r>
-        <w:rPr>
-          <w:rFonts w:hint="eastAsia"/>
-        </w:rPr>
-        <w:t>恨、功大</w:t>
-      </w:r>
-      <w:proofErr w:type="gramStart"/>
-      <w:r>
-        <w:rPr>
-          <w:rFonts w:hint="eastAsia"/>
-        </w:rPr>
-        <w:t>遭你忌</w:t>
-      </w:r>
-      <w:proofErr w:type="gramEnd"/>
-      <w:r>
-        <w:rPr>
-          <w:rFonts w:hint="eastAsia"/>
+        <w:spacing w:before="114" w:after="114"/>
+        <w:rPr>
+          <w:u w:val="none"/>
+        </w:rPr>
+      </w:pPr>
+      <w:r>
+        <w:rPr>
+          <w:rFonts w:hint="eastAsia"/>
+          <w:u w:val="none"/>
+        </w:rPr>
+        <w:t>因为你还在这种愚昧的状态，跟你说实话、对你保持透明、当忠臣、直臣，实属取死之道，功小遭你恨、功大遭你忌。</w:t>
+      </w:r>
+    </w:p>
+    <w:p>
+      <w:pPr>
+        <w:spacing w:before="114" w:after="114"/>
+        <w:rPr>
+          <w:u w:val="none"/>
+        </w:rPr>
+      </w:pPr>
+      <w:r>
+        <w:rPr>
+          <w:rFonts w:hint="eastAsia"/>
+          <w:u w:val="none"/>
+        </w:rPr>
+        <w:t>做事是不可能真做事的，唯有奉承加甩锅才可以生活这样子。</w:t>
+      </w:r>
+    </w:p>
+    <w:p>
+      <w:pPr>
+        <w:spacing w:before="114" w:after="114"/>
+        <w:rPr>
+          <w:u w:val="none"/>
+        </w:rPr>
+      </w:pPr>
+      <w:r>
+        <w:rPr>
+          <w:rFonts w:hint="eastAsia"/>
+          <w:u w:val="none"/>
+        </w:rPr>
+        <w:t>你将来会发现的，事实上只有成人才是真正完全的人，享有真正的完整的人权。</w:t>
+      </w:r>
+    </w:p>
+    <w:p>
+      <w:pPr>
+        <w:spacing w:before="114" w:after="114"/>
+        <w:rPr>
+          <w:rFonts w:eastAsia="点字青花楷"/>
+          <w:u w:val="none"/>
+        </w:rPr>
+      </w:pPr>
+      <w:r>
+        <w:rPr>
+          <w:rFonts w:hint="eastAsia"/>
+          <w:u w:val="none"/>
+        </w:rPr>
+        <w:t>非成人——无论你年龄如何——得到的全是些奶头乐一类的样子货。从外表上看你享有了充分的选择权，事实上周围的人通过</w:t>
+      </w:r>
+      <w:r>
+        <w:rPr>
+          <w:rFonts w:eastAsia="点字青花楷" w:hint="eastAsia"/>
+          <w:u w:val="none"/>
+        </w:rPr>
+        <w:t>信息封锁、消极合作、心理操纵剥夺了你一切的选择。</w:t>
+      </w:r>
+    </w:p>
+    <w:p>
+      <w:pPr>
+        <w:spacing w:before="114" w:after="114"/>
+        <w:rPr>
+          <w:rFonts w:eastAsia="点字青花楷"/>
+          <w:u w:val="none"/>
+        </w:rPr>
+      </w:pPr>
+      <w:r>
+        <w:rPr>
+          <w:rFonts w:eastAsia="点字青花楷" w:hint="eastAsia"/>
+          <w:u w:val="none"/>
+        </w:rPr>
+        <w:t>你只能在你知道存在的选项里选，而别人根本就不会告诉你还有别的选项存在。</w:t>
+      </w:r>
+    </w:p>
+    <w:p>
+      <w:pPr>
+        <w:spacing w:before="114" w:after="114"/>
+        <w:rPr>
+          <w:rFonts w:eastAsia="点字青花楷"/>
+          <w:u w:val="none"/>
+        </w:rPr>
+      </w:pPr>
+      <w:r>
+        <w:rPr>
+          <w:rFonts w:eastAsia="点字青花楷" w:hint="eastAsia"/>
+          <w:u w:val="none"/>
+        </w:rPr>
+        <w:t>因为一个不成熟的人，根本无力承受自己的和别人的自由，</w:t>
+      </w:r>
+      <w:r>
+        <w:rPr>
+          <w:rFonts w:eastAsia="点字青花楷" w:hint="eastAsia"/>
+          <w:u w:val="none"/>
+        </w:rPr>
+        <w:t>ta</w:t>
+      </w:r>
+      <w:r>
+        <w:rPr>
+          <w:rFonts w:eastAsia="点字青花楷" w:hint="eastAsia"/>
+          <w:u w:val="none"/>
+        </w:rPr>
+        <w:t>只是占用了一个人的格子，只能享有基本人权。</w:t>
+      </w:r>
+    </w:p>
+    <w:p>
+      <w:pPr>
+        <w:spacing w:before="114" w:after="114"/>
+        <w:rPr>
+          <w:rFonts w:eastAsia="点字青花楷"/>
+          <w:u w:val="none"/>
+        </w:rPr>
+      </w:pPr>
+      <w:r>
+        <w:rPr>
+          <w:rFonts w:eastAsia="点字青花楷" w:hint="eastAsia"/>
+          <w:u w:val="none"/>
+        </w:rPr>
+        <w:t>所有人给</w:t>
+      </w:r>
+      <w:r>
+        <w:rPr>
+          <w:rFonts w:eastAsia="点字青花楷" w:hint="eastAsia"/>
+          <w:u w:val="none"/>
+        </w:rPr>
+        <w:t>ta</w:t>
+      </w:r>
+      <w:r>
+        <w:rPr>
+          <w:rFonts w:eastAsia="点字青花楷" w:hint="eastAsia"/>
+          <w:u w:val="none"/>
+        </w:rPr>
+        <w:t>的尊重，其实都是单纯对于一个人类的人类身份的尊重，尊重的是“基本人权”。</w:t>
+      </w:r>
+    </w:p>
+    <w:p>
+      <w:pPr>
+        <w:spacing w:before="114" w:after="114"/>
+        <w:rPr>
+          <w:rFonts w:eastAsia="点字青花楷"/>
+          <w:u w:val="none"/>
+        </w:rPr>
+      </w:pPr>
+      <w:r>
+        <w:rPr>
+          <w:rFonts w:eastAsia="点字青花楷" w:hint="eastAsia"/>
+          <w:u w:val="none"/>
+        </w:rPr>
+        <w:t>那只是个</w:t>
+      </w:r>
+      <w:r>
+        <w:rPr>
+          <w:rFonts w:eastAsia="点字青花楷" w:hint="eastAsia"/>
+          <w:u w:val="none"/>
+        </w:rPr>
+        <w:t>curtesy</w:t>
+      </w:r>
+      <w:r>
+        <w:rPr>
+          <w:rFonts w:eastAsia="点字青花楷" w:hint="eastAsia"/>
+          <w:u w:val="none"/>
+        </w:rPr>
+        <w:t>，一种行礼如仪。</w:t>
+      </w:r>
+    </w:p>
+    <w:p>
+      <w:pPr>
+        <w:spacing w:before="114" w:after="114"/>
+        <w:rPr>
+          <w:rFonts w:eastAsia="点字青花楷"/>
+          <w:u w:val="none"/>
+        </w:rPr>
+      </w:pPr>
+      <w:r>
+        <w:rPr>
+          <w:rFonts w:eastAsia="点字青花楷" w:hint="eastAsia"/>
+          <w:u w:val="none"/>
+        </w:rPr>
+        <w:t>那只是尊重，不是尊敬。</w:t>
+      </w:r>
+    </w:p>
+    <w:p>
+      <w:pPr>
+        <w:spacing w:before="114" w:after="114"/>
+        <w:rPr>
+          <w:u w:val="none"/>
+        </w:rPr>
+      </w:pPr>
+    </w:p>
+    <w:p>
+      <w:pPr>
+        <w:spacing w:before="114" w:after="114"/>
+        <w:rPr>
+          <w:u w:val="none"/>
+        </w:rPr>
+      </w:pPr>
+      <w:r>
+        <w:rPr>
+          <w:rFonts w:hint="eastAsia"/>
+          <w:u w:val="none"/>
+        </w:rPr>
+        <w:t>再怎么猪狗不如，只要是一个人类，</w:t>
+      </w:r>
+      <w:r>
+        <w:rPr>
+          <w:rFonts w:hint="eastAsia"/>
+          <w:u w:val="none"/>
+        </w:rPr>
+        <w:t>ta</w:t>
+      </w:r>
+      <w:r>
+        <w:rPr>
+          <w:rFonts w:hint="eastAsia"/>
+          <w:u w:val="none"/>
+        </w:rPr>
+        <w:t>人对之就有</w:t>
+      </w:r>
+      <w:r>
+        <w:rPr>
+          <w:rFonts w:hint="eastAsia"/>
+          <w:u w:val="none"/>
+        </w:rPr>
+        <w:t>curtesy</w:t>
+      </w:r>
+      <w:r>
+        <w:rPr>
+          <w:rFonts w:hint="eastAsia"/>
+          <w:u w:val="none"/>
+        </w:rPr>
+        <w:t>的义务，这人就会得到</w:t>
+      </w:r>
+      <w:r>
+        <w:rPr>
+          <w:rFonts w:hint="eastAsia"/>
+          <w:u w:val="none"/>
+        </w:rPr>
+        <w:t>curtesy</w:t>
+      </w:r>
+      <w:r>
+        <w:rPr>
+          <w:rFonts w:hint="eastAsia"/>
+          <w:u w:val="none"/>
         </w:rPr>
         <w:t>。</w:t>
       </w:r>
     </w:p>
     <w:p>
       <w:pPr>
-        <w:spacing w:before="65" w:after="65"/>
-        <w:ind w:firstLine="420"/>
-      </w:pPr>
-      <w:r>
-        <w:rPr>
-          <w:rFonts w:hint="eastAsia"/>
-        </w:rPr>
-        <w:t>做事是不可能真做事的，唯有奉承</w:t>
-      </w:r>
-      <w:proofErr w:type="gramStart"/>
-      <w:r>
-        <w:rPr>
-          <w:rFonts w:hint="eastAsia"/>
-        </w:rPr>
-        <w:t>加甩锅才</w:t>
-      </w:r>
-      <w:proofErr w:type="gramEnd"/>
-      <w:r>
-        <w:rPr>
-          <w:rFonts w:hint="eastAsia"/>
-        </w:rPr>
-        <w:t>可以生活这样子。</w:t>
-      </w:r>
-    </w:p>
-    <w:p>
-      <w:pPr>
-        <w:spacing w:before="65" w:after="65"/>
-        <w:ind w:firstLine="420"/>
-      </w:pPr>
-      <w:r>
-        <w:rPr>
-          <w:rFonts w:hint="eastAsia"/>
-        </w:rPr>
-        <w:t>你将来会发现的，事实上只有成人才是真正完全的人，享有真正的完整的人权。</w:t>
-      </w:r>
-    </w:p>
-    <w:p>
-      <w:pPr>
-        <w:spacing w:before="65" w:after="65"/>
-        <w:ind w:firstLine="420"/>
-      </w:pPr>
-      <w:r>
-        <w:rPr>
-          <w:rFonts w:hint="eastAsia"/>
-        </w:rPr>
-        <w:t>非成人——无论你年龄如何——得到的全是些奶头乐一类的样子货。从外表上看你享有了充分的选择权，事实上周围的人通过</w:t>
-      </w:r>
-      <w:r>
-        <w:rPr>
-          <w:rFonts w:eastAsia="点字青花楷" w:hint="eastAsia"/>
-        </w:rPr>
-        <w:t>信息封锁、消极合作、心理操纵剥夺了你一切的选择。</w:t>
-      </w:r>
-    </w:p>
-    <w:p>
-      <w:pPr>
-        <w:spacing w:before="65" w:after="65"/>
-        <w:ind w:firstLine="420"/>
-      </w:pPr>
-      <w:r>
-        <w:rPr>
-          <w:rFonts w:eastAsia="点字青花楷" w:hint="eastAsia"/>
-        </w:rPr>
-        <w:t>你只能在你知道存在的选项里选，而别人根本就不会告诉你还有别的选项存在。</w:t>
-      </w:r>
-    </w:p>
-    <w:p>
-      <w:pPr>
-        <w:spacing w:before="65" w:after="65"/>
-        <w:ind w:firstLine="420"/>
-      </w:pPr>
-      <w:r>
-        <w:rPr>
-          <w:rFonts w:eastAsia="点字青花楷" w:hint="eastAsia"/>
-        </w:rPr>
-        <w:t>因为一个不成熟的人，根本无力承受自己的和别人的自由，</w:t>
-      </w:r>
-      <w:r>
-        <w:rPr>
-          <w:rFonts w:eastAsia="点字青花楷" w:hint="eastAsia"/>
-        </w:rPr>
-        <w:t>ta</w:t>
-      </w:r>
-      <w:r>
-        <w:rPr>
-          <w:rFonts w:eastAsia="点字青花楷" w:hint="eastAsia"/>
-        </w:rPr>
-        <w:t>只是占用了一个人的格子，只能享有基本人权。</w:t>
-      </w:r>
-    </w:p>
-    <w:p>
-      <w:pPr>
-        <w:spacing w:before="65" w:after="65"/>
-        <w:ind w:firstLine="420"/>
-      </w:pPr>
-      <w:r>
-        <w:rPr>
-          <w:rFonts w:eastAsia="点字青花楷" w:hint="eastAsia"/>
-        </w:rPr>
-        <w:t>所有人给</w:t>
-      </w:r>
-      <w:r>
-        <w:rPr>
-          <w:rFonts w:eastAsia="点字青花楷" w:hint="eastAsia"/>
-        </w:rPr>
-        <w:t>ta</w:t>
-      </w:r>
-      <w:r>
-        <w:rPr>
-          <w:rFonts w:eastAsia="点字青花楷" w:hint="eastAsia"/>
-        </w:rPr>
-        <w:t>的尊重，其实都是单纯对于一个人类的人类身份的尊重，尊重的是“基本人权”。</w:t>
-      </w:r>
-    </w:p>
-    <w:p>
-      <w:pPr>
-        <w:spacing w:before="65" w:after="65"/>
-        <w:ind w:firstLine="420"/>
-      </w:pPr>
-      <w:r>
-        <w:rPr>
-          <w:rFonts w:eastAsia="点字青花楷" w:hint="eastAsia"/>
-        </w:rPr>
-        <w:t>那只是个</w:t>
-      </w:r>
-      <w:r>
-        <w:rPr>
-          <w:rFonts w:eastAsia="点字青花楷" w:hint="eastAsia"/>
+        <w:spacing w:before="114" w:after="114"/>
+        <w:rPr>
+          <w:u w:val="none"/>
+        </w:rPr>
+      </w:pPr>
+      <w:r>
+        <w:rPr>
+          <w:rFonts w:hint="eastAsia"/>
+          <w:u w:val="none"/>
+        </w:rPr>
+        <w:t>这也许对仅仅只是半个人的小孩子来说已经非常羡慕了——生理上就是未成年的小孩子、常常连</w:t>
+      </w:r>
+      <w:r>
+        <w:rPr>
+          <w:rFonts w:hint="eastAsia"/>
+          <w:u w:val="none"/>
         </w:rPr>
         <w:t>curtesy</w:t>
       </w:r>
       <w:r>
         <w:rPr>
-          <w:rFonts w:eastAsia="点字青花楷" w:hint="eastAsia"/>
-        </w:rPr>
-        <w:t>，一种行礼如仪。</w:t>
-      </w:r>
-    </w:p>
-    <w:p>
-      <w:pPr>
-        <w:spacing w:before="65" w:after="65"/>
-        <w:ind w:firstLine="420"/>
-      </w:pPr>
-      <w:r>
-        <w:rPr>
-          <w:rFonts w:eastAsia="点字青花楷" w:hint="eastAsia"/>
-        </w:rPr>
-        <w:t>那只是尊重，不是尊敬。</w:t>
-      </w:r>
-    </w:p>
-    <w:p>
-      <w:pPr>
-        <w:spacing w:before="65" w:after="65"/>
-        <w:ind w:firstLine="420"/>
-      </w:pPr>
-    </w:p>
-    <w:p>
-      <w:pPr>
-        <w:spacing w:before="65" w:after="65"/>
-        <w:ind w:firstLine="420"/>
-      </w:pPr>
-      <w:r>
-        <w:rPr>
-          <w:rFonts w:hint="eastAsia"/>
-        </w:rPr>
-        <w:t>再怎么猪狗不如，只要是一个人类，</w:t>
-      </w:r>
-      <w:r>
-        <w:rPr>
-          <w:rFonts w:hint="eastAsia"/>
-        </w:rPr>
-        <w:t>ta</w:t>
-      </w:r>
-      <w:r>
-        <w:rPr>
-          <w:rFonts w:hint="eastAsia"/>
-        </w:rPr>
-        <w:t>人对之就有</w:t>
-      </w:r>
-      <w:r>
-        <w:rPr>
-          <w:rFonts w:hint="eastAsia"/>
+          <w:rFonts w:hint="eastAsia"/>
+          <w:u w:val="none"/>
+        </w:rPr>
+        <w:t>都得不到，因此也往往极其羡慕邻居、亲戚对父母的那种礼貌周全的</w:t>
+      </w:r>
+      <w:r>
+        <w:rPr>
+          <w:rFonts w:hint="eastAsia"/>
+          <w:u w:val="none"/>
         </w:rPr>
         <w:t>curtesy</w:t>
       </w:r>
       <w:r>
         <w:rPr>
           <w:rFonts w:hint="eastAsia"/>
-        </w:rPr>
-        <w:t>的义务，这人就会得到</w:t>
-      </w:r>
-      <w:r>
-        <w:rPr>
-          <w:rFonts w:hint="eastAsia"/>
+          <w:u w:val="none"/>
+        </w:rPr>
+        <w:t>。</w:t>
+      </w:r>
+    </w:p>
+    <w:p>
+      <w:pPr>
+        <w:spacing w:before="114" w:after="114"/>
+        <w:rPr>
+          <w:u w:val="none"/>
+        </w:rPr>
+      </w:pPr>
+      <w:r>
+        <w:rPr>
+          <w:rFonts w:hint="eastAsia"/>
+          <w:u w:val="none"/>
+        </w:rPr>
+        <w:t>你们误以为那就是</w:t>
+      </w:r>
+      <w:r>
+        <w:rPr>
+          <w:rFonts w:eastAsia="点字青花楷" w:hint="eastAsia"/>
+          <w:u w:val="none"/>
+        </w:rPr>
+        <w:t>尊敬</w:t>
+      </w:r>
+      <w:r>
+        <w:rPr>
+          <w:rFonts w:hint="eastAsia"/>
+          <w:u w:val="none"/>
+        </w:rPr>
+        <w:t>了。</w:t>
+      </w:r>
+    </w:p>
+    <w:p>
+      <w:pPr>
+        <w:spacing w:before="114" w:after="114"/>
+        <w:rPr>
+          <w:u w:val="none"/>
+        </w:rPr>
+      </w:pPr>
+      <w:r>
+        <w:rPr>
+          <w:rFonts w:hint="eastAsia"/>
+          <w:u w:val="none"/>
+        </w:rPr>
+        <w:t>但是等你们真正长大了，你才会慢慢体会到——</w:t>
+      </w:r>
+      <w:r>
+        <w:rPr>
+          <w:rFonts w:hint="eastAsia"/>
+          <w:u w:val="none"/>
+        </w:rPr>
+        <w:t>courtesy</w:t>
+      </w:r>
+      <w:r>
+        <w:rPr>
+          <w:rFonts w:hint="eastAsia"/>
+          <w:u w:val="none"/>
+        </w:rPr>
+        <w:t>，也就是被称为尊重的礼貌、客气，是人手一份的大路货，你得不到，你会愤怒，你不给人，人家会愤怒。</w:t>
+      </w:r>
+    </w:p>
+    <w:p>
+      <w:pPr>
+        <w:spacing w:before="114" w:after="114"/>
+        <w:rPr>
+          <w:u w:val="none"/>
+        </w:rPr>
+      </w:pPr>
+      <w:r>
+        <w:rPr>
+          <w:rFonts w:hint="eastAsia"/>
+          <w:u w:val="none"/>
+        </w:rPr>
+        <w:t>因为这是实实在在的亏欠。</w:t>
+      </w:r>
+    </w:p>
+    <w:p>
+      <w:pPr>
+        <w:spacing w:before="114" w:after="114"/>
+        <w:rPr>
+          <w:u w:val="none"/>
+        </w:rPr>
+      </w:pPr>
+      <w:r>
+        <w:rPr>
+          <w:rFonts w:hint="eastAsia"/>
+          <w:u w:val="none"/>
+        </w:rPr>
+        <w:t>但问题是，你有了这人手一份的尊重，你仍然不会真正的感到自己“存在”。</w:t>
+      </w:r>
+    </w:p>
+    <w:p>
+      <w:pPr>
+        <w:spacing w:before="114" w:after="114"/>
+        <w:rPr>
+          <w:u w:val="none"/>
+        </w:rPr>
+      </w:pPr>
+      <w:r>
+        <w:rPr>
+          <w:rFonts w:hint="eastAsia"/>
+          <w:u w:val="none"/>
+        </w:rPr>
+        <w:t>人类可以轻易的保持着全套的</w:t>
+      </w:r>
+      <w:r>
+        <w:rPr>
+          <w:rFonts w:hint="eastAsia"/>
+          <w:u w:val="none"/>
         </w:rPr>
         <w:t>curtesy</w:t>
       </w:r>
       <w:r>
         <w:rPr>
           <w:rFonts w:hint="eastAsia"/>
-        </w:rPr>
-        <w:t>。</w:t>
-      </w:r>
-    </w:p>
-    <w:p>
-      <w:pPr>
-        <w:spacing w:before="65" w:after="65"/>
-        <w:ind w:firstLine="420"/>
-      </w:pPr>
-      <w:r>
-        <w:rPr>
-          <w:rFonts w:hint="eastAsia"/>
-        </w:rPr>
-        <w:t>这也许对仅仅只是半个人的小孩子来说已经非常羡慕了——生理上就是未成年的小孩子、常常连</w:t>
-      </w:r>
-      <w:r>
-        <w:rPr>
-          <w:rFonts w:hint="eastAsia"/>
-        </w:rPr>
-        <w:t>curtesy</w:t>
-      </w:r>
-      <w:r>
-        <w:rPr>
-          <w:rFonts w:hint="eastAsia"/>
-        </w:rPr>
-        <w:t>都得不到，因此也往往极其羡慕邻居、亲戚对父母的那种礼貌周全的</w:t>
-      </w:r>
-      <w:r>
-        <w:rPr>
-          <w:rFonts w:hint="eastAsia"/>
-        </w:rPr>
-        <w:t>curtesy</w:t>
-      </w:r>
-      <w:r>
-        <w:rPr>
-          <w:rFonts w:hint="eastAsia"/>
-        </w:rPr>
-        <w:t>。</w:t>
-      </w:r>
-    </w:p>
-    <w:p>
-      <w:pPr>
-        <w:spacing w:before="65" w:after="65"/>
-        <w:ind w:firstLine="420"/>
-      </w:pPr>
-      <w:r>
-        <w:rPr>
-          <w:rFonts w:hint="eastAsia"/>
-        </w:rPr>
-        <w:t>你们误以为那就是</w:t>
-      </w:r>
-      <w:r>
-        <w:rPr>
-          <w:rFonts w:eastAsia="点字青花楷" w:hint="eastAsia"/>
-        </w:rPr>
-        <w:t>尊敬</w:t>
-      </w:r>
-      <w:r>
-        <w:rPr>
-          <w:rFonts w:hint="eastAsia"/>
-        </w:rPr>
-        <w:t>了。</w:t>
-      </w:r>
-    </w:p>
-    <w:p>
-      <w:pPr>
-        <w:spacing w:before="65" w:after="65"/>
-        <w:ind w:firstLine="420"/>
-      </w:pPr>
-      <w:r>
-        <w:rPr>
-          <w:rFonts w:hint="eastAsia"/>
-        </w:rPr>
-        <w:t>但是等你们真正长大了，你才会慢慢体会到——</w:t>
-      </w:r>
-      <w:r>
-        <w:rPr>
-          <w:rFonts w:hint="eastAsia"/>
-        </w:rPr>
-        <w:t>courtesy</w:t>
-      </w:r>
-      <w:r>
-        <w:rPr>
-          <w:rFonts w:hint="eastAsia"/>
-        </w:rPr>
-        <w:t>，也就是被称为尊重的礼貌、客气，是人手一份的大路货，你得不到，你会愤怒，你不给人，人家会愤怒。</w:t>
-      </w:r>
-    </w:p>
-    <w:p>
-      <w:pPr>
-        <w:spacing w:before="65" w:after="65"/>
-        <w:ind w:firstLine="420"/>
-      </w:pPr>
-      <w:r>
-        <w:rPr>
-          <w:rFonts w:hint="eastAsia"/>
-        </w:rPr>
-        <w:t>因为这是实实在在的亏欠。</w:t>
-      </w:r>
-    </w:p>
-    <w:p>
-      <w:pPr>
-        <w:spacing w:before="65" w:after="65"/>
-        <w:ind w:firstLine="420"/>
-      </w:pPr>
-      <w:r>
-        <w:rPr>
-          <w:rFonts w:hint="eastAsia"/>
-        </w:rPr>
-        <w:t>但问题是，你有了这人手一份的尊重，你仍然不会真正的感到自己“存在”。</w:t>
-      </w:r>
-    </w:p>
-    <w:p>
-      <w:pPr>
-        <w:spacing w:before="65" w:after="65"/>
-        <w:ind w:firstLine="420"/>
-      </w:pPr>
-      <w:r>
-        <w:rPr>
-          <w:rFonts w:hint="eastAsia"/>
-        </w:rPr>
-        <w:t>人类可以轻易的保持着全套的</w:t>
-      </w:r>
-      <w:r>
-        <w:rPr>
-          <w:rFonts w:hint="eastAsia"/>
-        </w:rPr>
-        <w:t>curtesy</w:t>
-      </w:r>
-      <w:r>
-        <w:rPr>
-          <w:rFonts w:hint="eastAsia"/>
+          <w:u w:val="none"/>
         </w:rPr>
         <w:t>，然后</w:t>
       </w:r>
       <w:r>
         <w:rPr>
           <w:rFonts w:hint="eastAsia"/>
-        </w:rPr>
-        <w:t xml:space="preserve">treat you like you are </w:t>
-      </w:r>
-      <w:proofErr w:type="spellStart"/>
-      <w:r>
-        <w:rPr>
-          <w:rFonts w:hint="eastAsia"/>
-        </w:rPr>
-        <w:t>nothin</w:t>
-      </w:r>
-      <w:r>
-        <w:t>g.</w:t>
-      </w:r>
-      <w:proofErr w:type="spellEnd"/>
-    </w:p>
-    <w:p>
-      <w:pPr>
-        <w:spacing w:before="65" w:after="65"/>
-        <w:ind w:firstLine="420"/>
-      </w:pPr>
-      <w:r>
+          <w:u w:val="none"/>
+        </w:rPr>
+        <w:t>treat you like you are nothing.</w:t>
+      </w:r>
+    </w:p>
+    <w:p>
+      <w:pPr>
+        <w:spacing w:before="114" w:after="114"/>
+        <w:rPr>
+          <w:u w:val="none"/>
+        </w:rPr>
+      </w:pPr>
+      <w:r>
+        <w:rPr>
+          <w:u w:val="none"/>
+        </w:rPr>
         <w:t>Like you are made of cellophane.</w:t>
       </w:r>
     </w:p>
     <w:p>
       <w:pPr>
-        <w:spacing w:before="65" w:after="65"/>
-        <w:ind w:firstLine="420"/>
+        <w:spacing w:before="114" w:after="114"/>
+        <w:rPr>
+          <w:u w:val="none"/>
+        </w:rPr>
+      </w:pPr>
+    </w:p>
+    <w:p>
+      <w:pPr>
+        <w:spacing w:before="114" w:after="114"/>
         <w:jc w:val="center"/>
-      </w:pPr>
-      <w:proofErr w:type="spellStart"/>
-      <w:r>
-        <w:t>Mr</w:t>
-      </w:r>
-      <w:proofErr w:type="spellEnd"/>
-      <w:r>
-        <w:t xml:space="preserve"> Cellophane</w:t>
-      </w:r>
-    </w:p>
-    <w:p>
-      <w:pPr>
-        <w:spacing w:before="65" w:after="65"/>
-        <w:ind w:firstLine="420"/>
+        <w:rPr>
+          <w:u w:val="none"/>
+        </w:rPr>
+      </w:pPr>
+      <w:r>
+        <w:rPr>
+          <w:u w:val="none"/>
+        </w:rPr>
+        <w:t>Mr Cellophane</w:t>
+      </w:r>
+    </w:p>
+    <w:p>
+      <w:pPr>
+        <w:spacing w:before="114" w:after="114"/>
         <w:jc w:val="center"/>
         <w:rPr>
-          <w:rFonts w:eastAsiaTheme="minorEastAsia" w:cs="MS Gothic"/>
+          <w:u w:val="none"/>
         </w:rPr>
       </w:pPr>
       <w:hyperlink r:id="rId4" w:history="1">
         <w:r>
           <w:rPr>
             <w:rStyle w:val="aa"/>
-            <w:rFonts w:eastAsiaTheme="minorEastAsia" w:cs="MS Gothic"/>
           </w:rPr>
           <w:t>https://www.bilibili.com/video/BV1uV41117JZ</w:t>
         </w:r>
@@ -1187,1972 +1323,2227 @@
     </w:p>
     <w:p>
       <w:pPr>
-        <w:spacing w:before="65" w:after="65"/>
-        <w:ind w:firstLine="420"/>
-      </w:pPr>
-      <w:r>
-        <w:rPr>
-          <w:rFonts w:eastAsia="点字青花楷" w:hint="eastAsia"/>
+        <w:spacing w:before="114" w:after="114"/>
+        <w:jc w:val="center"/>
+        <w:rPr>
+          <w:u w:val="none"/>
+        </w:rPr>
+      </w:pPr>
+    </w:p>
+    <w:p>
+      <w:pPr>
+        <w:spacing w:before="114" w:after="114"/>
+        <w:rPr>
+          <w:rFonts w:eastAsia="点字青花楷"/>
+          <w:u w:val="none"/>
+        </w:rPr>
+      </w:pPr>
+      <w:r>
+        <w:rPr>
+          <w:rFonts w:eastAsia="点字青花楷" w:hint="eastAsia"/>
+          <w:u w:val="none"/>
         </w:rPr>
         <w:t>这个链接留着，将来你看得懂的时候多看几遍。</w:t>
       </w:r>
     </w:p>
     <w:p>
       <w:pPr>
-        <w:spacing w:before="65" w:after="65"/>
-        <w:ind w:firstLine="420"/>
-      </w:pPr>
-    </w:p>
-    <w:p>
-      <w:pPr>
-        <w:spacing w:before="65" w:after="65"/>
-        <w:ind w:firstLine="420"/>
-      </w:pPr>
-      <w:r>
-        <w:rPr>
-          <w:rFonts w:hint="eastAsia"/>
+        <w:spacing w:before="114" w:after="114"/>
+        <w:rPr>
+          <w:u w:val="none"/>
+        </w:rPr>
+      </w:pPr>
+    </w:p>
+    <w:p>
+      <w:pPr>
+        <w:spacing w:before="114" w:after="114"/>
+        <w:rPr>
+          <w:u w:val="none"/>
+        </w:rPr>
+      </w:pPr>
+      <w:r>
+        <w:rPr>
+          <w:rFonts w:hint="eastAsia"/>
+          <w:u w:val="none"/>
         </w:rPr>
         <w:t>如果真的有人对你无礼，你可以愤怒，你可以将自己的种种不幸归结于这无礼者的偷窃、亏欠和攻击。但这并不会是你将来真正绝望的原因。</w:t>
       </w:r>
     </w:p>
     <w:p>
       <w:pPr>
-        <w:spacing w:before="65" w:after="65"/>
-        <w:ind w:firstLine="420"/>
-      </w:pPr>
-      <w:r>
-        <w:rPr>
-          <w:rFonts w:hint="eastAsia"/>
+        <w:spacing w:before="114" w:after="114"/>
+        <w:rPr>
+          <w:u w:val="none"/>
+        </w:rPr>
+      </w:pPr>
+      <w:r>
+        <w:rPr>
+          <w:rFonts w:hint="eastAsia"/>
+          <w:u w:val="none"/>
         </w:rPr>
         <w:t>真正会让你的绝望的，是你已经长成了一个人人会对你完全客气礼貌的生理成人，但你得到的只是无懈可击的</w:t>
       </w:r>
       <w:r>
-        <w:t>curtesy——</w:t>
-      </w:r>
-      <w:r>
-        <w:rPr>
-          <w:rFonts w:hint="eastAsia"/>
-        </w:rPr>
-        <w:t>客气、礼貌、“尊重”——却没有任何真正的</w:t>
-      </w:r>
-      <w:r>
-        <w:rPr>
-          <w:rFonts w:eastAsia="点字青花楷" w:hint="eastAsia"/>
+        <w:rPr>
+          <w:rFonts w:hint="eastAsia"/>
+          <w:u w:val="none"/>
+        </w:rPr>
+        <w:t>curtesy</w:t>
+      </w:r>
+      <w:r>
+        <w:rPr>
+          <w:rFonts w:hint="eastAsia"/>
+          <w:u w:val="none"/>
+        </w:rPr>
+        <w:t>——客气、礼貌、“尊重”——却没有任何真正的</w:t>
+      </w:r>
+      <w:r>
+        <w:rPr>
+          <w:rFonts w:eastAsia="点字青花楷" w:hint="eastAsia"/>
+          <w:u w:val="none"/>
         </w:rPr>
         <w:t>尊敬。</w:t>
       </w:r>
     </w:p>
     <w:p>
       <w:pPr>
-        <w:spacing w:before="65" w:after="65"/>
-        <w:ind w:firstLine="420"/>
-      </w:pPr>
-      <w:r>
-        <w:rPr>
-          <w:rFonts w:hint="eastAsia"/>
+        <w:spacing w:before="114" w:after="114"/>
+        <w:rPr>
+          <w:rFonts w:eastAsia="点字青花楷"/>
+          <w:u w:val="none"/>
+        </w:rPr>
+      </w:pPr>
+      <w:r>
+        <w:rPr>
+          <w:rFonts w:hint="eastAsia"/>
+          <w:u w:val="none"/>
         </w:rPr>
         <w:t>你有一个人类的身份，凭着这个身份，凭着作为一个钱包、一张选票、一个身份证号、一个民事责任人、一个役男、一个劳动力的潜在价值，你得到了全部与这些潜在价值对应的</w:t>
       </w:r>
       <w:r>
         <w:rPr>
           <w:rFonts w:hint="eastAsia"/>
+          <w:u w:val="none"/>
         </w:rPr>
         <w:t>curtesy</w:t>
       </w:r>
       <w:r>
         <w:rPr>
           <w:rFonts w:hint="eastAsia"/>
+          <w:u w:val="none"/>
         </w:rPr>
         <w:t>，你没有再因为你是你而得到任何专门</w:t>
       </w:r>
       <w:r>
         <w:rPr>
           <w:rFonts w:eastAsia="点字青花楷" w:hint="eastAsia"/>
+          <w:u w:val="none"/>
         </w:rPr>
         <w:t>因为你是你而给予的尊重。</w:t>
       </w:r>
     </w:p>
     <w:p>
       <w:pPr>
-        <w:spacing w:before="65" w:after="65"/>
-        <w:ind w:firstLine="420"/>
-      </w:pPr>
-      <w:r>
-        <w:rPr>
-          <w:rFonts w:hint="eastAsia"/>
+        <w:spacing w:before="114" w:after="114"/>
+        <w:rPr>
+          <w:rFonts w:eastAsia="点字青花楷"/>
+          <w:u w:val="none"/>
+        </w:rPr>
+      </w:pPr>
+      <w:r>
+        <w:rPr>
+          <w:rFonts w:hint="eastAsia"/>
+          <w:u w:val="none"/>
         </w:rPr>
         <w:t>你的</w:t>
       </w:r>
       <w:r>
         <w:rPr>
           <w:rFonts w:eastAsia="点字青花楷" w:hint="eastAsia"/>
+          <w:u w:val="none"/>
         </w:rPr>
         <w:t>基本人权</w:t>
       </w:r>
       <w:r>
         <w:rPr>
           <w:rFonts w:hint="eastAsia"/>
+          <w:u w:val="none"/>
         </w:rPr>
         <w:t>——那些只要是人就应该享有的权利——你都有了，但除了这些“只要是人就有的东西”之外，</w:t>
       </w:r>
       <w:r>
         <w:rPr>
           <w:rFonts w:eastAsia="点字青花楷" w:hint="eastAsia"/>
+          <w:u w:val="none"/>
         </w:rPr>
         <w:t>多一分一毫的，你都没有。</w:t>
       </w:r>
     </w:p>
     <w:p>
       <w:pPr>
-        <w:spacing w:before="65" w:after="65"/>
-        <w:ind w:firstLine="420"/>
-      </w:pPr>
-      <w:r>
-        <w:rPr>
-          <w:rFonts w:eastAsia="点字青花楷" w:hint="eastAsia"/>
+        <w:spacing w:before="114" w:after="114"/>
+        <w:rPr>
+          <w:rFonts w:eastAsia="点字青花楷"/>
+          <w:u w:val="none"/>
+        </w:rPr>
+      </w:pPr>
+      <w:r>
+        <w:rPr>
+          <w:rFonts w:eastAsia="点字青花楷" w:hint="eastAsia"/>
+          <w:u w:val="none"/>
         </w:rPr>
         <w:t>别看西方国家把所谓基本人权喊得震天响，但这不是“什么也不缺”，仅仅拥有基本人权，这是作为人的赤贫状态。</w:t>
       </w:r>
     </w:p>
     <w:p>
       <w:pPr>
-        <w:spacing w:before="65" w:after="65"/>
-        <w:ind w:firstLine="420"/>
-      </w:pPr>
-      <w:r>
-        <w:rPr>
-          <w:rFonts w:hint="eastAsia"/>
+        <w:spacing w:before="114" w:after="114"/>
+        <w:rPr>
+          <w:u w:val="none"/>
+        </w:rPr>
+      </w:pPr>
+      <w:r>
+        <w:rPr>
+          <w:rFonts w:hint="eastAsia"/>
+          <w:u w:val="none"/>
         </w:rPr>
         <w:t>低于</w:t>
       </w:r>
       <w:r>
         <w:rPr>
           <w:rFonts w:hint="eastAsia"/>
+          <w:u w:val="none"/>
         </w:rPr>
         <w:t>0</w:t>
       </w:r>
       <w:r>
         <w:rPr>
           <w:rFonts w:hint="eastAsia"/>
+          <w:u w:val="none"/>
         </w:rPr>
         <w:t>，你就沦为动物。</w:t>
       </w:r>
     </w:p>
     <w:p>
       <w:pPr>
-        <w:spacing w:before="65" w:after="65"/>
-        <w:ind w:firstLine="420"/>
-      </w:pPr>
-      <w:r>
-        <w:rPr>
-          <w:rFonts w:eastAsia="点字青花楷" w:hint="eastAsia"/>
-        </w:rPr>
-        <w:t>但是只有</w:t>
-      </w:r>
-      <w:r>
-        <w:rPr>
-          <w:rFonts w:eastAsia="点字青花楷" w:hint="eastAsia"/>
-        </w:rPr>
-        <w:t>0</w:t>
-      </w:r>
-      <w:r>
-        <w:rPr>
-          <w:rFonts w:eastAsia="点字青花楷" w:hint="eastAsia"/>
-        </w:rPr>
-        <w:t>，你只是一个一无所有的人。</w:t>
-      </w:r>
-    </w:p>
-    <w:p>
-      <w:pPr>
-        <w:spacing w:before="65" w:after="65"/>
-        <w:ind w:firstLine="420"/>
-      </w:pPr>
-      <w:r>
-        <w:rPr>
-          <w:rFonts w:hint="eastAsia"/>
+        <w:spacing w:before="114" w:after="114"/>
+        <w:rPr>
+          <w:rFonts w:ascii="点字青花楷" w:eastAsia="点字青花楷"/>
+          <w:u w:val="none"/>
+        </w:rPr>
+      </w:pPr>
+      <w:r>
+        <w:rPr>
+          <w:rFonts w:ascii="点字青花楷" w:eastAsia="点字青花楷" w:hint="eastAsia"/>
+          <w:u w:val="none"/>
+        </w:rPr>
+        <w:t>但是只有0，你只是一个一无所有的人。</w:t>
+      </w:r>
+    </w:p>
+    <w:p>
+      <w:pPr>
+        <w:spacing w:before="114" w:after="114"/>
+        <w:rPr>
+          <w:rFonts w:eastAsia="点字青花楷"/>
+          <w:u w:val="none"/>
+        </w:rPr>
+      </w:pPr>
+      <w:r>
+        <w:rPr>
+          <w:rFonts w:hint="eastAsia"/>
+          <w:u w:val="none"/>
         </w:rPr>
         <w:t>到你懂得这是什么意思的时候，你回想往事，你就会明白——</w:t>
       </w:r>
       <w:r>
         <w:rPr>
           <w:rFonts w:eastAsia="点字青花楷" w:hint="eastAsia"/>
+          <w:u w:val="none"/>
         </w:rPr>
         <w:t>你所渴望的这一切，就是你自己一次又一次为了发泄情绪、通过“嘴炮而已怎么了不行吗”的“口嗨”，被你当成大麻烟卷起来抽掉的。</w:t>
       </w:r>
     </w:p>
     <w:p>
       <w:pPr>
-        <w:spacing w:before="65" w:after="65"/>
-        <w:ind w:firstLine="420"/>
-      </w:pPr>
-    </w:p>
-    <w:p>
-      <w:pPr>
-        <w:spacing w:before="65" w:after="65"/>
-        <w:ind w:firstLine="420"/>
-      </w:pPr>
-      <w:r>
-        <w:rPr>
-          <w:rFonts w:hint="eastAsia"/>
+        <w:spacing w:before="114" w:after="114"/>
+        <w:rPr>
+          <w:u w:val="none"/>
+        </w:rPr>
+      </w:pPr>
+    </w:p>
+    <w:p>
+      <w:pPr>
+        <w:spacing w:before="114" w:after="114"/>
+        <w:rPr>
+          <w:u w:val="none"/>
+        </w:rPr>
+      </w:pPr>
+      <w:r>
+        <w:rPr>
+          <w:rFonts w:hint="eastAsia"/>
+          <w:u w:val="none"/>
         </w:rPr>
         <w:t>“口嗨一下而已，难道也不行吗？”</w:t>
       </w:r>
     </w:p>
     <w:p>
       <w:pPr>
-        <w:spacing w:before="65" w:after="65"/>
-        <w:ind w:firstLine="420"/>
-      </w:pPr>
-      <w:r>
-        <w:rPr>
-          <w:rFonts w:hint="eastAsia"/>
-        </w:rPr>
-        <w:t>行啊，怎么不行？不是</w:t>
-      </w:r>
-      <w:proofErr w:type="gramStart"/>
-      <w:r>
-        <w:rPr>
-          <w:rFonts w:hint="eastAsia"/>
-        </w:rPr>
-        <w:t>都嗨到</w:t>
-      </w:r>
-      <w:proofErr w:type="gramEnd"/>
-      <w:r>
-        <w:rPr>
-          <w:rFonts w:hint="eastAsia"/>
-        </w:rPr>
-        <w:t>了吗？</w:t>
-      </w:r>
-    </w:p>
-    <w:p>
-      <w:pPr>
-        <w:spacing w:before="65" w:after="65"/>
-        <w:ind w:firstLine="420"/>
-      </w:pPr>
-      <w:r>
-        <w:rPr>
-          <w:rFonts w:hint="eastAsia"/>
+        <w:spacing w:before="114" w:after="114"/>
+        <w:rPr>
+          <w:u w:val="none"/>
+        </w:rPr>
+      </w:pPr>
+      <w:r>
+        <w:rPr>
+          <w:rFonts w:hint="eastAsia"/>
+          <w:u w:val="none"/>
+        </w:rPr>
+        <w:t>行啊，怎么不行？不是都嗨到了吗？</w:t>
+      </w:r>
+    </w:p>
+    <w:p>
+      <w:pPr>
+        <w:spacing w:before="114" w:after="114"/>
+        <w:rPr>
+          <w:u w:val="none"/>
+        </w:rPr>
+      </w:pPr>
+      <w:r>
+        <w:rPr>
+          <w:rFonts w:hint="eastAsia"/>
+          <w:u w:val="none"/>
         </w:rPr>
         <w:t>谁说当</w:t>
       </w:r>
       <w:r>
         <w:rPr>
           <w:rFonts w:hint="eastAsia"/>
+          <w:u w:val="none"/>
         </w:rPr>
         <w:t>cellophane</w:t>
       </w:r>
       <w:r>
         <w:rPr>
           <w:rFonts w:hint="eastAsia"/>
+          <w:u w:val="none"/>
         </w:rPr>
         <w:t>不行？又饿不死。</w:t>
       </w:r>
     </w:p>
     <w:p>
       <w:pPr>
-        <w:spacing w:before="65" w:after="65"/>
-        <w:ind w:firstLine="420"/>
-      </w:pPr>
-      <w:r>
-        <w:rPr>
-          <w:rFonts w:hint="eastAsia"/>
+        <w:spacing w:before="114" w:after="114"/>
+        <w:rPr>
+          <w:u w:val="none"/>
+        </w:rPr>
+      </w:pPr>
+      <w:r>
+        <w:rPr>
+          <w:rFonts w:hint="eastAsia"/>
+          <w:u w:val="none"/>
         </w:rPr>
         <w:t>还有李察基尔帮你打官司呢。</w:t>
       </w:r>
     </w:p>
     <w:p>
       <w:pPr>
-        <w:spacing w:before="65" w:after="65"/>
-        <w:ind w:firstLine="420"/>
+        <w:spacing w:before="114" w:after="114"/>
         <w:jc w:val="right"/>
-      </w:pPr>
-      <w:r>
-        <w:rPr>
-          <w:rFonts w:hint="eastAsia"/>
+        <w:rPr>
+          <w:u w:val="none"/>
+        </w:rPr>
+      </w:pPr>
+      <w:r>
+        <w:rPr>
+          <w:u w:val="none"/>
         </w:rPr>
         <w:t>---</w:t>
       </w:r>
     </w:p>
     <w:p>
       <w:pPr>
-        <w:spacing w:before="65" w:after="65"/>
-        <w:ind w:firstLine="420"/>
-      </w:pPr>
-      <w:r>
-        <w:rPr>
-          <w:rFonts w:hint="eastAsia"/>
+        <w:spacing w:before="114" w:after="114"/>
+        <w:rPr>
+          <w:u w:val="none"/>
+        </w:rPr>
+      </w:pPr>
+      <w:r>
+        <w:rPr>
+          <w:rFonts w:hint="eastAsia"/>
+          <w:u w:val="none"/>
         </w:rPr>
         <w:t>此外，父母们也要注意。</w:t>
       </w:r>
     </w:p>
     <w:p>
       <w:pPr>
-        <w:spacing w:before="65" w:after="65"/>
-        <w:ind w:firstLine="420"/>
-      </w:pPr>
-      <w:r>
-        <w:rPr>
-          <w:rFonts w:hint="eastAsia"/>
+        <w:spacing w:before="114" w:after="114"/>
+        <w:rPr>
+          <w:u w:val="none"/>
+        </w:rPr>
+      </w:pPr>
+      <w:r>
+        <w:rPr>
+          <w:rFonts w:hint="eastAsia"/>
+          <w:u w:val="none"/>
         </w:rPr>
         <w:t>子女的这些糊涂是哪来的？</w:t>
       </w:r>
     </w:p>
     <w:p>
       <w:pPr>
-        <w:spacing w:before="65" w:after="65"/>
-        <w:ind w:firstLine="420"/>
-      </w:pPr>
-      <w:r>
-        <w:rPr>
-          <w:rFonts w:eastAsia="点字青花楷" w:hint="eastAsia"/>
+        <w:spacing w:before="114" w:after="114"/>
+        <w:rPr>
+          <w:rFonts w:eastAsia="点字青花楷"/>
+          <w:u w:val="none"/>
+        </w:rPr>
+      </w:pPr>
+      <w:r>
+        <w:rPr>
+          <w:rFonts w:eastAsia="点字青花楷" w:hint="eastAsia"/>
+          <w:u w:val="none"/>
         </w:rPr>
         <w:t>其实是从你们总是使用一种混账王八蛋一样的所谓“批评”强行千锤百炼的锻造出来的。</w:t>
       </w:r>
     </w:p>
     <w:p>
       <w:pPr>
-        <w:spacing w:before="65" w:after="65"/>
-        <w:ind w:firstLine="420"/>
-      </w:pPr>
-      <w:r>
-        <w:rPr>
-          <w:rFonts w:hint="eastAsia"/>
-        </w:rPr>
-        <w:t>因为你们长年累月的、漫不经心的、愚蠢的将</w:t>
-      </w:r>
-      <w:proofErr w:type="gramStart"/>
-      <w:r>
-        <w:rPr>
-          <w:rFonts w:hint="eastAsia"/>
-        </w:rPr>
-        <w:t>“</w:t>
-      </w:r>
-      <w:proofErr w:type="gramEnd"/>
-      <w:r>
-        <w:rPr>
-          <w:rFonts w:hint="eastAsia"/>
-        </w:rPr>
-        <w:t>我不满意</w:t>
-      </w:r>
-      <w:proofErr w:type="gramStart"/>
-      <w:r>
-        <w:rPr>
-          <w:rFonts w:hint="eastAsia"/>
-        </w:rPr>
-        <w:t>“</w:t>
-      </w:r>
-      <w:proofErr w:type="gramEnd"/>
-      <w:r>
-        <w:rPr>
-          <w:rFonts w:hint="eastAsia"/>
+        <w:spacing w:before="114" w:after="114"/>
+        <w:rPr>
+          <w:u w:val="none"/>
+        </w:rPr>
+      </w:pPr>
+      <w:r>
+        <w:rPr>
+          <w:rFonts w:hint="eastAsia"/>
+          <w:u w:val="none"/>
+        </w:rPr>
+        <w:t>因为你们长年累月的、漫不经心的、愚蠢的将“我不满意</w:t>
+      </w:r>
+      <w:r>
+        <w:rPr>
+          <w:rFonts w:hint="eastAsia"/>
+          <w:u w:val="none"/>
+        </w:rPr>
+        <w:t>”</w:t>
+      </w:r>
+      <w:r>
+        <w:rPr>
+          <w:rFonts w:hint="eastAsia"/>
+          <w:u w:val="none"/>
         </w:rPr>
         <w:t>直接兑换成“你不合理”用在你们的子女身上！</w:t>
       </w:r>
     </w:p>
     <w:p>
       <w:pPr>
-        <w:spacing w:before="65" w:after="65"/>
-        <w:ind w:firstLine="420"/>
-      </w:pPr>
-      <w:r>
-        <w:rPr>
-          <w:rFonts w:hint="eastAsia"/>
+        <w:spacing w:before="114" w:after="114"/>
+        <w:rPr>
+          <w:u w:val="none"/>
+        </w:rPr>
+      </w:pPr>
+      <w:r>
+        <w:rPr>
+          <w:rFonts w:hint="eastAsia"/>
+          <w:u w:val="none"/>
         </w:rPr>
         <w:t>你的子女在这个逻辑下活了二十年，你要</w:t>
       </w:r>
       <w:r>
         <w:rPr>
           <w:rFonts w:hint="eastAsia"/>
+          <w:u w:val="none"/>
         </w:rPr>
         <w:t>ta</w:t>
       </w:r>
       <w:r>
         <w:rPr>
           <w:rFonts w:hint="eastAsia"/>
+          <w:u w:val="none"/>
         </w:rPr>
         <w:t>一踏入社会就学会“不满意不等于不合理”，难如登天。</w:t>
       </w:r>
     </w:p>
     <w:p>
       <w:pPr>
-        <w:spacing w:before="65" w:after="65"/>
-        <w:ind w:firstLine="420"/>
-      </w:pPr>
-      <w:r>
-        <w:rPr>
-          <w:rFonts w:hint="eastAsia"/>
+        <w:spacing w:before="114" w:after="114"/>
+        <w:rPr>
+          <w:u w:val="none"/>
+        </w:rPr>
+      </w:pPr>
+      <w:r>
+        <w:rPr>
+          <w:rFonts w:hint="eastAsia"/>
+          <w:u w:val="none"/>
         </w:rPr>
         <w:t>哪怕</w:t>
       </w:r>
       <w:r>
         <w:rPr>
           <w:rFonts w:hint="eastAsia"/>
+          <w:u w:val="none"/>
         </w:rPr>
         <w:t>ta</w:t>
       </w:r>
       <w:r>
         <w:rPr>
           <w:rFonts w:hint="eastAsia"/>
+          <w:u w:val="none"/>
         </w:rPr>
         <w:t>自己看了这篇东西、椎心泣血的痛悔和警醒，赌咒发誓的决定以后绝不犯这错误，</w:t>
       </w:r>
       <w:r>
         <w:rPr>
           <w:rFonts w:hint="eastAsia"/>
+          <w:u w:val="none"/>
         </w:rPr>
         <w:t>ta</w:t>
       </w:r>
       <w:r>
         <w:rPr>
           <w:rFonts w:hint="eastAsia"/>
+          <w:u w:val="none"/>
         </w:rPr>
         <w:t>们也不知有多少次会在感到不满的时候第一念头忘记去思考批评的那几要件，而脱口而出斥责对方“不合理”。</w:t>
       </w:r>
     </w:p>
     <w:p>
       <w:pPr>
-        <w:spacing w:before="65" w:after="65"/>
-        <w:ind w:firstLine="420"/>
-      </w:pPr>
-      <w:r>
-        <w:rPr>
-          <w:rFonts w:hint="eastAsia"/>
+        <w:spacing w:before="114" w:after="114"/>
+        <w:rPr>
+          <w:u w:val="none"/>
+        </w:rPr>
+      </w:pPr>
+      <w:r>
+        <w:rPr>
+          <w:rFonts w:hint="eastAsia"/>
+          <w:u w:val="none"/>
         </w:rPr>
         <w:t>非不为也，实不能也。</w:t>
       </w:r>
     </w:p>
     <w:p>
       <w:pPr>
-        <w:spacing w:before="65" w:after="65"/>
-        <w:ind w:firstLine="420"/>
-      </w:pPr>
-      <w:r>
-        <w:rPr>
-          <w:rFonts w:hint="eastAsia"/>
+        <w:spacing w:before="114" w:after="114"/>
+        <w:rPr>
+          <w:u w:val="none"/>
+        </w:rPr>
+      </w:pPr>
+      <w:r>
+        <w:rPr>
+          <w:rFonts w:hint="eastAsia"/>
+          <w:u w:val="none"/>
         </w:rPr>
         <w:t>这种被强烈的奖惩锻造了二十年的下意识本能，有着巨大的惯性。</w:t>
       </w:r>
       <w:r>
         <w:rPr>
           <w:rFonts w:hint="eastAsia"/>
+          <w:u w:val="none"/>
         </w:rPr>
         <w:t>ta</w:t>
       </w:r>
       <w:r>
         <w:rPr>
           <w:rFonts w:hint="eastAsia"/>
+          <w:u w:val="none"/>
         </w:rPr>
         <w:t>们要付出很大的努力才能吐净这口浊气。</w:t>
       </w:r>
     </w:p>
     <w:p>
       <w:pPr>
-        <w:spacing w:before="65" w:after="65"/>
-        <w:ind w:firstLine="420"/>
-      </w:pPr>
-      <w:r>
-        <w:rPr>
-          <w:rFonts w:hint="eastAsia"/>
+        <w:spacing w:before="114" w:after="114"/>
+        <w:rPr>
+          <w:u w:val="none"/>
+        </w:rPr>
+      </w:pPr>
+      <w:r>
+        <w:rPr>
+          <w:rFonts w:hint="eastAsia"/>
+          <w:u w:val="none"/>
         </w:rPr>
         <w:t>你们教小孩是很累，是很茫然，你们自己也暴躁，也痛苦，但你们没看见这篇东西也就罢了，看见了，那就是天意要叫你看见，你老老实实的守住它。</w:t>
       </w:r>
     </w:p>
     <w:p>
       <w:pPr>
-        <w:spacing w:before="65" w:after="65"/>
-        <w:ind w:firstLine="420"/>
-      </w:pPr>
-      <w:r>
-        <w:rPr>
-          <w:rFonts w:hint="eastAsia"/>
+        <w:spacing w:before="114" w:after="114"/>
+        <w:rPr>
+          <w:u w:val="none"/>
+        </w:rPr>
+      </w:pPr>
+      <w:r>
+        <w:rPr>
+          <w:rFonts w:hint="eastAsia"/>
+          <w:u w:val="none"/>
         </w:rPr>
         <w:t>只有你发现、并</w:t>
       </w:r>
       <w:r>
         <w:rPr>
           <w:rFonts w:eastAsia="点字青花楷" w:hint="eastAsia"/>
+          <w:u w:val="none"/>
         </w:rPr>
         <w:t>可以向对方证明</w:t>
       </w:r>
       <w:r>
         <w:rPr>
           <w:rFonts w:hint="eastAsia"/>
+          <w:u w:val="none"/>
         </w:rPr>
         <w:t>存在</w:t>
       </w:r>
       <w:r>
         <w:rPr>
           <w:rFonts w:eastAsia="点字青花楷" w:hint="eastAsia"/>
+          <w:u w:val="none"/>
         </w:rPr>
         <w:t>不增加成本</w:t>
       </w:r>
       <w:r>
         <w:rPr>
           <w:rFonts w:hint="eastAsia"/>
+          <w:u w:val="none"/>
         </w:rPr>
         <w:t>或</w:t>
       </w:r>
       <w:r>
         <w:rPr>
           <w:rFonts w:eastAsia="点字青花楷" w:hint="eastAsia"/>
+          <w:u w:val="none"/>
         </w:rPr>
         <w:t>增加投资可以获得净回报</w:t>
       </w:r>
       <w:r>
         <w:rPr>
           <w:rFonts w:hint="eastAsia"/>
+          <w:u w:val="none"/>
         </w:rPr>
         <w:t>的、</w:t>
       </w:r>
       <w:r>
         <w:rPr>
           <w:rFonts w:eastAsia="点字青花楷" w:hint="eastAsia"/>
+          <w:u w:val="none"/>
         </w:rPr>
         <w:t>有现实的过渡路径的、在对方自己也相信在自己能力范围之内的</w:t>
       </w:r>
       <w:r>
         <w:rPr>
           <w:rFonts w:hint="eastAsia"/>
+          <w:u w:val="none"/>
         </w:rPr>
         <w:t>更好的方案，你才可以对子女说“可能存在改进的空间”这句话。</w:t>
       </w:r>
     </w:p>
     <w:p>
       <w:pPr>
-        <w:spacing w:before="65" w:after="65"/>
-        <w:ind w:firstLine="420"/>
+        <w:spacing w:before="114" w:after="114"/>
         <w:rPr>
           <w:rFonts w:eastAsia="点字青花楷"/>
-        </w:rPr>
-      </w:pPr>
-      <w:r>
-        <w:rPr>
-          <w:rFonts w:eastAsia="点字青花楷" w:hint="eastAsia"/>
+          <w:u w:val="none"/>
+        </w:rPr>
+      </w:pPr>
+      <w:r>
+        <w:rPr>
+          <w:rFonts w:eastAsia="点字青花楷" w:hint="eastAsia"/>
+          <w:u w:val="none"/>
         </w:rPr>
         <w:t>否则，你什么都不要说。</w:t>
       </w:r>
     </w:p>
     <w:p>
       <w:pPr>
-        <w:spacing w:before="65" w:after="65"/>
-        <w:ind w:firstLine="420"/>
+        <w:spacing w:before="114" w:after="114"/>
         <w:rPr>
           <w:rFonts w:eastAsia="点字青花楷"/>
-        </w:rPr>
-      </w:pPr>
-      <w:r>
-        <w:rPr>
-          <w:rFonts w:eastAsia="点字青花楷" w:hint="eastAsia"/>
-        </w:rPr>
-        <w:t>你连“我不满意</w:t>
-      </w:r>
-      <w:r>
-        <w:rPr>
-          <w:rFonts w:eastAsia="点字青花楷" w:hint="eastAsia"/>
-        </w:rPr>
-        <w:t>”</w:t>
-      </w:r>
-      <w:r>
-        <w:rPr>
-          <w:rFonts w:eastAsia="点字青花楷" w:hint="eastAsia"/>
-        </w:rPr>
-        <w:t>都不要说。</w:t>
-      </w:r>
-    </w:p>
-    <w:p>
-      <w:pPr>
-        <w:spacing w:before="65" w:after="65"/>
-        <w:ind w:firstLine="420"/>
-      </w:pPr>
-      <w:r>
-        <w:rPr>
-          <w:rFonts w:hint="eastAsia"/>
+          <w:u w:val="none"/>
+        </w:rPr>
+      </w:pPr>
+      <w:r>
+        <w:rPr>
+          <w:rFonts w:eastAsia="点字青花楷" w:hint="eastAsia"/>
+          <w:u w:val="none"/>
+        </w:rPr>
+        <w:t>你连“我不满意”都不要说。</w:t>
+      </w:r>
+    </w:p>
+    <w:p>
+      <w:pPr>
+        <w:spacing w:before="114" w:after="114"/>
+        <w:rPr>
+          <w:u w:val="none"/>
+        </w:rPr>
+      </w:pPr>
+      <w:r>
+        <w:rPr>
+          <w:rFonts w:hint="eastAsia"/>
+          <w:u w:val="none"/>
         </w:rPr>
         <w:t>因为子女没有让父母满意的义务，正如父母也没有让子女满意的义务。</w:t>
       </w:r>
     </w:p>
     <w:p>
       <w:pPr>
-        <w:spacing w:before="65" w:after="65"/>
-        <w:ind w:firstLine="420"/>
-      </w:pPr>
-      <w:r>
-        <w:rPr>
-          <w:rFonts w:eastAsia="点字青花楷" w:hint="eastAsia"/>
+        <w:spacing w:before="114" w:after="114"/>
+        <w:rPr>
+          <w:rFonts w:eastAsia="点字青花楷"/>
+          <w:u w:val="none"/>
+        </w:rPr>
+      </w:pPr>
+      <w:r>
+        <w:rPr>
+          <w:rFonts w:eastAsia="点字青花楷" w:hint="eastAsia"/>
+          <w:u w:val="none"/>
         </w:rPr>
         <w:t>世界上没有任何一个人天然的有让任何另一个人满意的义务。</w:t>
       </w:r>
     </w:p>
     <w:p>
       <w:pPr>
-        <w:spacing w:before="65" w:after="65"/>
-        <w:ind w:firstLine="420"/>
-      </w:pPr>
-      <w:r>
-        <w:rPr>
-          <w:rFonts w:hint="eastAsia"/>
+        <w:spacing w:before="114" w:after="114"/>
+        <w:rPr>
+          <w:u w:val="none"/>
+        </w:rPr>
+      </w:pPr>
+      <w:r>
+        <w:rPr>
+          <w:rFonts w:hint="eastAsia"/>
+          <w:u w:val="none"/>
         </w:rPr>
         <w:t>你的子女将来能说，那是基于</w:t>
       </w:r>
       <w:r>
         <w:rPr>
           <w:rFonts w:hint="eastAsia"/>
+          <w:u w:val="none"/>
         </w:rPr>
         <w:t>ta</w:t>
       </w:r>
       <w:r>
         <w:rPr>
           <w:rFonts w:hint="eastAsia"/>
+          <w:u w:val="none"/>
         </w:rPr>
         <w:t>们通过对方自愿缔结的契约获得了对方所授予的教练、导师、客户、上司这样的评价权。</w:t>
       </w:r>
     </w:p>
     <w:p>
       <w:pPr>
-        <w:spacing w:before="65" w:after="65"/>
-        <w:ind w:firstLine="420"/>
-      </w:pPr>
-      <w:r>
-        <w:rPr>
-          <w:rFonts w:eastAsia="点字青花楷" w:hint="eastAsia"/>
+        <w:spacing w:before="114" w:after="114"/>
+        <w:rPr>
+          <w:rFonts w:eastAsia="点字青花楷"/>
+          <w:u w:val="none"/>
+        </w:rPr>
+      </w:pPr>
+      <w:r>
+        <w:rPr>
+          <w:rFonts w:eastAsia="点字青花楷" w:hint="eastAsia"/>
+          <w:u w:val="none"/>
         </w:rPr>
         <w:t>你的子女和你之间没有这样的契约，而孔夫子没有资格去宣布这契约天然存在。</w:t>
       </w:r>
     </w:p>
     <w:p>
       <w:pPr>
-        <w:spacing w:before="65" w:after="65"/>
-        <w:ind w:firstLine="420"/>
-      </w:pPr>
-      <w:r>
-        <w:rPr>
-          <w:rFonts w:eastAsia="点字青花楷" w:hint="eastAsia"/>
+        <w:spacing w:before="114" w:after="114"/>
+        <w:rPr>
+          <w:rFonts w:eastAsia="点字青花楷"/>
+          <w:u w:val="none"/>
+        </w:rPr>
+      </w:pPr>
+      <w:r>
+        <w:rPr>
+          <w:rFonts w:eastAsia="点字青花楷" w:hint="eastAsia"/>
+          <w:u w:val="none"/>
         </w:rPr>
         <w:t>你没有权利对子女说你不满意。</w:t>
       </w:r>
     </w:p>
     <w:p>
       <w:pPr>
-        <w:spacing w:before="65" w:after="65"/>
-        <w:ind w:firstLine="420"/>
-      </w:pPr>
-      <w:r>
-        <w:rPr>
-          <w:rFonts w:hint="eastAsia"/>
+        <w:spacing w:before="114" w:after="114"/>
+        <w:rPr>
+          <w:u w:val="none"/>
+        </w:rPr>
+      </w:pPr>
+      <w:r>
+        <w:rPr>
+          <w:rFonts w:hint="eastAsia"/>
+          <w:u w:val="none"/>
         </w:rPr>
         <w:t>你要靠绕开这些并不存在的权利的方式去影响你的子女，从而教会你子女更有意义、更真实的能力——在没有权利不满的前提下如何影响</w:t>
       </w:r>
       <w:r>
         <w:rPr>
           <w:rFonts w:hint="eastAsia"/>
+          <w:u w:val="none"/>
         </w:rPr>
         <w:t>ta</w:t>
       </w:r>
       <w:r>
         <w:rPr>
           <w:rFonts w:hint="eastAsia"/>
+          <w:u w:val="none"/>
         </w:rPr>
         <w:t>人的意愿。</w:t>
       </w:r>
     </w:p>
     <w:p>
       <w:pPr>
-        <w:spacing w:before="65" w:after="65"/>
-        <w:ind w:firstLine="420"/>
-      </w:pPr>
-      <w:r>
-        <w:rPr>
-          <w:rFonts w:hint="eastAsia"/>
+        <w:spacing w:before="114" w:after="114"/>
+        <w:rPr>
+          <w:u w:val="none"/>
+        </w:rPr>
+      </w:pPr>
+      <w:r>
+        <w:rPr>
+          <w:rFonts w:hint="eastAsia"/>
+          <w:u w:val="none"/>
         </w:rPr>
         <w:t>哪怕你失败了，只是教了</w:t>
       </w:r>
       <w:r>
         <w:rPr>
           <w:rFonts w:hint="eastAsia"/>
+          <w:u w:val="none"/>
         </w:rPr>
         <w:t>ta</w:t>
       </w:r>
       <w:r>
         <w:rPr>
           <w:rFonts w:hint="eastAsia"/>
+          <w:u w:val="none"/>
         </w:rPr>
         <w:t>“哪些做法是行不通的”，只是教了一堆教训，也绝对比教</w:t>
       </w:r>
       <w:r>
         <w:rPr>
           <w:rFonts w:hint="eastAsia"/>
+          <w:u w:val="none"/>
         </w:rPr>
         <w:t>ta</w:t>
       </w:r>
       <w:r>
         <w:rPr>
           <w:rFonts w:hint="eastAsia"/>
+          <w:u w:val="none"/>
         </w:rPr>
         <w:t>“没有评价权就先抢夺到评价权再依靠评价权做事”要好。因为当</w:t>
       </w:r>
       <w:r>
         <w:rPr>
           <w:rFonts w:hint="eastAsia"/>
+          <w:u w:val="none"/>
         </w:rPr>
         <w:t>ta</w:t>
       </w:r>
       <w:r>
         <w:rPr>
           <w:rFonts w:hint="eastAsia"/>
+          <w:u w:val="none"/>
         </w:rPr>
         <w:t>真的踏入人世，</w:t>
       </w:r>
       <w:r>
         <w:rPr>
           <w:rFonts w:hint="eastAsia"/>
+          <w:u w:val="none"/>
         </w:rPr>
         <w:t>ta</w:t>
       </w:r>
       <w:r>
         <w:rPr>
           <w:rFonts w:hint="eastAsia"/>
+          <w:u w:val="none"/>
         </w:rPr>
         <w:t>会发现</w:t>
       </w:r>
       <w:r>
         <w:rPr>
           <w:rFonts w:hint="eastAsia"/>
+          <w:u w:val="none"/>
         </w:rPr>
         <w:t>ta</w:t>
       </w:r>
       <w:r>
         <w:rPr>
           <w:rFonts w:hint="eastAsia"/>
+          <w:u w:val="none"/>
         </w:rPr>
         <w:t>有</w:t>
       </w:r>
-      <w:proofErr w:type="spellStart"/>
-      <w:r>
-        <w:rPr>
-          <w:rFonts w:hint="eastAsia"/>
+      <w:r>
+        <w:rPr>
+          <w:rFonts w:hint="eastAsia"/>
+          <w:u w:val="none"/>
         </w:rPr>
         <w:t>tmd</w:t>
       </w:r>
-      <w:proofErr w:type="spellEnd"/>
-      <w:proofErr w:type="gramStart"/>
-      <w:r>
-        <w:rPr>
-          <w:rFonts w:hint="eastAsia"/>
-        </w:rPr>
-        <w:t>个</w:t>
-      </w:r>
-      <w:proofErr w:type="gramEnd"/>
-      <w:r>
-        <w:rPr>
-          <w:rFonts w:hint="eastAsia"/>
-        </w:rPr>
-        <w:t>球的评价权，而且</w:t>
-      </w:r>
-      <w:r>
-        <w:rPr>
-          <w:rFonts w:hint="eastAsia"/>
+      <w:r>
+        <w:rPr>
+          <w:rFonts w:hint="eastAsia"/>
+          <w:u w:val="none"/>
+        </w:rPr>
+        <w:t>个球的评价权，而且</w:t>
+      </w:r>
+      <w:r>
+        <w:rPr>
+          <w:rFonts w:hint="eastAsia"/>
+          <w:u w:val="none"/>
         </w:rPr>
         <w:t>ta</w:t>
       </w:r>
       <w:r>
         <w:rPr>
           <w:rFonts w:hint="eastAsia"/>
+          <w:u w:val="none"/>
         </w:rPr>
         <w:t>要敢强夺人家的评价权，不但用起来无效，还要被打成马蜂窝。</w:t>
       </w:r>
     </w:p>
     <w:p>
       <w:pPr>
-        <w:spacing w:before="65" w:after="65"/>
-        <w:ind w:firstLine="420"/>
-      </w:pPr>
-      <w:r>
-        <w:rPr>
-          <w:rFonts w:hint="eastAsia"/>
+        <w:spacing w:before="114" w:after="114"/>
+        <w:rPr>
+          <w:u w:val="none"/>
+        </w:rPr>
+      </w:pPr>
+      <w:r>
+        <w:rPr>
+          <w:rFonts w:hint="eastAsia"/>
+          <w:u w:val="none"/>
         </w:rPr>
         <w:t>这约等于你在禁枪的国家花了二十年教</w:t>
       </w:r>
       <w:r>
         <w:rPr>
           <w:rFonts w:hint="eastAsia"/>
+          <w:u w:val="none"/>
         </w:rPr>
         <w:t>ta</w:t>
       </w:r>
       <w:r>
         <w:rPr>
           <w:rFonts w:hint="eastAsia"/>
+          <w:u w:val="none"/>
         </w:rPr>
         <w:t>怎么用枪威震武林。</w:t>
       </w:r>
     </w:p>
     <w:p>
       <w:pPr>
-        <w:spacing w:before="65" w:after="65"/>
-        <w:ind w:firstLine="420"/>
-      </w:pPr>
-      <w:r>
-        <w:rPr>
-          <w:rFonts w:hint="eastAsia"/>
+        <w:spacing w:before="114" w:after="114"/>
+        <w:rPr>
+          <w:u w:val="none"/>
+        </w:rPr>
+      </w:pPr>
+      <w:r>
+        <w:rPr>
+          <w:rFonts w:hint="eastAsia"/>
+          <w:u w:val="none"/>
         </w:rPr>
         <w:t>而当</w:t>
       </w:r>
       <w:r>
         <w:rPr>
           <w:rFonts w:hint="eastAsia"/>
+          <w:u w:val="none"/>
         </w:rPr>
         <w:t>ta</w:t>
       </w:r>
       <w:r>
         <w:rPr>
           <w:rFonts w:hint="eastAsia"/>
+          <w:u w:val="none"/>
         </w:rPr>
         <w:t>下山的时候发现身上没枪。要抢枪，</w:t>
       </w:r>
       <w:r>
         <w:rPr>
           <w:rFonts w:hint="eastAsia"/>
+          <w:u w:val="none"/>
         </w:rPr>
         <w:t>ta</w:t>
       </w:r>
       <w:r>
         <w:rPr>
           <w:rFonts w:hint="eastAsia"/>
+          <w:u w:val="none"/>
         </w:rPr>
         <w:t>又没学过抢枪——</w:t>
       </w:r>
       <w:r>
         <w:rPr>
           <w:rFonts w:hint="eastAsia"/>
+          <w:u w:val="none"/>
         </w:rPr>
         <w:t>ta</w:t>
       </w:r>
       <w:r>
         <w:rPr>
           <w:rFonts w:hint="eastAsia"/>
+          <w:u w:val="none"/>
         </w:rPr>
         <w:t>上的每一次训练课都是从你突然掏出枪来向</w:t>
       </w:r>
       <w:r>
         <w:rPr>
           <w:rFonts w:hint="eastAsia"/>
+          <w:u w:val="none"/>
         </w:rPr>
         <w:t>ta</w:t>
       </w:r>
       <w:r>
         <w:rPr>
           <w:rFonts w:hint="eastAsia"/>
+          <w:u w:val="none"/>
         </w:rPr>
         <w:t>射击开始的。</w:t>
       </w:r>
     </w:p>
     <w:p>
       <w:pPr>
-        <w:spacing w:before="65" w:after="65"/>
-        <w:ind w:firstLine="420"/>
-      </w:pPr>
-      <w:r>
-        <w:rPr>
-          <w:rFonts w:hint="eastAsia"/>
+        <w:spacing w:before="114" w:after="114"/>
+        <w:rPr>
+          <w:u w:val="none"/>
+        </w:rPr>
+      </w:pPr>
+      <w:r>
+        <w:rPr>
+          <w:rFonts w:hint="eastAsia"/>
+          <w:u w:val="none"/>
         </w:rPr>
         <w:t>ta</w:t>
       </w:r>
       <w:r>
         <w:rPr>
           <w:rFonts w:hint="eastAsia"/>
+          <w:u w:val="none"/>
         </w:rPr>
         <w:t>学会了啥？你数一数：</w:t>
       </w:r>
     </w:p>
     <w:p>
       <w:pPr>
-        <w:spacing w:before="65" w:after="65"/>
-        <w:ind w:firstLine="420"/>
-      </w:pPr>
-      <w:r>
-        <w:rPr>
-          <w:rFonts w:hint="eastAsia"/>
+        <w:spacing w:before="114" w:after="114"/>
+        <w:rPr>
+          <w:u w:val="none"/>
+        </w:rPr>
+      </w:pPr>
+      <w:r>
+        <w:rPr>
+          <w:rFonts w:hint="eastAsia"/>
+          <w:u w:val="none"/>
         </w:rPr>
         <w:t>第一，</w:t>
       </w:r>
       <w:r>
         <w:rPr>
           <w:rFonts w:hint="eastAsia"/>
+          <w:u w:val="none"/>
         </w:rPr>
         <w:t>ta</w:t>
       </w:r>
       <w:r>
         <w:rPr>
           <w:rFonts w:hint="eastAsia"/>
-        </w:rPr>
-        <w:t>学会</w:t>
-      </w:r>
-      <w:proofErr w:type="gramStart"/>
-      <w:r>
-        <w:rPr>
-          <w:rFonts w:hint="eastAsia"/>
-        </w:rPr>
-        <w:t>了倒</w:t>
-      </w:r>
-      <w:proofErr w:type="gramEnd"/>
-      <w:r>
-        <w:rPr>
-          <w:rFonts w:hint="eastAsia"/>
-        </w:rPr>
-        <w:t>在血泊中一边咳嗽一边羡慕父母有枪真的好，简直盖世无敌，</w:t>
-      </w:r>
-      <w:r>
-        <w:rPr>
-          <w:rFonts w:hint="eastAsia"/>
+          <w:u w:val="none"/>
+        </w:rPr>
+        <w:t>学会了倒在血泊中一边咳嗽一边羡慕父母有枪真的好，简直盖世无敌，</w:t>
+      </w:r>
+      <w:r>
+        <w:rPr>
+          <w:rFonts w:hint="eastAsia"/>
+          <w:u w:val="none"/>
         </w:rPr>
         <w:t>unstoppable</w:t>
       </w:r>
       <w:r>
         <w:rPr>
           <w:rFonts w:hint="eastAsia"/>
+          <w:u w:val="none"/>
         </w:rPr>
         <w:t>——</w:t>
       </w:r>
     </w:p>
     <w:p>
       <w:pPr>
-        <w:spacing w:before="65" w:after="65"/>
-        <w:ind w:firstLine="420"/>
-      </w:pPr>
-      <w:r>
-        <w:rPr>
-          <w:rFonts w:hint="eastAsia"/>
+        <w:spacing w:before="114" w:after="114"/>
+        <w:rPr>
+          <w:u w:val="none"/>
+        </w:rPr>
+      </w:pPr>
+      <w:r>
+        <w:rPr>
+          <w:rFonts w:hint="eastAsia"/>
+          <w:u w:val="none"/>
         </w:rPr>
         <w:t>“咳咳，咳……爹</w:t>
       </w:r>
       <w:r>
         <w:rPr>
           <w:rFonts w:hint="eastAsia"/>
+          <w:u w:val="none"/>
         </w:rPr>
         <w:t>/</w:t>
       </w:r>
       <w:r>
         <w:rPr>
           <w:rFonts w:hint="eastAsia"/>
+          <w:u w:val="none"/>
         </w:rPr>
         <w:t>妈说的果然是对的，有枪就是无敌”</w:t>
       </w:r>
     </w:p>
     <w:p>
       <w:pPr>
-        <w:spacing w:before="65" w:after="65"/>
-        <w:ind w:firstLine="420"/>
-      </w:pPr>
-      <w:r>
-        <w:rPr>
-          <w:rFonts w:hint="eastAsia"/>
-        </w:rPr>
-        <w:t>小</w:t>
-      </w:r>
-      <w:proofErr w:type="gramStart"/>
-      <w:r>
-        <w:rPr>
-          <w:rFonts w:hint="eastAsia"/>
-        </w:rPr>
-        <w:t>栓</w:t>
-      </w:r>
-      <w:proofErr w:type="gramEnd"/>
-      <w:r>
-        <w:rPr>
-          <w:rFonts w:hint="eastAsia"/>
-        </w:rPr>
-        <w:t>一边咳、一边觉得自己包好。</w:t>
-      </w:r>
-    </w:p>
-    <w:p>
-      <w:pPr>
-        <w:spacing w:before="65" w:after="65"/>
-        <w:ind w:firstLine="420"/>
-      </w:pPr>
-      <w:r>
-        <w:rPr>
-          <w:rFonts w:hint="eastAsia"/>
+        <w:spacing w:before="114" w:after="114"/>
+        <w:rPr>
+          <w:u w:val="none"/>
+        </w:rPr>
+      </w:pPr>
+      <w:r>
+        <w:rPr>
+          <w:rFonts w:hint="eastAsia"/>
+          <w:u w:val="none"/>
+        </w:rPr>
+        <w:t>小栓一边咳、一边觉得自己包好。</w:t>
+      </w:r>
+    </w:p>
+    <w:p>
+      <w:pPr>
+        <w:spacing w:before="114" w:after="114"/>
+        <w:rPr>
+          <w:u w:val="none"/>
+        </w:rPr>
+      </w:pPr>
+      <w:r>
+        <w:rPr>
+          <w:rFonts w:hint="eastAsia"/>
+          <w:u w:val="none"/>
         </w:rPr>
         <w:t>第二，</w:t>
       </w:r>
       <w:r>
         <w:rPr>
           <w:rFonts w:hint="eastAsia"/>
+          <w:u w:val="none"/>
         </w:rPr>
         <w:t>ta</w:t>
       </w:r>
       <w:r>
         <w:rPr>
           <w:rFonts w:hint="eastAsia"/>
-        </w:rPr>
-        <w:t>只学会</w:t>
-      </w:r>
-      <w:proofErr w:type="gramStart"/>
-      <w:r>
-        <w:rPr>
-          <w:rFonts w:hint="eastAsia"/>
-        </w:rPr>
-        <w:t>了躲枪和中</w:t>
-      </w:r>
-      <w:proofErr w:type="gramEnd"/>
-      <w:r>
-        <w:rPr>
-          <w:rFonts w:hint="eastAsia"/>
-        </w:rPr>
-        <w:t>枪。</w:t>
-      </w:r>
-    </w:p>
-    <w:p>
-      <w:pPr>
-        <w:spacing w:before="65" w:after="65"/>
-        <w:ind w:firstLine="420"/>
-      </w:pPr>
-      <w:r>
-        <w:rPr>
-          <w:rFonts w:hint="eastAsia"/>
+          <w:u w:val="none"/>
+        </w:rPr>
+        <w:t>只学会了躲枪和中枪。</w:t>
+      </w:r>
+    </w:p>
+    <w:p>
+      <w:pPr>
+        <w:spacing w:before="114" w:after="114"/>
+        <w:rPr>
+          <w:u w:val="none"/>
+        </w:rPr>
+      </w:pPr>
+      <w:r>
+        <w:rPr>
+          <w:rFonts w:hint="eastAsia"/>
+          <w:u w:val="none"/>
         </w:rPr>
         <w:t>但是别高兴——严格意义上，</w:t>
       </w:r>
       <w:r>
         <w:rPr>
           <w:rFonts w:hint="eastAsia"/>
+          <w:u w:val="none"/>
         </w:rPr>
         <w:t>ta</w:t>
       </w:r>
       <w:r>
         <w:rPr>
           <w:rFonts w:hint="eastAsia"/>
+          <w:u w:val="none"/>
         </w:rPr>
         <w:t>只学会了躲一个不想打中</w:t>
       </w:r>
       <w:r>
         <w:rPr>
           <w:rFonts w:hint="eastAsia"/>
+          <w:u w:val="none"/>
         </w:rPr>
         <w:t>ta</w:t>
       </w:r>
       <w:r>
         <w:rPr>
           <w:rFonts w:hint="eastAsia"/>
+          <w:u w:val="none"/>
         </w:rPr>
         <w:t>的人的枪，以及学会了怎么在枪手本人也会紧急包扎和叫救护车的前提下如何中枪。</w:t>
       </w:r>
     </w:p>
     <w:p>
       <w:pPr>
-        <w:spacing w:before="65" w:after="65"/>
-        <w:ind w:firstLine="420"/>
-      </w:pPr>
-      <w:r>
-        <w:rPr>
-          <w:rFonts w:hint="eastAsia"/>
+        <w:spacing w:before="114" w:after="114"/>
+        <w:rPr>
+          <w:u w:val="none"/>
+        </w:rPr>
+      </w:pPr>
+      <w:r>
+        <w:rPr>
+          <w:rFonts w:hint="eastAsia"/>
+          <w:u w:val="none"/>
         </w:rPr>
         <w:t>问题是</w:t>
       </w:r>
       <w:r>
         <w:rPr>
           <w:rFonts w:hint="eastAsia"/>
+          <w:u w:val="none"/>
         </w:rPr>
         <w:t>ta</w:t>
       </w:r>
       <w:r>
         <w:rPr>
           <w:rFonts w:hint="eastAsia"/>
+          <w:u w:val="none"/>
         </w:rPr>
         <w:t>下山以后去抢枪的时候，会发现真正的枪手们从不抬高三寸、从不紧急包扎、从不打电话叫救护车。</w:t>
       </w:r>
     </w:p>
     <w:p>
       <w:pPr>
-        <w:spacing w:before="65" w:after="65"/>
-        <w:ind w:firstLine="420"/>
-      </w:pPr>
-      <w:r>
-        <w:rPr>
-          <w:rFonts w:hint="eastAsia"/>
+        <w:spacing w:before="114" w:after="114"/>
+        <w:rPr>
+          <w:u w:val="none"/>
+        </w:rPr>
+      </w:pPr>
+      <w:r>
+        <w:rPr>
+          <w:rFonts w:hint="eastAsia"/>
+          <w:u w:val="none"/>
         </w:rPr>
         <w:t>ta</w:t>
       </w:r>
       <w:r>
         <w:rPr>
           <w:rFonts w:hint="eastAsia"/>
+          <w:u w:val="none"/>
         </w:rPr>
         <w:t>们叫的是警车。</w:t>
       </w:r>
     </w:p>
     <w:p>
       <w:pPr>
-        <w:spacing w:before="65" w:after="65"/>
-        <w:ind w:firstLine="420"/>
-      </w:pPr>
-      <w:r>
-        <w:rPr>
-          <w:rFonts w:hint="eastAsia"/>
+        <w:spacing w:before="114" w:after="114"/>
+        <w:rPr>
+          <w:u w:val="none"/>
+        </w:rPr>
+      </w:pPr>
+      <w:r>
+        <w:rPr>
+          <w:rFonts w:hint="eastAsia"/>
+          <w:u w:val="none"/>
         </w:rPr>
         <w:t>有的还要上来补枪。</w:t>
       </w:r>
     </w:p>
     <w:p>
       <w:pPr>
-        <w:spacing w:before="65" w:after="65"/>
-        <w:ind w:firstLine="420"/>
-      </w:pPr>
-      <w:r>
-        <w:rPr>
-          <w:rFonts w:hint="eastAsia"/>
+        <w:spacing w:before="114" w:after="114"/>
+        <w:rPr>
+          <w:u w:val="none"/>
+        </w:rPr>
+      </w:pPr>
+      <w:r>
+        <w:rPr>
+          <w:rFonts w:hint="eastAsia"/>
+          <w:u w:val="none"/>
         </w:rPr>
         <w:t>于是，</w:t>
       </w:r>
       <w:r>
         <w:rPr>
           <w:rFonts w:hint="eastAsia"/>
+          <w:u w:val="none"/>
         </w:rPr>
         <w:t>ta</w:t>
       </w:r>
       <w:r>
         <w:rPr>
           <w:rFonts w:hint="eastAsia"/>
+          <w:u w:val="none"/>
         </w:rPr>
         <w:t>这二十年的死去活来的训练，学了个啥？</w:t>
       </w:r>
     </w:p>
     <w:p>
       <w:pPr>
-        <w:spacing w:before="65" w:after="65"/>
-        <w:ind w:firstLine="420"/>
-      </w:pPr>
-      <w:r>
-        <w:rPr>
-          <w:rFonts w:hint="eastAsia"/>
+        <w:spacing w:before="114" w:after="114"/>
+        <w:rPr>
+          <w:u w:val="none"/>
+        </w:rPr>
+      </w:pPr>
+      <w:r>
+        <w:rPr>
+          <w:rFonts w:hint="eastAsia"/>
+          <w:u w:val="none"/>
         </w:rPr>
         <w:t>你说说，</w:t>
       </w:r>
       <w:r>
         <w:rPr>
           <w:rFonts w:hint="eastAsia"/>
+          <w:u w:val="none"/>
         </w:rPr>
         <w:t>ta</w:t>
       </w:r>
       <w:r>
         <w:rPr>
           <w:rFonts w:hint="eastAsia"/>
+          <w:u w:val="none"/>
         </w:rPr>
         <w:t>学了个啥？</w:t>
       </w:r>
     </w:p>
     <w:p>
       <w:pPr>
-        <w:spacing w:before="65" w:after="65"/>
-        <w:ind w:firstLine="420"/>
-      </w:pPr>
-      <w:r>
-        <w:rPr>
-          <w:rFonts w:hint="eastAsia"/>
+        <w:spacing w:before="114" w:after="114"/>
+        <w:rPr>
+          <w:u w:val="none"/>
+        </w:rPr>
+      </w:pPr>
+      <w:r>
+        <w:rPr>
+          <w:rFonts w:hint="eastAsia"/>
+          <w:u w:val="none"/>
         </w:rPr>
         <w:t>你用这套方法去教的微积分、线性代数，你放心，</w:t>
       </w:r>
       <w:r>
         <w:rPr>
           <w:rFonts w:hint="eastAsia"/>
+          <w:u w:val="none"/>
         </w:rPr>
         <w:t>ta</w:t>
       </w:r>
       <w:r>
         <w:rPr>
           <w:rFonts w:hint="eastAsia"/>
+          <w:u w:val="none"/>
         </w:rPr>
         <w:t>来不及用的。</w:t>
       </w:r>
     </w:p>
     <w:p>
       <w:pPr>
-        <w:spacing w:before="65" w:after="65"/>
-        <w:ind w:firstLine="420"/>
-      </w:pPr>
-      <w:r>
-        <w:rPr>
-          <w:rFonts w:hint="eastAsia"/>
+        <w:spacing w:before="114" w:after="114"/>
+        <w:rPr>
+          <w:u w:val="none"/>
+        </w:rPr>
+      </w:pPr>
+      <w:r>
+        <w:rPr>
+          <w:rFonts w:hint="eastAsia"/>
+          <w:u w:val="none"/>
         </w:rPr>
         <w:t>ta</w:t>
       </w:r>
       <w:r>
         <w:rPr>
           <w:rFonts w:hint="eastAsia"/>
+          <w:u w:val="none"/>
         </w:rPr>
         <w:t>一定把你示范的这套枪法学得深入骨髓。</w:t>
       </w:r>
     </w:p>
     <w:p>
       <w:pPr>
-        <w:spacing w:before="65" w:after="65"/>
-        <w:ind w:firstLine="420"/>
-      </w:pPr>
-      <w:r>
-        <w:rPr>
-          <w:rFonts w:hint="eastAsia"/>
+        <w:spacing w:before="114" w:after="114"/>
+        <w:rPr>
+          <w:u w:val="none"/>
+        </w:rPr>
+      </w:pPr>
+      <w:r>
+        <w:rPr>
+          <w:rFonts w:hint="eastAsia"/>
+          <w:u w:val="none"/>
         </w:rPr>
         <w:t>因为你自己觉得每次用枪教的都是不同的课，</w:t>
       </w:r>
       <w:r>
         <w:rPr>
           <w:rFonts w:hint="eastAsia"/>
+          <w:u w:val="none"/>
         </w:rPr>
         <w:t>ta</w:t>
       </w:r>
       <w:r>
         <w:rPr>
           <w:rFonts w:hint="eastAsia"/>
+          <w:u w:val="none"/>
         </w:rPr>
         <w:t>记住的应该是你教的课。</w:t>
       </w:r>
     </w:p>
     <w:p>
       <w:pPr>
-        <w:spacing w:before="65" w:after="65"/>
-        <w:ind w:firstLine="420"/>
-      </w:pPr>
-      <w:r>
-        <w:rPr>
-          <w:rFonts w:hint="eastAsia"/>
+        <w:spacing w:before="114" w:after="114"/>
+        <w:rPr>
+          <w:u w:val="none"/>
+        </w:rPr>
+      </w:pPr>
+      <w:r>
+        <w:rPr>
+          <w:rFonts w:hint="eastAsia"/>
+          <w:u w:val="none"/>
         </w:rPr>
         <w:t>但事实上，你教了一万遍“有枪真好，这枪真好用，你看，拿它教微积分都行”。</w:t>
       </w:r>
     </w:p>
     <w:p>
       <w:pPr>
-        <w:spacing w:before="65" w:after="65"/>
-        <w:ind w:firstLine="420"/>
-      </w:pPr>
-      <w:r>
-        <w:rPr>
-          <w:rFonts w:hint="eastAsia"/>
+        <w:spacing w:before="114" w:after="114"/>
+        <w:rPr>
+          <w:u w:val="none"/>
+        </w:rPr>
+      </w:pPr>
+      <w:r>
+        <w:rPr>
+          <w:rFonts w:hint="eastAsia"/>
+          <w:u w:val="none"/>
         </w:rPr>
         <w:t>你讲的微积分和线性代数只是“中枪课”上放的背景音乐好吗。</w:t>
       </w:r>
     </w:p>
     <w:p>
       <w:pPr>
-        <w:spacing w:before="65" w:after="65"/>
-        <w:ind w:firstLine="420"/>
-      </w:pPr>
-      <w:r>
-        <w:rPr>
-          <w:rFonts w:hint="eastAsia"/>
+        <w:spacing w:before="114" w:after="114"/>
+        <w:rPr>
+          <w:rFonts w:eastAsia="点字青花楷"/>
+          <w:u w:val="none"/>
+        </w:rPr>
+      </w:pPr>
+      <w:r>
+        <w:rPr>
+          <w:rFonts w:hint="eastAsia"/>
+          <w:u w:val="none"/>
         </w:rPr>
         <w:t>微积分</w:t>
       </w:r>
       <w:r>
         <w:rPr>
           <w:rFonts w:hint="eastAsia"/>
+          <w:u w:val="none"/>
         </w:rPr>
         <w:t>ta</w:t>
       </w:r>
       <w:r>
         <w:rPr>
           <w:rFonts w:hint="eastAsia"/>
+          <w:u w:val="none"/>
         </w:rPr>
         <w:t>上了</w:t>
       </w:r>
       <w:r>
         <w:rPr>
           <w:rFonts w:hint="eastAsia"/>
+          <w:u w:val="none"/>
         </w:rPr>
         <w:t>20</w:t>
       </w:r>
       <w:r>
         <w:rPr>
           <w:rFonts w:hint="eastAsia"/>
+          <w:u w:val="none"/>
         </w:rPr>
         <w:t>小时，</w:t>
       </w:r>
       <w:r>
         <w:rPr>
           <w:rFonts w:eastAsia="点字青花楷" w:hint="eastAsia"/>
+          <w:u w:val="none"/>
         </w:rPr>
         <w:t>“中枪课”</w:t>
       </w:r>
       <w:r>
         <w:rPr>
           <w:rFonts w:eastAsia="点字青花楷" w:hint="eastAsia"/>
+          <w:u w:val="none"/>
         </w:rPr>
         <w:t>ta</w:t>
       </w:r>
       <w:r>
         <w:rPr>
           <w:rFonts w:eastAsia="点字青花楷" w:hint="eastAsia"/>
+          <w:u w:val="none"/>
         </w:rPr>
         <w:t>上了一万小时。</w:t>
       </w:r>
     </w:p>
     <w:p>
       <w:pPr>
-        <w:spacing w:before="65" w:after="65"/>
-        <w:ind w:firstLine="420"/>
-      </w:pPr>
-      <w:r>
-        <w:rPr>
-          <w:rFonts w:hint="eastAsia"/>
+        <w:spacing w:before="114" w:after="114"/>
+        <w:rPr>
+          <w:u w:val="none"/>
+        </w:rPr>
+      </w:pPr>
+      <w:r>
+        <w:rPr>
+          <w:rFonts w:hint="eastAsia"/>
+          <w:u w:val="none"/>
         </w:rPr>
         <w:t>有些还不止！</w:t>
       </w:r>
     </w:p>
     <w:p>
       <w:pPr>
-        <w:spacing w:before="65" w:after="65"/>
-        <w:ind w:firstLine="420"/>
-      </w:pPr>
-      <w:r>
-        <w:rPr>
-          <w:rFonts w:hint="eastAsia"/>
+        <w:spacing w:before="114" w:after="114"/>
+        <w:rPr>
+          <w:u w:val="none"/>
+        </w:rPr>
+      </w:pPr>
+      <w:r>
+        <w:rPr>
+          <w:rFonts w:hint="eastAsia"/>
+          <w:u w:val="none"/>
         </w:rPr>
         <w:t>你觉得</w:t>
       </w:r>
       <w:r>
         <w:rPr>
           <w:rFonts w:hint="eastAsia"/>
+          <w:u w:val="none"/>
         </w:rPr>
         <w:t>ta</w:t>
       </w:r>
       <w:r>
         <w:rPr>
           <w:rFonts w:hint="eastAsia"/>
+          <w:u w:val="none"/>
         </w:rPr>
         <w:t>会是哪一种世界级专家？</w:t>
       </w:r>
     </w:p>
     <w:p>
       <w:pPr>
-        <w:spacing w:before="65" w:after="65"/>
-        <w:ind w:firstLine="420"/>
-      </w:pPr>
-      <w:r>
-        <w:rPr>
-          <w:rFonts w:eastAsia="点字青花楷" w:hint="eastAsia"/>
+        <w:spacing w:before="114" w:after="114"/>
+        <w:rPr>
+          <w:rFonts w:eastAsia="点字青花楷"/>
+          <w:u w:val="none"/>
+        </w:rPr>
+      </w:pPr>
+      <w:r>
+        <w:rPr>
+          <w:rFonts w:eastAsia="点字青花楷" w:hint="eastAsia"/>
+          <w:u w:val="none"/>
         </w:rPr>
         <w:t>搞清楚自己在做什么。</w:t>
       </w:r>
     </w:p>
     <w:p>
       <w:pPr>
-        <w:spacing w:before="65" w:after="65"/>
-        <w:ind w:firstLine="420"/>
-      </w:pPr>
-      <w:r>
-        <w:rPr>
-          <w:rFonts w:eastAsia="点字青花楷" w:hint="eastAsia"/>
+        <w:spacing w:before="114" w:after="114"/>
+        <w:rPr>
+          <w:rFonts w:eastAsia="点字青花楷"/>
+          <w:u w:val="none"/>
+        </w:rPr>
+      </w:pPr>
+      <w:r>
+        <w:rPr>
+          <w:rFonts w:eastAsia="点字青花楷" w:hint="eastAsia"/>
+          <w:u w:val="none"/>
         </w:rPr>
         <w:t>用枪是全无敌，问题是</w:t>
       </w:r>
       <w:r>
         <w:rPr>
           <w:rFonts w:eastAsia="点字青花楷" w:hint="eastAsia"/>
+          <w:u w:val="none"/>
         </w:rPr>
         <w:t>ta</w:t>
       </w:r>
       <w:r>
         <w:rPr>
           <w:rFonts w:eastAsia="点字青花楷" w:hint="eastAsia"/>
+          <w:u w:val="none"/>
         </w:rPr>
         <w:t>没枪，抢枪没学过，中枪就是非死即残。</w:t>
       </w:r>
     </w:p>
     <w:p>
       <w:pPr>
-        <w:spacing w:before="65" w:after="65"/>
-        <w:ind w:firstLine="420"/>
-      </w:pPr>
-      <w:r>
-        <w:rPr>
-          <w:rFonts w:eastAsia="点字青花楷" w:hint="eastAsia"/>
+        <w:spacing w:before="114" w:after="114"/>
+        <w:rPr>
+          <w:rFonts w:eastAsia="点字青花楷"/>
+          <w:u w:val="none"/>
+        </w:rPr>
+      </w:pPr>
+      <w:r>
+        <w:rPr>
+          <w:rFonts w:eastAsia="点字青花楷" w:hint="eastAsia"/>
+          <w:u w:val="none"/>
         </w:rPr>
         <w:t>ta</w:t>
       </w:r>
       <w:r>
         <w:rPr>
           <w:rFonts w:eastAsia="点字青花楷" w:hint="eastAsia"/>
+          <w:u w:val="none"/>
         </w:rPr>
         <w:t>们必须要学空手入白刃。</w:t>
       </w:r>
     </w:p>
     <w:p>
       <w:pPr>
-        <w:spacing w:before="65" w:after="65"/>
-        <w:ind w:firstLine="420"/>
-      </w:pPr>
-      <w:r>
-        <w:rPr>
-          <w:rFonts w:hint="eastAsia"/>
+        <w:spacing w:before="114" w:after="114"/>
+        <w:rPr>
+          <w:u w:val="none"/>
+        </w:rPr>
+      </w:pPr>
+      <w:r>
+        <w:rPr>
+          <w:rFonts w:hint="eastAsia"/>
+          <w:u w:val="none"/>
         </w:rPr>
         <w:t>可你们却教了</w:t>
       </w:r>
       <w:r>
         <w:rPr>
           <w:rFonts w:hint="eastAsia"/>
+          <w:u w:val="none"/>
         </w:rPr>
         <w:t>ta</w:t>
       </w:r>
       <w:r>
         <w:rPr>
           <w:rFonts w:hint="eastAsia"/>
+          <w:u w:val="none"/>
         </w:rPr>
         <w:t>们二十年枪法，搞得</w:t>
       </w:r>
       <w:r>
         <w:rPr>
           <w:rFonts w:hint="eastAsia"/>
+          <w:u w:val="none"/>
         </w:rPr>
         <w:t>ta</w:t>
       </w:r>
       <w:r>
         <w:rPr>
           <w:rFonts w:hint="eastAsia"/>
+          <w:u w:val="none"/>
         </w:rPr>
         <w:t>们听到要学空手入白刃的时候会嘲笑“空手入白刃完全不现实”。</w:t>
       </w:r>
     </w:p>
     <w:p>
       <w:pPr>
-        <w:spacing w:before="65" w:after="65"/>
-        <w:ind w:firstLine="420"/>
-      </w:pPr>
-      <w:r>
-        <w:rPr>
-          <w:rFonts w:hint="eastAsia"/>
+        <w:spacing w:before="114" w:after="114"/>
+        <w:rPr>
+          <w:u w:val="none"/>
+        </w:rPr>
+      </w:pPr>
+      <w:r>
+        <w:rPr>
+          <w:rFonts w:hint="eastAsia"/>
+          <w:u w:val="none"/>
         </w:rPr>
         <w:t>死门大开，生门堵死，一举两得啊。</w:t>
       </w:r>
     </w:p>
     <w:p>
       <w:pPr>
-        <w:spacing w:before="65" w:after="65"/>
-        <w:ind w:firstLine="420"/>
-      </w:pPr>
-    </w:p>
-    <w:p>
-      <w:pPr>
-        <w:spacing w:before="65" w:after="65"/>
-        <w:ind w:firstLine="420"/>
+        <w:spacing w:before="114" w:after="114"/>
+        <w:rPr>
+          <w:u w:val="none"/>
+        </w:rPr>
+      </w:pPr>
+    </w:p>
+    <w:p>
+      <w:pPr>
+        <w:spacing w:before="114" w:after="114"/>
         <w:rPr>
           <w:rFonts w:eastAsia="点字青花楷"/>
-        </w:rPr>
-      </w:pPr>
-      <w:r>
-        <w:rPr>
-          <w:rFonts w:eastAsia="点字青花楷" w:hint="eastAsia"/>
+          <w:u w:val="none"/>
+        </w:rPr>
+      </w:pPr>
+      <w:r>
+        <w:rPr>
+          <w:rFonts w:eastAsia="点字青花楷" w:hint="eastAsia"/>
+          <w:u w:val="none"/>
         </w:rPr>
         <w:t>你只能教“空手入白刃”。</w:t>
       </w:r>
     </w:p>
     <w:p>
       <w:pPr>
-        <w:spacing w:before="65" w:after="65"/>
-        <w:ind w:firstLine="420"/>
+        <w:spacing w:before="114" w:after="114"/>
         <w:rPr>
           <w:rFonts w:eastAsia="点字青花楷"/>
-        </w:rPr>
-      </w:pPr>
-      <w:r>
-        <w:rPr>
-          <w:rFonts w:eastAsia="点字青花楷" w:hint="eastAsia"/>
+          <w:u w:val="none"/>
+        </w:rPr>
+      </w:pPr>
+      <w:r>
+        <w:rPr>
+          <w:rFonts w:eastAsia="点字青花楷" w:hint="eastAsia"/>
+          <w:u w:val="none"/>
         </w:rPr>
         <w:t>因为将来</w:t>
       </w:r>
       <w:r>
         <w:rPr>
           <w:rFonts w:eastAsia="点字青花楷" w:hint="eastAsia"/>
+          <w:u w:val="none"/>
         </w:rPr>
         <w:t>ta</w:t>
       </w:r>
       <w:r>
         <w:rPr>
           <w:rFonts w:eastAsia="点字青花楷" w:hint="eastAsia"/>
+          <w:u w:val="none"/>
         </w:rPr>
         <w:t>们自己就是空手，白刃全在别人手里。</w:t>
       </w:r>
       <w:r>
         <w:rPr>
           <w:rFonts w:eastAsia="点字青花楷" w:hint="eastAsia"/>
+          <w:u w:val="none"/>
         </w:rPr>
         <w:t>ta</w:t>
       </w:r>
       <w:r>
         <w:rPr>
           <w:rFonts w:eastAsia="点字青花楷" w:hint="eastAsia"/>
+          <w:u w:val="none"/>
         </w:rPr>
         <w:t>们只能先用自己的空手去入别人的白刃。</w:t>
       </w:r>
     </w:p>
     <w:p>
       <w:pPr>
-        <w:spacing w:before="65" w:after="65"/>
-        <w:ind w:firstLine="420"/>
+        <w:spacing w:before="114" w:after="114"/>
         <w:rPr>
           <w:rFonts w:eastAsia="点字青花楷"/>
-        </w:rPr>
-      </w:pPr>
-      <w:r>
-        <w:rPr>
-          <w:rFonts w:eastAsia="点字青花楷" w:hint="eastAsia"/>
+          <w:u w:val="none"/>
+        </w:rPr>
+      </w:pPr>
+      <w:r>
+        <w:rPr>
+          <w:rFonts w:eastAsia="点字青花楷" w:hint="eastAsia"/>
+          <w:u w:val="none"/>
         </w:rPr>
         <w:t>你要放下你的兜里连着生育证一起发给你的神枪，</w:t>
       </w:r>
     </w:p>
     <w:p>
       <w:pPr>
-        <w:spacing w:before="65" w:after="65"/>
-        <w:ind w:firstLine="420"/>
+        <w:spacing w:before="114" w:after="114"/>
         <w:rPr>
           <w:rFonts w:eastAsia="点字青花楷"/>
-        </w:rPr>
-      </w:pPr>
-      <w:r>
-        <w:rPr>
-          <w:rFonts w:eastAsia="点字青花楷" w:hint="eastAsia"/>
+          <w:u w:val="none"/>
+        </w:rPr>
+      </w:pPr>
+      <w:r>
+        <w:rPr>
+          <w:rFonts w:eastAsia="点字青花楷" w:hint="eastAsia"/>
+          <w:u w:val="none"/>
         </w:rPr>
         <w:t>用你的空手，去入子女的白刃。</w:t>
       </w:r>
     </w:p>
     <w:p>
       <w:pPr>
-        <w:spacing w:before="65" w:after="65"/>
-        <w:ind w:firstLine="420"/>
+        <w:spacing w:before="114" w:after="114"/>
         <w:rPr>
           <w:rFonts w:eastAsia="点字青花楷"/>
-        </w:rPr>
-      </w:pPr>
-      <w:r>
-        <w:rPr>
-          <w:rFonts w:eastAsia="点字青花楷" w:hint="eastAsia"/>
+          <w:u w:val="none"/>
+        </w:rPr>
+      </w:pPr>
+      <w:r>
+        <w:rPr>
+          <w:rFonts w:eastAsia="点字青花楷" w:hint="eastAsia"/>
+          <w:u w:val="none"/>
         </w:rPr>
         <w:t>一遍又一遍，熟能生巧，你咬死了这一条，你自己才有可能学得会。</w:t>
       </w:r>
     </w:p>
     <w:p>
       <w:pPr>
-        <w:spacing w:before="65" w:after="65"/>
-        <w:ind w:firstLine="420"/>
+        <w:spacing w:before="114" w:after="114"/>
         <w:rPr>
           <w:rFonts w:eastAsia="点字青花楷"/>
-        </w:rPr>
-      </w:pPr>
-      <w:r>
-        <w:rPr>
-          <w:rFonts w:eastAsia="点字青花楷" w:hint="eastAsia"/>
+          <w:u w:val="none"/>
+        </w:rPr>
+      </w:pPr>
+      <w:r>
+        <w:rPr>
+          <w:rFonts w:eastAsia="点字青花楷" w:hint="eastAsia"/>
+          <w:u w:val="none"/>
         </w:rPr>
         <w:t>让</w:t>
       </w:r>
       <w:r>
         <w:rPr>
           <w:rFonts w:eastAsia="点字青花楷" w:hint="eastAsia"/>
+          <w:u w:val="none"/>
         </w:rPr>
         <w:t>ta</w:t>
       </w:r>
       <w:r>
         <w:rPr>
           <w:rFonts w:eastAsia="点字青花楷" w:hint="eastAsia"/>
-        </w:rPr>
-        <w:t>看到你是怎么空着手，一次又一次，</w:t>
-      </w:r>
-      <w:proofErr w:type="gramStart"/>
-      <w:r>
-        <w:rPr>
-          <w:rFonts w:eastAsia="点字青花楷" w:hint="eastAsia"/>
-        </w:rPr>
-        <w:t>从夺了</w:t>
-      </w:r>
-      <w:proofErr w:type="gramEnd"/>
-      <w:r>
-        <w:rPr>
-          <w:rFonts w:eastAsia="点字青花楷" w:hint="eastAsia"/>
+          <w:u w:val="none"/>
+        </w:rPr>
+        <w:t>看到你是怎么空着手，一次又一次，从夺了</w:t>
+      </w:r>
+      <w:r>
+        <w:rPr>
+          <w:rFonts w:eastAsia="点字青花楷" w:hint="eastAsia"/>
+          <w:u w:val="none"/>
         </w:rPr>
         <w:t>ta</w:t>
       </w:r>
       <w:r>
         <w:rPr>
           <w:rFonts w:eastAsia="点字青花楷" w:hint="eastAsia"/>
+          <w:u w:val="none"/>
         </w:rPr>
         <w:t>的白刃，到直接按住了</w:t>
       </w:r>
       <w:r>
         <w:rPr>
           <w:rFonts w:eastAsia="点字青花楷" w:hint="eastAsia"/>
+          <w:u w:val="none"/>
         </w:rPr>
         <w:t>ta</w:t>
       </w:r>
       <w:r>
         <w:rPr>
           <w:rFonts w:eastAsia="点字青花楷" w:hint="eastAsia"/>
+          <w:u w:val="none"/>
         </w:rPr>
         <w:t>的刀拔不出来，到让</w:t>
       </w:r>
       <w:r>
         <w:rPr>
           <w:rFonts w:eastAsia="点字青花楷" w:hint="eastAsia"/>
+          <w:u w:val="none"/>
         </w:rPr>
         <w:t>ta</w:t>
       </w:r>
       <w:r>
         <w:rPr>
           <w:rFonts w:eastAsia="点字青花楷" w:hint="eastAsia"/>
+          <w:u w:val="none"/>
         </w:rPr>
         <w:t>完全失去拔刀的念头。</w:t>
       </w:r>
     </w:p>
     <w:p>
       <w:pPr>
-        <w:spacing w:before="65" w:after="65"/>
-        <w:ind w:firstLine="420"/>
+        <w:spacing w:before="114" w:after="114"/>
+        <w:rPr>
+          <w:u w:val="none"/>
+        </w:rPr>
+      </w:pPr>
+      <w:r>
+        <w:rPr>
+          <w:rFonts w:eastAsia="点字青花楷" w:hint="eastAsia"/>
+          <w:u w:val="none"/>
+        </w:rPr>
+        <w:t>怎么空手入白刃</w:t>
+      </w:r>
+      <w:r>
+        <w:rPr>
+          <w:rFonts w:hint="eastAsia"/>
+          <w:u w:val="none"/>
+        </w:rPr>
+        <w:t>？</w:t>
+      </w:r>
+    </w:p>
+    <w:p>
+      <w:pPr>
+        <w:spacing w:before="114" w:after="114"/>
         <w:rPr>
           <w:rFonts w:eastAsia="点字青花楷"/>
-        </w:rPr>
-      </w:pPr>
-      <w:r>
-        <w:rPr>
-          <w:rFonts w:eastAsia="点字青花楷" w:hint="eastAsia"/>
-        </w:rPr>
-        <w:t>怎么空手入白刃</w:t>
-      </w:r>
-      <w:r>
-        <w:rPr>
-          <w:rFonts w:hint="eastAsia"/>
-        </w:rPr>
-        <w:t>？</w:t>
-      </w:r>
-    </w:p>
-    <w:p>
-      <w:pPr>
-        <w:spacing w:before="65" w:after="65"/>
-        <w:ind w:firstLine="420"/>
-        <w:rPr>
-          <w:rFonts w:eastAsia="点字青花楷"/>
-        </w:rPr>
-      </w:pPr>
-      <w:r>
-        <w:rPr>
-          <w:rFonts w:eastAsia="点字青花楷" w:hint="eastAsia"/>
+          <w:u w:val="none"/>
+        </w:rPr>
+      </w:pPr>
+      <w:r>
+        <w:rPr>
+          <w:rFonts w:eastAsia="点字青花楷" w:hint="eastAsia"/>
+          <w:u w:val="none"/>
         </w:rPr>
         <w:t>就是这——第三次重复：</w:t>
       </w:r>
     </w:p>
     <w:p>
       <w:pPr>
-        <w:spacing w:before="65" w:after="65"/>
-        <w:ind w:firstLine="420"/>
-      </w:pPr>
-      <w:r>
-        <w:rPr>
-          <w:rFonts w:hint="eastAsia"/>
+        <w:spacing w:before="114" w:after="114"/>
+        <w:rPr>
+          <w:u w:val="none"/>
+        </w:rPr>
+      </w:pPr>
+      <w:r>
+        <w:rPr>
+          <w:rFonts w:hint="eastAsia"/>
+          <w:u w:val="none"/>
         </w:rPr>
         <w:t>只有你发现、并</w:t>
       </w:r>
       <w:r>
         <w:rPr>
           <w:rFonts w:eastAsia="点字青花楷" w:hint="eastAsia"/>
+          <w:u w:val="none"/>
         </w:rPr>
         <w:t>可以向对方证明</w:t>
       </w:r>
       <w:r>
         <w:rPr>
           <w:rFonts w:hint="eastAsia"/>
+          <w:u w:val="none"/>
         </w:rPr>
         <w:t>存在</w:t>
       </w:r>
       <w:r>
         <w:rPr>
           <w:rFonts w:eastAsia="点字青花楷" w:hint="eastAsia"/>
+          <w:u w:val="none"/>
         </w:rPr>
         <w:t>不增加成本</w:t>
       </w:r>
       <w:r>
         <w:rPr>
           <w:rFonts w:hint="eastAsia"/>
+          <w:u w:val="none"/>
         </w:rPr>
         <w:t>或</w:t>
       </w:r>
       <w:r>
         <w:rPr>
           <w:rFonts w:eastAsia="点字青花楷" w:hint="eastAsia"/>
+          <w:u w:val="none"/>
         </w:rPr>
         <w:t>增加投资可以获得净回报</w:t>
       </w:r>
       <w:r>
         <w:rPr>
           <w:rFonts w:hint="eastAsia"/>
+          <w:u w:val="none"/>
         </w:rPr>
         <w:t>的、</w:t>
       </w:r>
       <w:r>
         <w:rPr>
           <w:rFonts w:eastAsia="点字青花楷" w:hint="eastAsia"/>
+          <w:u w:val="none"/>
         </w:rPr>
         <w:t>有现实的过渡路径的、在对方自己也相信的人能力范围之内的</w:t>
       </w:r>
       <w:r>
         <w:rPr>
           <w:rFonts w:hint="eastAsia"/>
+          <w:u w:val="none"/>
         </w:rPr>
         <w:t>更好的方案，你才可以对子女说“可能存在改进的空间”这句话。</w:t>
       </w:r>
     </w:p>
     <w:p>
       <w:pPr>
-        <w:spacing w:before="65" w:after="65"/>
-        <w:ind w:firstLine="420"/>
-      </w:pPr>
-      <w:r>
-        <w:rPr>
-          <w:rFonts w:hint="eastAsia"/>
+        <w:spacing w:before="114" w:after="114"/>
+        <w:rPr>
+          <w:u w:val="none"/>
+        </w:rPr>
+      </w:pPr>
+      <w:r>
+        <w:rPr>
+          <w:rFonts w:hint="eastAsia"/>
+          <w:u w:val="none"/>
         </w:rPr>
         <w:t>不要说“我不满意”。</w:t>
       </w:r>
     </w:p>
     <w:p>
       <w:pPr>
-        <w:spacing w:before="65" w:after="65"/>
-        <w:ind w:firstLine="420"/>
-      </w:pPr>
-      <w:r>
-        <w:rPr>
-          <w:rFonts w:hint="eastAsia"/>
-        </w:rPr>
-        <w:t>把全部的心思，用在去发现</w:t>
-      </w:r>
-      <w:r>
-        <w:rPr>
-          <w:rFonts w:eastAsia="点字青花楷" w:hint="eastAsia"/>
-        </w:rPr>
-        <w:t>“不增加成本</w:t>
-      </w:r>
-      <w:r>
-        <w:rPr>
-          <w:rFonts w:hint="eastAsia"/>
+        <w:spacing w:before="114" w:after="114"/>
+        <w:rPr>
+          <w:u w:val="none"/>
+        </w:rPr>
+      </w:pPr>
+      <w:r>
+        <w:rPr>
+          <w:rFonts w:hint="eastAsia"/>
+          <w:u w:val="none"/>
+        </w:rPr>
+        <w:t>把全部的心思，用在去发现“</w:t>
+      </w:r>
+      <w:r>
+        <w:rPr>
+          <w:rFonts w:eastAsia="点字青花楷" w:hint="eastAsia"/>
+          <w:u w:val="none"/>
+        </w:rPr>
+        <w:t>不增加成本</w:t>
+      </w:r>
+      <w:r>
+        <w:rPr>
+          <w:rFonts w:hint="eastAsia"/>
+          <w:u w:val="none"/>
         </w:rPr>
         <w:t>或</w:t>
       </w:r>
       <w:r>
         <w:rPr>
           <w:rFonts w:eastAsia="点字青花楷" w:hint="eastAsia"/>
+          <w:u w:val="none"/>
         </w:rPr>
         <w:t>增加投资可以获得净回报</w:t>
       </w:r>
       <w:r>
         <w:rPr>
           <w:rFonts w:hint="eastAsia"/>
+          <w:u w:val="none"/>
         </w:rPr>
         <w:t>的、</w:t>
       </w:r>
       <w:r>
         <w:rPr>
           <w:rFonts w:eastAsia="点字青花楷" w:hint="eastAsia"/>
+          <w:u w:val="none"/>
         </w:rPr>
         <w:t>有现实的过渡路径的、在对方自己也相信的人能力范围之内的</w:t>
       </w:r>
       <w:r>
         <w:rPr>
           <w:rFonts w:hint="eastAsia"/>
+          <w:u w:val="none"/>
         </w:rPr>
         <w:t>更好的方案”上、去有效率的向</w:t>
       </w:r>
       <w:r>
         <w:rPr>
           <w:rFonts w:hint="eastAsia"/>
+          <w:u w:val="none"/>
         </w:rPr>
         <w:t>ta</w:t>
       </w:r>
       <w:r>
         <w:rPr>
           <w:rFonts w:hint="eastAsia"/>
+          <w:u w:val="none"/>
         </w:rPr>
         <w:t>们证明这一点上。</w:t>
       </w:r>
     </w:p>
     <w:p>
       <w:pPr>
-        <w:spacing w:before="65" w:after="65"/>
-        <w:ind w:firstLine="420"/>
-      </w:pPr>
-      <w:r>
-        <w:rPr>
-          <w:rFonts w:hint="eastAsia"/>
+        <w:spacing w:before="114" w:after="114"/>
+        <w:rPr>
+          <w:u w:val="none"/>
+        </w:rPr>
+      </w:pPr>
+      <w:r>
+        <w:rPr>
+          <w:rFonts w:hint="eastAsia"/>
+          <w:u w:val="none"/>
         </w:rPr>
         <w:t>用在克制不说“我不满意”上。</w:t>
       </w:r>
     </w:p>
     <w:p>
       <w:pPr>
-        <w:spacing w:before="65" w:after="65"/>
-        <w:ind w:firstLine="420"/>
-      </w:pPr>
-    </w:p>
-    <w:p>
-      <w:pPr>
-        <w:spacing w:before="65" w:after="65"/>
-        <w:ind w:firstLine="420"/>
-      </w:pPr>
-      <w:r>
-        <w:rPr>
-          <w:rFonts w:hint="eastAsia"/>
+        <w:spacing w:before="114" w:after="114"/>
+        <w:rPr>
+          <w:u w:val="none"/>
+        </w:rPr>
+      </w:pPr>
+    </w:p>
+    <w:p>
+      <w:pPr>
+        <w:spacing w:before="114" w:after="114"/>
+        <w:rPr>
+          <w:u w:val="none"/>
+        </w:rPr>
+      </w:pPr>
+      <w:r>
+        <w:rPr>
+          <w:rFonts w:hint="eastAsia"/>
+          <w:u w:val="none"/>
         </w:rPr>
         <w:t>这就是空手入白刃。</w:t>
       </w:r>
     </w:p>
     <w:p>
       <w:pPr>
-        <w:spacing w:before="65" w:after="65"/>
-        <w:ind w:firstLine="420"/>
-      </w:pPr>
-    </w:p>
-    <w:p>
-      <w:pPr>
-        <w:spacing w:before="65" w:after="65"/>
-        <w:ind w:firstLine="420"/>
-      </w:pPr>
-      <w:r>
-        <w:rPr>
-          <w:rFonts w:hint="eastAsia"/>
+        <w:spacing w:before="114" w:after="114"/>
+        <w:rPr>
+          <w:u w:val="none"/>
+        </w:rPr>
+      </w:pPr>
+    </w:p>
+    <w:p>
+      <w:pPr>
+        <w:spacing w:before="114" w:after="114"/>
+        <w:rPr>
+          <w:u w:val="none"/>
+        </w:rPr>
+      </w:pPr>
+      <w:r>
+        <w:rPr>
+          <w:rFonts w:hint="eastAsia"/>
+          <w:u w:val="none"/>
         </w:rPr>
         <w:t>ta</w:t>
       </w:r>
       <w:r>
         <w:rPr>
           <w:rFonts w:hint="eastAsia"/>
+          <w:u w:val="none"/>
         </w:rPr>
         <w:t>要学会了这个，</w:t>
       </w:r>
       <w:r>
         <w:rPr>
           <w:rFonts w:hint="eastAsia"/>
+          <w:u w:val="none"/>
         </w:rPr>
         <w:t>ta</w:t>
       </w:r>
       <w:r>
         <w:rPr>
           <w:rFonts w:hint="eastAsia"/>
+          <w:u w:val="none"/>
         </w:rPr>
         <w:t>就是不识数，也会无敌于天下。</w:t>
       </w:r>
     </w:p>
     <w:p>
       <w:pPr>
-        <w:spacing w:before="65" w:after="65"/>
-        <w:ind w:firstLine="420"/>
-      </w:pPr>
-      <w:r>
-        <w:rPr>
-          <w:rFonts w:hint="eastAsia"/>
+        <w:spacing w:before="114" w:after="114"/>
+        <w:rPr>
+          <w:u w:val="none"/>
+        </w:rPr>
+      </w:pPr>
+      <w:r>
+        <w:rPr>
+          <w:rFonts w:hint="eastAsia"/>
+          <w:u w:val="none"/>
         </w:rPr>
         <w:t>哪怕</w:t>
       </w:r>
       <w:r>
         <w:rPr>
           <w:rFonts w:hint="eastAsia"/>
+          <w:u w:val="none"/>
         </w:rPr>
         <w:t>ta</w:t>
       </w:r>
       <w:r>
         <w:rPr>
           <w:rFonts w:hint="eastAsia"/>
+          <w:u w:val="none"/>
         </w:rPr>
         <w:t>没学会，只是比那些“神枪少侠”多了这个意识、多了一点这方面的经验、哪怕是教训——你放心，多过几年，也一样会是又会算法、又会制图的少侠们给你目不识丁的，但是会空手入白刃的子女打工。</w:t>
       </w:r>
     </w:p>
     <w:p>
       <w:pPr>
-        <w:spacing w:before="65" w:after="65"/>
-        <w:ind w:firstLine="420"/>
-      </w:pPr>
-    </w:p>
-    <w:p>
-      <w:pPr>
-        <w:spacing w:before="65" w:after="65"/>
-        <w:ind w:firstLine="420"/>
-      </w:pPr>
-      <w:proofErr w:type="gramStart"/>
-      <w:r>
-        <w:rPr>
-          <w:rFonts w:hint="eastAsia"/>
-        </w:rPr>
-        <w:t>银鞍照</w:t>
-      </w:r>
-      <w:proofErr w:type="gramEnd"/>
-      <w:r>
-        <w:rPr>
-          <w:rFonts w:hint="eastAsia"/>
-        </w:rPr>
-        <w:t>白马，</w:t>
-      </w:r>
-      <w:proofErr w:type="gramStart"/>
-      <w:r>
-        <w:rPr>
-          <w:rFonts w:hint="eastAsia"/>
-        </w:rPr>
-        <w:t>飒沓如</w:t>
-      </w:r>
-      <w:proofErr w:type="gramEnd"/>
-      <w:r>
-        <w:rPr>
-          <w:rFonts w:hint="eastAsia"/>
-        </w:rPr>
-        <w:t>流星，</w:t>
-      </w:r>
-    </w:p>
-    <w:p>
-      <w:pPr>
-        <w:spacing w:before="65" w:after="65"/>
-        <w:ind w:firstLine="420"/>
-      </w:pPr>
-      <w:r>
-        <w:rPr>
-          <w:rFonts w:hint="eastAsia"/>
+        <w:spacing w:before="114" w:after="114"/>
+        <w:rPr>
+          <w:u w:val="none"/>
+        </w:rPr>
+      </w:pPr>
+    </w:p>
+    <w:p>
+      <w:pPr>
+        <w:spacing w:before="114" w:after="114"/>
+        <w:rPr>
+          <w:u w:val="none"/>
+        </w:rPr>
+      </w:pPr>
+      <w:r>
+        <w:rPr>
+          <w:rFonts w:hint="eastAsia"/>
+          <w:u w:val="none"/>
+        </w:rPr>
+        <w:t>银鞍照白马，飒沓如流星，</w:t>
+      </w:r>
+    </w:p>
+    <w:p>
+      <w:pPr>
+        <w:spacing w:before="114" w:after="114"/>
+        <w:rPr>
+          <w:u w:val="none"/>
+        </w:rPr>
+      </w:pPr>
+      <w:r>
+        <w:rPr>
+          <w:rFonts w:hint="eastAsia"/>
+          <w:u w:val="none"/>
         </w:rPr>
         <w:t>俺不会</w:t>
       </w:r>
       <w:r>
         <w:rPr>
           <w:rFonts w:hint="eastAsia"/>
+          <w:u w:val="none"/>
         </w:rPr>
         <w:t>Java</w:t>
       </w:r>
       <w:r>
         <w:rPr>
           <w:rFonts w:hint="eastAsia"/>
+          <w:u w:val="none"/>
         </w:rPr>
         <w:t>，那又怎么啦。</w:t>
       </w:r>
     </w:p>
     <w:p>
       <w:pPr>
-        <w:spacing w:before="65" w:after="65"/>
-        <w:ind w:firstLine="420"/>
-      </w:pPr>
-    </w:p>
-    <w:p>
-      <w:pPr>
-        <w:spacing w:before="65" w:after="65"/>
+        <w:spacing w:before="114" w:after="114"/>
         <w:jc w:val="right"/>
-      </w:pPr>
-      <w:r>
-        <w:rPr>
-          <w:rFonts w:hint="eastAsia"/>
+        <w:rPr>
+          <w:u w:val="none"/>
+        </w:rPr>
+      </w:pPr>
+    </w:p>
+    <w:p>
+      <w:pPr>
+        <w:spacing w:before="114" w:after="114"/>
+        <w:jc w:val="right"/>
+        <w:rPr>
+          <w:u w:val="none"/>
+        </w:rPr>
+      </w:pPr>
+      <w:r>
+        <w:rPr>
+          <w:rFonts w:hint="eastAsia"/>
+          <w:u w:val="none"/>
         </w:rPr>
         <w:t>编辑于</w:t>
       </w:r>
       <w:r>
         <w:rPr>
           <w:rFonts w:hint="eastAsia"/>
+          <w:u w:val="none"/>
         </w:rPr>
         <w:t xml:space="preserve"> 2023-03-16</w:t>
       </w:r>
     </w:p>
     <w:p>
       <w:pPr>
-        <w:spacing w:before="65" w:after="65"/>
+        <w:spacing w:before="114" w:after="114"/>
         <w:jc w:val="right"/>
+        <w:rPr>
+          <w:u w:val="none"/>
+        </w:rPr>
       </w:pPr>
       <w:hyperlink r:id="rId5" w:history="1">
         <w:r>
           <w:rPr>
             <w:rStyle w:val="aa"/>
-            <w:rFonts w:hint="eastAsia"/>
           </w:rPr>
           <w:t>https://www.zhihu.com/answer/2255485486</w:t>
         </w:r>
@@ -3160,966 +3551,1521 @@
     </w:p>
     <w:p>
       <w:pPr>
-        <w:spacing w:before="65" w:after="65"/>
-        <w:rPr>
-          <w:rFonts w:hint="eastAsia"/>
-        </w:rPr>
-      </w:pPr>
-    </w:p>
-    <w:p>
-      <w:pPr>
-        <w:spacing w:before="65" w:after="65"/>
-      </w:pPr>
-      <w:r>
-        <w:rPr>
-          <w:rFonts w:hint="eastAsia"/>
+        <w:spacing w:before="114" w:after="114"/>
+        <w:ind w:firstLine="0"/>
+        <w:rPr>
+          <w:u w:val="none"/>
+        </w:rPr>
+      </w:pPr>
+    </w:p>
+    <w:p>
+      <w:pPr>
+        <w:spacing w:before="114" w:after="114"/>
+        <w:rPr>
+          <w:u w:val="none"/>
+        </w:rPr>
+      </w:pPr>
+      <w:r>
+        <w:rPr>
+          <w:u w:val="none"/>
         </w:rPr>
         <w:t>---</w:t>
       </w:r>
     </w:p>
     <w:p>
       <w:pPr>
-        <w:spacing w:before="65" w:after="65"/>
-      </w:pPr>
-    </w:p>
-    <w:p>
-      <w:pPr>
-        <w:spacing w:before="65" w:after="65"/>
-      </w:pPr>
-    </w:p>
-    <w:p>
-      <w:pPr>
-        <w:spacing w:before="65" w:after="65"/>
-      </w:pPr>
-    </w:p>
-    <w:p>
-      <w:pPr>
-        <w:spacing w:before="65" w:after="65"/>
-      </w:pPr>
-    </w:p>
-    <w:p>
-      <w:pPr>
-        <w:spacing w:before="65" w:after="65"/>
-      </w:pPr>
-    </w:p>
-    <w:p>
-      <w:pPr>
-        <w:spacing w:before="65" w:after="65"/>
-      </w:pPr>
-    </w:p>
-    <w:p>
-      <w:pPr>
-        <w:spacing w:before="65" w:after="65"/>
-      </w:pPr>
-    </w:p>
-    <w:p>
-      <w:pPr>
-        <w:spacing w:before="65" w:after="65"/>
-      </w:pPr>
-    </w:p>
-    <w:p>
-      <w:pPr>
-        <w:spacing w:before="65" w:after="65"/>
-      </w:pPr>
-    </w:p>
-    <w:p>
-      <w:pPr>
-        <w:spacing w:before="65" w:after="65"/>
-      </w:pPr>
-      <w:proofErr w:type="gramStart"/>
-      <w:r>
-        <w:rPr>
-          <w:rFonts w:hint="eastAsia"/>
+        <w:spacing w:before="114" w:after="114"/>
+        <w:rPr>
+          <w:u w:val="none"/>
+        </w:rPr>
+      </w:pPr>
+    </w:p>
+    <w:p>
+      <w:pPr>
+        <w:spacing w:before="114" w:after="114"/>
+        <w:rPr>
+          <w:u w:val="none"/>
+        </w:rPr>
+      </w:pPr>
+    </w:p>
+    <w:p>
+      <w:pPr>
+        <w:spacing w:before="114" w:after="114"/>
+        <w:rPr>
+          <w:u w:val="none"/>
+        </w:rPr>
+      </w:pPr>
+    </w:p>
+    <w:p>
+      <w:pPr>
+        <w:spacing w:before="114" w:after="114"/>
+        <w:rPr>
+          <w:u w:val="none"/>
+        </w:rPr>
+      </w:pPr>
+    </w:p>
+    <w:p>
+      <w:pPr>
+        <w:spacing w:before="114" w:after="114"/>
+        <w:rPr>
+          <w:u w:val="none"/>
+        </w:rPr>
+      </w:pPr>
+    </w:p>
+    <w:p>
+      <w:pPr>
+        <w:spacing w:before="114" w:after="114"/>
+        <w:rPr>
+          <w:u w:val="none"/>
+        </w:rPr>
+      </w:pPr>
+    </w:p>
+    <w:p>
+      <w:pPr>
+        <w:spacing w:before="114" w:after="114"/>
+        <w:rPr>
+          <w:u w:val="none"/>
+        </w:rPr>
+      </w:pPr>
+    </w:p>
+    <w:p>
+      <w:pPr>
+        <w:spacing w:before="114" w:after="114"/>
+        <w:rPr>
+          <w:u w:val="none"/>
+        </w:rPr>
+      </w:pPr>
+    </w:p>
+    <w:p>
+      <w:pPr>
+        <w:spacing w:before="114" w:after="114"/>
+        <w:rPr>
+          <w:u w:val="none"/>
+        </w:rPr>
+      </w:pPr>
+    </w:p>
+    <w:p>
+      <w:pPr>
+        <w:spacing w:before="114" w:after="114"/>
+        <w:ind w:firstLine="0"/>
+        <w:rPr>
+          <w:u w:val="none"/>
+        </w:rPr>
+      </w:pPr>
+    </w:p>
+    <w:p>
+      <w:pPr>
+        <w:spacing w:before="114" w:after="114"/>
+        <w:ind w:firstLine="0"/>
+        <w:rPr>
+          <w:u w:val="none"/>
+        </w:rPr>
+      </w:pPr>
+    </w:p>
+    <w:p>
+      <w:pPr>
+        <w:spacing w:before="114" w:after="114"/>
+        <w:ind w:firstLine="0"/>
+        <w:rPr>
+          <w:u w:val="none"/>
+        </w:rPr>
+      </w:pPr>
+    </w:p>
+    <w:p>
+      <w:pPr>
+        <w:spacing w:before="114" w:after="114"/>
+        <w:ind w:firstLine="0"/>
+        <w:rPr>
+          <w:u w:val="none"/>
+        </w:rPr>
+      </w:pPr>
+    </w:p>
+    <w:p>
+      <w:pPr>
+        <w:spacing w:before="114" w:after="114"/>
+        <w:ind w:firstLine="0"/>
+        <w:rPr>
+          <w:u w:val="none"/>
+        </w:rPr>
+      </w:pPr>
+    </w:p>
+    <w:p>
+      <w:pPr>
+        <w:spacing w:before="114" w:after="114"/>
+        <w:ind w:firstLine="0"/>
+        <w:rPr>
+          <w:u w:val="none"/>
+        </w:rPr>
+      </w:pPr>
+    </w:p>
+    <w:p>
+      <w:pPr>
+        <w:spacing w:before="114" w:after="114"/>
+        <w:ind w:firstLine="0"/>
+        <w:rPr>
+          <w:u w:val="none"/>
+        </w:rPr>
+      </w:pPr>
+    </w:p>
+    <w:p>
+      <w:pPr>
+        <w:spacing w:before="114" w:after="114"/>
+        <w:ind w:firstLine="0"/>
+        <w:rPr>
+          <w:u w:val="none"/>
+        </w:rPr>
+      </w:pPr>
+    </w:p>
+    <w:p>
+      <w:pPr>
+        <w:spacing w:before="114" w:after="114"/>
+        <w:ind w:firstLine="0"/>
+        <w:rPr>
+          <w:u w:val="none"/>
+        </w:rPr>
+      </w:pPr>
+    </w:p>
+    <w:p>
+      <w:pPr>
+        <w:spacing w:before="114" w:after="114"/>
+        <w:ind w:firstLine="0"/>
+        <w:rPr>
+          <w:u w:val="none"/>
+        </w:rPr>
+      </w:pPr>
+    </w:p>
+    <w:p>
+      <w:pPr>
+        <w:spacing w:before="114" w:after="114"/>
+        <w:ind w:firstLine="0"/>
+        <w:rPr>
+          <w:u w:val="none"/>
+        </w:rPr>
+      </w:pPr>
+    </w:p>
+    <w:p>
+      <w:pPr>
+        <w:spacing w:before="114" w:after="114"/>
+        <w:ind w:firstLine="0"/>
+        <w:rPr>
+          <w:u w:val="none"/>
+        </w:rPr>
+      </w:pPr>
+    </w:p>
+    <w:p>
+      <w:pPr>
+        <w:spacing w:before="114" w:after="114"/>
+        <w:ind w:firstLine="0"/>
+        <w:rPr>
+          <w:u w:val="none"/>
+        </w:rPr>
+      </w:pPr>
+    </w:p>
+    <w:p>
+      <w:pPr>
+        <w:spacing w:before="114" w:after="114"/>
+        <w:ind w:firstLine="0"/>
+        <w:rPr>
+          <w:u w:val="none"/>
+        </w:rPr>
+      </w:pPr>
+    </w:p>
+    <w:p>
+      <w:pPr>
+        <w:spacing w:before="114" w:after="114"/>
+        <w:ind w:firstLine="0"/>
+        <w:rPr>
+          <w:u w:val="none"/>
+        </w:rPr>
+      </w:pPr>
+    </w:p>
+    <w:p>
+      <w:pPr>
+        <w:spacing w:before="114" w:after="114"/>
+        <w:ind w:firstLine="0"/>
+        <w:rPr>
+          <w:u w:val="none"/>
+        </w:rPr>
+      </w:pPr>
+    </w:p>
+    <w:p>
+      <w:pPr>
+        <w:spacing w:before="114" w:after="114"/>
+        <w:ind w:firstLine="0"/>
+        <w:rPr>
+          <w:u w:val="none"/>
+        </w:rPr>
+      </w:pPr>
+    </w:p>
+    <w:p>
+      <w:pPr>
+        <w:spacing w:before="114" w:after="114"/>
+        <w:ind w:firstLine="0"/>
+        <w:rPr>
+          <w:u w:val="none"/>
+        </w:rPr>
+      </w:pPr>
+    </w:p>
+    <w:p>
+      <w:pPr>
+        <w:spacing w:before="114" w:after="114"/>
+        <w:ind w:firstLine="0"/>
+        <w:rPr>
+          <w:u w:val="none"/>
+        </w:rPr>
+      </w:pPr>
+    </w:p>
+    <w:p>
+      <w:pPr>
+        <w:spacing w:before="114" w:after="114"/>
+        <w:ind w:firstLine="0"/>
+        <w:rPr>
+          <w:u w:val="none"/>
+        </w:rPr>
+      </w:pPr>
+    </w:p>
+    <w:p>
+      <w:pPr>
+        <w:spacing w:before="114" w:after="114"/>
+        <w:ind w:firstLine="0"/>
+        <w:rPr>
+          <w:u w:val="none"/>
+        </w:rPr>
+      </w:pPr>
+    </w:p>
+    <w:p>
+      <w:pPr>
+        <w:spacing w:before="114" w:after="114"/>
+        <w:ind w:firstLine="0"/>
+        <w:rPr>
+          <w:u w:val="none"/>
+        </w:rPr>
+      </w:pPr>
+      <w:r>
+        <w:rPr>
+          <w:rFonts w:hint="eastAsia"/>
+          <w:u w:val="none"/>
         </w:rPr>
         <w:t>评论区</w:t>
       </w:r>
-      <w:proofErr w:type="gramEnd"/>
-      <w:r>
-        <w:rPr>
-          <w:rFonts w:hint="eastAsia"/>
+      <w:r>
+        <w:rPr>
+          <w:rFonts w:hint="eastAsia"/>
+          <w:u w:val="none"/>
         </w:rPr>
         <w:t>:</w:t>
       </w:r>
     </w:p>
     <w:p>
       <w:pPr>
-        <w:spacing w:before="65" w:after="65"/>
-      </w:pPr>
-    </w:p>
-    <w:p>
-      <w:pPr>
-        <w:spacing w:before="65" w:after="65"/>
-        <w:ind w:firstLine="420"/>
-      </w:pPr>
-      <w:r>
+        <w:spacing w:before="114" w:after="114"/>
+        <w:rPr>
+          <w:u w:val="none"/>
+        </w:rPr>
+      </w:pPr>
+    </w:p>
+    <w:p>
+      <w:pPr>
+        <w:spacing w:before="114" w:after="114"/>
+        <w:rPr>
+          <w:u w:val="none"/>
+        </w:rPr>
+      </w:pPr>
+      <w:r>
+        <w:rPr>
+          <w:rFonts w:hint="eastAsia"/>
+          <w:u w:val="none"/>
+        </w:rPr>
         <w:t xml:space="preserve">Q: </w:t>
       </w:r>
       <w:r>
         <w:rPr>
           <w:rFonts w:hint="eastAsia"/>
+          <w:u w:val="none"/>
         </w:rPr>
         <w:t>当社会中大部分人不满意时，就变成了不合理</w:t>
       </w:r>
     </w:p>
     <w:p>
       <w:pPr>
-        <w:spacing w:before="65" w:after="65"/>
-        <w:ind w:firstLine="420"/>
-      </w:pPr>
-      <w:r>
-        <w:rPr>
-          <w:rFonts w:hint="eastAsia"/>
+        <w:spacing w:before="114" w:after="114"/>
+        <w:rPr>
+          <w:u w:val="none"/>
+        </w:rPr>
+      </w:pPr>
+      <w:r>
+        <w:rPr>
+          <w:rFonts w:hint="eastAsia"/>
+          <w:u w:val="none"/>
+        </w:rPr>
+        <w:t xml:space="preserve">A: </w:t>
+      </w:r>
+      <w:r>
+        <w:rPr>
+          <w:rFonts w:hint="eastAsia"/>
+          <w:u w:val="none"/>
+        </w:rPr>
+        <w:t>这跟数量没有关系。</w:t>
+      </w:r>
+    </w:p>
+    <w:p>
+      <w:pPr>
+        <w:spacing w:before="114" w:after="114"/>
+        <w:rPr>
+          <w:u w:val="none"/>
+        </w:rPr>
+      </w:pPr>
+      <w:r>
+        <w:rPr>
+          <w:rFonts w:hint="eastAsia"/>
+          <w:u w:val="none"/>
+        </w:rPr>
+        <w:t xml:space="preserve">B: </w:t>
+      </w:r>
+      <w:r>
+        <w:rPr>
+          <w:rFonts w:hint="eastAsia"/>
+          <w:u w:val="none"/>
+        </w:rPr>
+        <w:t>这跟数量没有关系，之前希腊要削减福利，百姓一个个都不满意，结果金融危机到来，希腊经济彻底崩盘。哪怕全希腊</w:t>
+      </w:r>
+      <w:r>
+        <w:rPr>
+          <w:rFonts w:hint="eastAsia"/>
+          <w:u w:val="none"/>
+        </w:rPr>
+        <w:t>99.999999%</w:t>
+      </w:r>
+      <w:r>
+        <w:rPr>
+          <w:rFonts w:hint="eastAsia"/>
+          <w:u w:val="none"/>
+        </w:rPr>
+        <w:t>的人反对降低福利，希腊的福利也是不合理的，因为这个福利会让所有人走向地狱。</w:t>
+      </w:r>
+    </w:p>
+    <w:p>
+      <w:pPr>
+        <w:spacing w:before="114" w:after="114"/>
+        <w:jc w:val="right"/>
+        <w:rPr>
+          <w:u w:val="none"/>
+        </w:rPr>
+      </w:pPr>
+      <w:r>
+        <w:rPr>
+          <w:u w:val="none"/>
+        </w:rPr>
+        <w:t>---</w:t>
+      </w:r>
+    </w:p>
+    <w:p>
+      <w:pPr>
+        <w:spacing w:before="114" w:after="114"/>
+        <w:rPr>
+          <w:u w:val="none"/>
+        </w:rPr>
+      </w:pPr>
+      <w:r>
+        <w:rPr>
+          <w:rFonts w:hint="eastAsia"/>
+          <w:u w:val="none"/>
+        </w:rPr>
+        <w:t xml:space="preserve">Q: </w:t>
+      </w:r>
+      <w:r>
+        <w:rPr>
+          <w:rFonts w:hint="eastAsia"/>
+          <w:u w:val="none"/>
+        </w:rPr>
+        <w:t>你好，答主。你这篇答案里“的的”连在一起，我感觉可能是个病句。</w:t>
+      </w:r>
+    </w:p>
+    <w:p>
+      <w:pPr>
+        <w:spacing w:before="114" w:after="114"/>
+        <w:rPr>
+          <w:u w:val="none"/>
+        </w:rPr>
+      </w:pPr>
+      <w:r>
+        <w:rPr>
+          <w:rFonts w:hint="eastAsia"/>
+          <w:u w:val="none"/>
+        </w:rPr>
+        <w:t>“</w:t>
+      </w:r>
+      <w:r>
+        <w:rPr>
+          <w:rFonts w:eastAsia="点字乐圆体" w:hint="eastAsia"/>
+          <w:sz w:val="20"/>
+          <w:szCs w:val="20"/>
+          <w:u w:val="none"/>
+        </w:rPr>
+        <w:t>以后记住——当你感到不满意的的时候，你的不满足只能作为寻找不合理之处的动力。</w:t>
+      </w:r>
+      <w:r>
+        <w:rPr>
+          <w:rFonts w:hint="eastAsia"/>
+          <w:u w:val="none"/>
+        </w:rPr>
+        <w:t>”</w:t>
+      </w:r>
+    </w:p>
+    <w:p>
+      <w:pPr>
+        <w:spacing w:before="114" w:after="114"/>
+        <w:rPr>
+          <w:u w:val="none"/>
+        </w:rPr>
+      </w:pPr>
+      <w:r>
+        <w:rPr>
+          <w:rFonts w:hint="eastAsia"/>
+          <w:u w:val="none"/>
+        </w:rPr>
+        <w:t xml:space="preserve">A: </w:t>
+      </w:r>
+      <w:r>
+        <w:rPr>
+          <w:rFonts w:hint="eastAsia"/>
+          <w:u w:val="none"/>
+        </w:rPr>
+        <w:t>下次指出错误的字，最好说明是第几段，谢谢</w:t>
+      </w:r>
+    </w:p>
+    <w:p>
+      <w:pPr>
+        <w:spacing w:before="114" w:after="114"/>
+        <w:jc w:val="right"/>
+        <w:rPr>
+          <w:u w:val="none"/>
+        </w:rPr>
+      </w:pPr>
+      <w:r>
+        <w:rPr>
+          <w:u w:val="none"/>
+        </w:rPr>
+        <w:t>---</w:t>
+      </w:r>
+    </w:p>
+    <w:p>
+      <w:pPr>
+        <w:spacing w:before="114" w:after="114"/>
+        <w:rPr>
+          <w:u w:val="none"/>
+        </w:rPr>
+      </w:pPr>
+      <w:r>
+        <w:rPr>
+          <w:rFonts w:hint="eastAsia"/>
+          <w:u w:val="none"/>
+        </w:rPr>
+        <w:t xml:space="preserve">Q: </w:t>
+      </w:r>
+      <w:r>
+        <w:rPr>
+          <w:rFonts w:hint="eastAsia"/>
+          <w:u w:val="none"/>
+        </w:rPr>
+        <w:t>这个问题底下的答案都是一边倒的反对和指责，他们到底是口嗨还是真在批评宿舍制度？</w:t>
+      </w:r>
+      <w:r>
+        <w:rPr>
+          <w:rFonts w:hint="eastAsia"/>
+          <w:u w:val="none"/>
+        </w:rPr>
+        <w:t>[</w:t>
+      </w:r>
+      <w:r>
+        <w:rPr>
+          <w:rFonts w:hint="eastAsia"/>
+          <w:u w:val="none"/>
+        </w:rPr>
+        <w:t>思考</w:t>
+      </w:r>
+      <w:r>
+        <w:rPr>
+          <w:rFonts w:hint="eastAsia"/>
+          <w:u w:val="none"/>
+        </w:rPr>
+        <w:t>]</w:t>
+      </w:r>
+      <w:r>
+        <w:rPr>
+          <w:rFonts w:hint="eastAsia"/>
+          <w:u w:val="none"/>
+        </w:rPr>
+        <w:t>好奇每个时代的年轻人都有这么大肆宣泄不满吗</w:t>
+      </w:r>
+    </w:p>
+    <w:p>
+      <w:pPr>
+        <w:spacing w:before="114" w:after="114"/>
+        <w:rPr>
+          <w:u w:val="none"/>
+        </w:rPr>
+      </w:pPr>
+      <w:r>
+        <w:rPr>
+          <w:rFonts w:hint="eastAsia"/>
+          <w:u w:val="none"/>
+        </w:rPr>
+        <w:t xml:space="preserve">A: </w:t>
+      </w:r>
+      <w:r>
+        <w:rPr>
+          <w:rFonts w:hint="eastAsia"/>
+          <w:u w:val="none"/>
+        </w:rPr>
+        <w:t>几乎是人生必经阶段</w:t>
+      </w:r>
+    </w:p>
+    <w:p>
+      <w:pPr>
+        <w:spacing w:before="114" w:after="114"/>
+        <w:rPr>
+          <w:u w:val="none"/>
+        </w:rPr>
+      </w:pPr>
+      <w:r>
+        <w:rPr>
+          <w:rFonts w:hint="eastAsia"/>
+          <w:u w:val="none"/>
+        </w:rPr>
+        <w:t xml:space="preserve">B: </w:t>
+      </w:r>
+      <w:r>
+        <w:rPr>
+          <w:rFonts w:hint="eastAsia"/>
+          <w:u w:val="none"/>
+        </w:rPr>
+        <w:t>查了查资料懂了，奶头乐是社会生产力提高后出现的</w:t>
+      </w:r>
+    </w:p>
+    <w:p>
+      <w:pPr>
+        <w:spacing w:before="114" w:after="114"/>
+        <w:jc w:val="right"/>
+        <w:rPr>
+          <w:u w:val="none"/>
+        </w:rPr>
+      </w:pPr>
+      <w:r>
+        <w:rPr>
+          <w:u w:val="none"/>
+        </w:rPr>
+        <w:t>---</w:t>
+      </w:r>
+    </w:p>
+    <w:p>
+      <w:pPr>
+        <w:spacing w:before="114" w:after="114"/>
+        <w:rPr>
+          <w:u w:val="none"/>
+        </w:rPr>
+      </w:pPr>
+      <w:r>
+        <w:rPr>
+          <w:rFonts w:hint="eastAsia"/>
+          <w:u w:val="none"/>
+        </w:rPr>
+        <w:t>Q: Cellophane</w:t>
+      </w:r>
+      <w:r>
+        <w:rPr>
+          <w:rFonts w:hint="eastAsia"/>
+          <w:u w:val="none"/>
+        </w:rPr>
+        <w:t>…</w:t>
+      </w:r>
+      <w:r>
+        <w:rPr>
+          <w:rFonts w:hint="eastAsia"/>
+          <w:u w:val="none"/>
+        </w:rPr>
+        <w:t xml:space="preserve"> </w:t>
+      </w:r>
+      <w:r>
+        <w:rPr>
+          <w:rFonts w:hint="eastAsia"/>
+          <w:u w:val="none"/>
+        </w:rPr>
+        <w:t>不经意的看透，和习惯性的忽视，但是最扎心的重点应该是，有先手权</w:t>
+      </w:r>
+      <w:r>
+        <w:rPr>
+          <w:rFonts w:hint="eastAsia"/>
+          <w:u w:val="none"/>
+        </w:rPr>
+        <w:t>/</w:t>
+      </w:r>
+      <w:r>
+        <w:rPr>
+          <w:rFonts w:hint="eastAsia"/>
+          <w:u w:val="none"/>
+        </w:rPr>
+        <w:t>信息优势的人在下意识处理和</w:t>
+      </w:r>
+      <w:r>
+        <w:rPr>
+          <w:rFonts w:hint="eastAsia"/>
+          <w:u w:val="none"/>
+        </w:rPr>
+        <w:t>dance around</w:t>
+      </w:r>
+      <w:r>
+        <w:rPr>
+          <w:rFonts w:hint="eastAsia"/>
+          <w:u w:val="none"/>
+        </w:rPr>
+        <w:t>这些玻璃人时，玻璃人根本毫无还手之力，甚至是连看清楚状况，然后站直反抗的态度都没有，完全就是</w:t>
+      </w:r>
+      <w:r>
+        <w:rPr>
+          <w:rFonts w:hint="eastAsia"/>
+          <w:u w:val="none"/>
+        </w:rPr>
+        <w:t>clueless</w:t>
+      </w:r>
+      <w:r>
+        <w:rPr>
+          <w:rFonts w:hint="eastAsia"/>
+          <w:u w:val="none"/>
+        </w:rPr>
+        <w:t>。也不知道在心底，对他们，是该完全冷眼相待，还是怀抱一丝丝惋惜的好。</w:t>
+      </w:r>
+    </w:p>
+    <w:p>
+      <w:pPr>
+        <w:spacing w:before="114" w:after="114"/>
+        <w:rPr>
+          <w:u w:val="none"/>
+        </w:rPr>
+      </w:pPr>
+      <w:r>
+        <w:rPr>
+          <w:rFonts w:hint="eastAsia"/>
+          <w:u w:val="none"/>
+        </w:rPr>
+        <w:t xml:space="preserve">A: </w:t>
+      </w:r>
+      <w:r>
+        <w:rPr>
+          <w:rFonts w:hint="eastAsia"/>
+          <w:u w:val="none"/>
+        </w:rPr>
+        <w:t>其实他们有选择。只不过他们选了会导致人把他们无视的选项。</w:t>
+      </w:r>
+    </w:p>
+    <w:p>
+      <w:pPr>
+        <w:spacing w:before="114" w:after="114"/>
+        <w:rPr>
+          <w:u w:val="none"/>
+        </w:rPr>
+      </w:pPr>
+      <w:r>
+        <w:rPr>
+          <w:rFonts w:hint="eastAsia"/>
+          <w:u w:val="none"/>
+        </w:rPr>
+        <w:t>即使是无意识的，事实还是会这样发展</w:t>
+      </w:r>
+    </w:p>
+    <w:p>
+      <w:pPr>
+        <w:spacing w:before="114" w:after="114"/>
+        <w:jc w:val="right"/>
+        <w:rPr>
+          <w:u w:val="none"/>
+        </w:rPr>
+      </w:pPr>
+      <w:r>
+        <w:rPr>
+          <w:u w:val="none"/>
+        </w:rPr>
+        <w:t>---</w:t>
+      </w:r>
+    </w:p>
+    <w:p>
+      <w:pPr>
+        <w:spacing w:before="114" w:after="114"/>
+        <w:rPr>
+          <w:u w:val="none"/>
+        </w:rPr>
+      </w:pPr>
+      <w:r>
+        <w:rPr>
+          <w:rFonts w:hint="eastAsia"/>
+          <w:u w:val="none"/>
+        </w:rPr>
+        <w:t xml:space="preserve">Q: </w:t>
+      </w:r>
+      <w:r>
+        <w:rPr>
+          <w:rFonts w:hint="eastAsia"/>
+          <w:u w:val="none"/>
+        </w:rPr>
+        <w:t>话说，俺带娃生涯中最大的困扰，基本上是当我“发现、并可以向对方证明存在不增加成本或增加投资可以获得更大回报的、有现实的过渡路径的、在对方能力范围之内的更好的方案”的时候，对面的策略基本上就是“打死也不接受”………………</w:t>
+      </w:r>
+    </w:p>
+    <w:p>
+      <w:pPr>
+        <w:spacing w:before="114" w:after="114"/>
+        <w:rPr>
+          <w:u w:val="none"/>
+        </w:rPr>
+      </w:pPr>
+      <w:r>
+        <w:rPr>
+          <w:rFonts w:hint="eastAsia"/>
+          <w:u w:val="none"/>
+        </w:rPr>
+        <w:t>要是别人的话也就算了，仁至义尽，又不是别人爹娘，放下助人情结…………</w:t>
+      </w:r>
+    </w:p>
+    <w:p>
+      <w:pPr>
+        <w:spacing w:before="114" w:after="114"/>
+        <w:rPr>
+          <w:u w:val="none"/>
+        </w:rPr>
+      </w:pPr>
+      <w:r>
+        <w:rPr>
+          <w:rFonts w:hint="eastAsia"/>
+          <w:u w:val="none"/>
+        </w:rPr>
+        <w:t>然而带娃嘛</w:t>
+      </w:r>
+      <w:r>
+        <w:rPr>
+          <w:rFonts w:hint="eastAsia"/>
+          <w:u w:val="none"/>
+        </w:rPr>
+        <w:t>=.=</w:t>
+      </w:r>
+      <w:r>
+        <w:rPr>
+          <w:rFonts w:hint="eastAsia"/>
+          <w:u w:val="none"/>
+        </w:rPr>
+        <w:t>俺还真是人家爹娘……就非常火大</w:t>
+      </w:r>
+      <w:r>
+        <w:rPr>
+          <w:rFonts w:hint="eastAsia"/>
+          <w:u w:val="none"/>
+        </w:rPr>
+        <w:t>=</w:t>
+      </w:r>
+      <w:r>
+        <w:rPr>
+          <w:rFonts w:hint="eastAsia"/>
+          <w:u w:val="none"/>
+        </w:rPr>
+        <w:t>。</w:t>
+      </w:r>
+      <w:r>
+        <w:rPr>
+          <w:rFonts w:hint="eastAsia"/>
+          <w:u w:val="none"/>
+        </w:rPr>
+        <w:t>=</w:t>
+      </w:r>
+    </w:p>
+    <w:p>
+      <w:pPr>
+        <w:spacing w:before="114" w:after="114"/>
+        <w:rPr>
+          <w:u w:val="none"/>
+        </w:rPr>
+      </w:pPr>
+      <w:r>
+        <w:rPr>
+          <w:rFonts w:hint="eastAsia"/>
+          <w:u w:val="none"/>
+        </w:rPr>
+        <w:t xml:space="preserve">A: </w:t>
+      </w:r>
+      <w:r>
+        <w:rPr>
+          <w:rFonts w:hint="eastAsia"/>
+          <w:u w:val="none"/>
+        </w:rPr>
+        <w:t>可能需要足够的案例先建立这些保证的信用。</w:t>
+      </w:r>
+    </w:p>
+    <w:p>
+      <w:pPr>
+        <w:spacing w:before="114" w:after="114"/>
+        <w:jc w:val="right"/>
+        <w:rPr>
+          <w:u w:val="none"/>
+        </w:rPr>
+      </w:pPr>
+      <w:r>
+        <w:rPr>
+          <w:u w:val="none"/>
+        </w:rPr>
+        <w:t>---</w:t>
+      </w:r>
+    </w:p>
+    <w:p>
+      <w:pPr>
+        <w:spacing w:before="114" w:after="114"/>
+        <w:rPr>
+          <w:u w:val="none"/>
+        </w:rPr>
+      </w:pPr>
+      <w:r>
+        <w:rPr>
+          <w:rFonts w:hint="eastAsia"/>
+          <w:u w:val="none"/>
+        </w:rPr>
+        <w:t xml:space="preserve">Q: </w:t>
+      </w:r>
+      <w:r>
+        <w:rPr>
+          <w:rFonts w:hint="eastAsia"/>
+          <w:u w:val="none"/>
+        </w:rPr>
+        <w:t>回顾这篇的时候有一个疑问。</w:t>
+      </w:r>
+    </w:p>
+    <w:p>
+      <w:pPr>
+        <w:spacing w:before="114" w:after="114"/>
+        <w:rPr>
+          <w:u w:val="none"/>
+        </w:rPr>
+      </w:pPr>
+      <w:r>
+        <w:rPr>
+          <w:rFonts w:hint="eastAsia"/>
+          <w:u w:val="none"/>
+        </w:rPr>
+        <w:t>条件</w:t>
+      </w:r>
+      <w:r>
+        <w:rPr>
+          <w:rFonts w:hint="eastAsia"/>
+          <w:u w:val="none"/>
+        </w:rPr>
+        <w:t>1:</w:t>
+      </w:r>
+      <w:r>
+        <w:rPr>
+          <w:rFonts w:hint="eastAsia"/>
+          <w:u w:val="none"/>
+        </w:rPr>
+        <w:t>不增加成本或增加投资可以获得净回报的</w:t>
+      </w:r>
+    </w:p>
+    <w:p>
+      <w:pPr>
+        <w:spacing w:before="114" w:after="114"/>
+        <w:rPr>
+          <w:u w:val="none"/>
+        </w:rPr>
+      </w:pPr>
+      <w:r>
+        <w:rPr>
+          <w:rFonts w:hint="eastAsia"/>
+          <w:u w:val="none"/>
+        </w:rPr>
+        <w:t>条件</w:t>
+      </w:r>
+      <w:r>
+        <w:rPr>
+          <w:rFonts w:hint="eastAsia"/>
+          <w:u w:val="none"/>
+        </w:rPr>
+        <w:t>2:</w:t>
+      </w:r>
+      <w:r>
+        <w:rPr>
+          <w:rFonts w:hint="eastAsia"/>
+          <w:u w:val="none"/>
+        </w:rPr>
+        <w:t>有现实的过渡路径的</w:t>
+      </w:r>
+    </w:p>
+    <w:p>
+      <w:pPr>
+        <w:spacing w:before="114" w:after="114"/>
+        <w:rPr>
+          <w:u w:val="none"/>
+        </w:rPr>
+      </w:pPr>
+      <w:r>
+        <w:rPr>
+          <w:rFonts w:hint="eastAsia"/>
+          <w:u w:val="none"/>
+        </w:rPr>
+        <w:t>条件</w:t>
+      </w:r>
+      <w:r>
+        <w:rPr>
+          <w:rFonts w:hint="eastAsia"/>
+          <w:u w:val="none"/>
+        </w:rPr>
+        <w:t>3:</w:t>
+      </w:r>
+      <w:r>
+        <w:rPr>
+          <w:rFonts w:hint="eastAsia"/>
+          <w:u w:val="none"/>
+        </w:rPr>
+        <w:t>在对方自己也相信的人能力范围之内的更好的方案</w:t>
+      </w:r>
+    </w:p>
+    <w:p>
+      <w:pPr>
+        <w:spacing w:before="114" w:after="114"/>
+        <w:rPr>
+          <w:u w:val="none"/>
+        </w:rPr>
+      </w:pPr>
+      <w:r>
+        <w:rPr>
+          <w:rFonts w:hint="eastAsia"/>
+          <w:u w:val="none"/>
+        </w:rPr>
+        <w:t>是否可以放宽条件</w:t>
+      </w:r>
+      <w:r>
+        <w:rPr>
+          <w:rFonts w:hint="eastAsia"/>
+          <w:u w:val="none"/>
+        </w:rPr>
+        <w:t>3</w:t>
+      </w:r>
+      <w:r>
+        <w:rPr>
+          <w:rFonts w:hint="eastAsia"/>
+          <w:u w:val="none"/>
+        </w:rPr>
+        <w:t>至说服对方相信有？</w:t>
+      </w:r>
+    </w:p>
+    <w:p>
+      <w:pPr>
+        <w:spacing w:before="114" w:after="114"/>
+        <w:rPr>
+          <w:u w:val="none"/>
+        </w:rPr>
+      </w:pPr>
+      <w:r>
+        <w:rPr>
+          <w:rFonts w:hint="eastAsia"/>
+          <w:u w:val="none"/>
+        </w:rPr>
+        <w:t xml:space="preserve">B: </w:t>
+      </w:r>
+      <w:r>
+        <w:rPr>
+          <w:rFonts w:hint="eastAsia"/>
+          <w:u w:val="none"/>
+        </w:rPr>
+        <w:t>就个人来说，放宽的这部分的责任，声明好自己会担负。</w:t>
+      </w:r>
+    </w:p>
+    <w:p>
+      <w:pPr>
+        <w:spacing w:before="114" w:after="114"/>
+        <w:jc w:val="right"/>
+        <w:rPr>
+          <w:u w:val="none"/>
+        </w:rPr>
+      </w:pPr>
+      <w:r>
+        <w:rPr>
+          <w:u w:val="none"/>
+        </w:rPr>
+        <w:t>---</w:t>
+      </w:r>
+    </w:p>
+    <w:p>
+      <w:pPr>
+        <w:spacing w:before="114" w:after="114"/>
+        <w:rPr>
+          <w:u w:val="none"/>
+        </w:rPr>
+      </w:pPr>
+      <w:r>
+        <w:rPr>
+          <w:rFonts w:hint="eastAsia"/>
+          <w:u w:val="none"/>
+        </w:rPr>
+        <w:t>Q</w:t>
+      </w:r>
+      <w:r>
+        <w:rPr>
+          <w:u w:val="none"/>
+        </w:rPr>
+        <w:t xml:space="preserve">: </w:t>
+      </w:r>
+      <w:r>
+        <w:rPr>
+          <w:rFonts w:hint="eastAsia"/>
+          <w:u w:val="none"/>
+        </w:rPr>
+        <w:t>一言以蔽之：全民缺爹，全民找爹，整整一到两代人在社会学层面失去做成年人的资格——这就是我们面对并将长期面对的现实。</w:t>
+      </w:r>
+    </w:p>
+    <w:p>
+      <w:pPr>
+        <w:spacing w:before="114" w:after="114"/>
+        <w:jc w:val="right"/>
+        <w:rPr>
+          <w:u w:val="none"/>
+        </w:rPr>
+      </w:pPr>
+      <w:r>
+        <w:rPr>
+          <w:rFonts w:hint="eastAsia"/>
+          <w:u w:val="none"/>
+        </w:rPr>
+        <w:t>-</w:t>
+      </w:r>
+      <w:r>
+        <w:rPr>
+          <w:u w:val="none"/>
+        </w:rPr>
+        <w:t>--</w:t>
+      </w:r>
+    </w:p>
+    <w:p>
+      <w:pPr>
+        <w:spacing w:before="114" w:after="114"/>
+        <w:rPr>
+          <w:u w:val="none"/>
+        </w:rPr>
+      </w:pPr>
+      <w:r>
+        <w:rPr>
+          <w:rFonts w:hint="eastAsia"/>
+          <w:u w:val="none"/>
+        </w:rPr>
+        <w:t>Q</w:t>
+      </w:r>
+      <w:r>
+        <w:rPr>
+          <w:u w:val="none"/>
+        </w:rPr>
+        <w:t xml:space="preserve">: </w:t>
+      </w:r>
+      <w:r>
+        <w:rPr>
+          <w:rFonts w:hint="eastAsia"/>
+          <w:u w:val="none"/>
+        </w:rPr>
+        <w:t>一直期待您能回答这个方面的问题。但当我第一次阅读这篇文章时，我很不理解甚至很反感。我在这个问题下其他答案里找到了共鸣，并且感到很满足，因为我我觉得这些答案才是对这个问题的回应。但当在这种满足达到最顶峰时，我突然意识到身处悬崖边上；回过头来再读这篇文章，带着疑问去读，才突然感受到了这篇文章包含了多少对读者的爱。</w:t>
+      </w:r>
+    </w:p>
+    <w:p>
+      <w:pPr>
+        <w:spacing w:before="114" w:after="114"/>
+        <w:rPr>
+          <w:u w:val="none"/>
+        </w:rPr>
+      </w:pPr>
+      <w:r>
+        <w:rPr>
+          <w:rFonts w:hint="eastAsia"/>
+          <w:u w:val="none"/>
+        </w:rPr>
+        <w:t>反思了一下我自己第一次反感的原因，才发现要走的路还真的很长啊，而我连鞋都还没有穿好。</w:t>
+      </w:r>
+    </w:p>
+    <w:p>
+      <w:pPr>
+        <w:spacing w:before="114" w:after="114"/>
+        <w:rPr>
+          <w:u w:val="none"/>
+        </w:rPr>
+      </w:pPr>
+      <w:r>
+        <w:rPr>
+          <w:rFonts w:hint="eastAsia"/>
+          <w:u w:val="none"/>
+        </w:rPr>
+        <w:t>最后谢谢</w:t>
+      </w:r>
+      <w:r>
+        <w:rPr>
+          <w:rFonts w:hint="eastAsia"/>
+          <w:u w:val="none"/>
+        </w:rPr>
+        <w:t>答主。</w:t>
+      </w:r>
+    </w:p>
+    <w:p>
+      <w:pPr>
+        <w:spacing w:before="114" w:after="114"/>
+        <w:rPr>
+          <w:u w:val="none"/>
+        </w:rPr>
+      </w:pPr>
+      <w:r>
+        <w:rPr>
+          <w:rFonts w:hint="eastAsia"/>
+          <w:u w:val="none"/>
         </w:rPr>
         <w:t>A</w:t>
       </w:r>
       <w:r>
+        <w:rPr>
+          <w:u w:val="none"/>
+        </w:rPr>
         <w:t xml:space="preserve">: </w:t>
       </w:r>
       <w:r>
         <w:rPr>
           <w:rFonts w:hint="eastAsia"/>
-        </w:rPr>
-        <w:t>这</w:t>
-      </w:r>
-      <w:proofErr w:type="gramStart"/>
-      <w:r>
-        <w:rPr>
-          <w:rFonts w:hint="eastAsia"/>
-        </w:rPr>
-        <w:t>跟数量</w:t>
-      </w:r>
-      <w:proofErr w:type="gramEnd"/>
-      <w:r>
-        <w:rPr>
-          <w:rFonts w:hint="eastAsia"/>
-        </w:rPr>
-        <w:t>没有关系。</w:t>
-      </w:r>
-    </w:p>
-    <w:p>
-      <w:pPr>
-        <w:spacing w:before="65" w:after="65"/>
-        <w:ind w:firstLine="420"/>
-      </w:pPr>
-      <w:r>
-        <w:rPr>
-          <w:rFonts w:hint="eastAsia"/>
-        </w:rPr>
-        <w:t>B</w:t>
-      </w:r>
-      <w:r>
+          <w:u w:val="none"/>
+        </w:rPr>
+        <w:t>善哉</w:t>
+      </w:r>
+    </w:p>
+    <w:p>
+      <w:pPr>
+        <w:spacing w:before="114" w:after="114"/>
+        <w:jc w:val="right"/>
+        <w:rPr>
+          <w:u w:val="none"/>
+        </w:rPr>
+      </w:pPr>
+      <w:r>
+        <w:rPr>
+          <w:rFonts w:hint="eastAsia"/>
+          <w:u w:val="none"/>
+        </w:rPr>
+        <w:t>---</w:t>
+      </w:r>
+    </w:p>
+    <w:p>
+      <w:pPr>
+        <w:spacing w:before="114" w:after="114"/>
+        <w:rPr>
+          <w:u w:val="none"/>
+        </w:rPr>
+      </w:pPr>
+      <w:r>
+        <w:rPr>
+          <w:rFonts w:hint="eastAsia"/>
+          <w:u w:val="none"/>
+        </w:rPr>
+        <w:t>Q</w:t>
+      </w:r>
+      <w:r>
+        <w:rPr>
+          <w:u w:val="none"/>
+        </w:rPr>
         <w:t xml:space="preserve">: </w:t>
       </w:r>
       <w:r>
         <w:rPr>
           <w:rFonts w:hint="eastAsia"/>
-        </w:rPr>
-        <w:t>这</w:t>
-      </w:r>
-      <w:proofErr w:type="gramStart"/>
-      <w:r>
-        <w:rPr>
-          <w:rFonts w:hint="eastAsia"/>
-        </w:rPr>
-        <w:t>跟数量</w:t>
-      </w:r>
-      <w:proofErr w:type="gramEnd"/>
-      <w:r>
-        <w:rPr>
-          <w:rFonts w:hint="eastAsia"/>
-        </w:rPr>
-        <w:t>没有关系，之前希腊要削减福利，百姓一个个都不满意，结果金融危机到来，希腊经济彻底崩盘。哪怕全希腊</w:t>
-      </w:r>
-      <w:r>
-        <w:rPr>
-          <w:rFonts w:hint="eastAsia"/>
-        </w:rPr>
-        <w:t>99.999999%</w:t>
-      </w:r>
-      <w:r>
-        <w:rPr>
-          <w:rFonts w:hint="eastAsia"/>
-        </w:rPr>
-        <w:t>的人反对降低福利，希腊的福利也是不合理的，因为这个福利会让所有人走向地狱。</w:t>
-      </w:r>
-    </w:p>
-    <w:p>
-      <w:pPr>
-        <w:spacing w:before="65" w:after="65"/>
-        <w:ind w:firstLine="420"/>
+          <w:u w:val="none"/>
+        </w:rPr>
+        <w:t>因为回答里用了很多次，所以就想提一下</w:t>
+      </w:r>
+      <w:r>
+        <w:rPr>
+          <w:rFonts w:hint="eastAsia"/>
+          <w:u w:val="none"/>
+        </w:rPr>
+        <w:t>courtesy</w:t>
+      </w:r>
+      <w:r>
+        <w:rPr>
+          <w:rFonts w:hint="eastAsia"/>
+          <w:u w:val="none"/>
+        </w:rPr>
+        <w:t>是这样拼的，虽然完全不影响理解。</w:t>
+      </w:r>
+    </w:p>
+    <w:p>
+      <w:pPr>
+        <w:spacing w:before="114" w:after="114"/>
+        <w:rPr>
+          <w:u w:val="none"/>
+        </w:rPr>
+      </w:pPr>
+      <w:r>
+        <w:rPr>
+          <w:rFonts w:hint="eastAsia"/>
+          <w:u w:val="none"/>
+        </w:rPr>
+        <w:t>另外</w:t>
+      </w:r>
+      <w:r>
+        <w:rPr>
+          <w:rFonts w:hint="eastAsia"/>
+          <w:u w:val="none"/>
+        </w:rPr>
+        <w:t>curtsy</w:t>
+      </w:r>
+      <w:r>
+        <w:rPr>
+          <w:rFonts w:hint="eastAsia"/>
+          <w:u w:val="none"/>
+        </w:rPr>
+        <w:t>是屈膝礼。</w:t>
+      </w:r>
+    </w:p>
+    <w:p>
+      <w:pPr>
+        <w:spacing w:before="114" w:after="114"/>
+        <w:rPr>
+          <w:u w:val="none"/>
+        </w:rPr>
+      </w:pPr>
+      <w:r>
+        <w:rPr>
+          <w:rFonts w:hint="eastAsia"/>
+          <w:u w:val="none"/>
+        </w:rPr>
+        <w:t>行吧</w:t>
+      </w:r>
+      <w:r>
+        <w:rPr>
+          <w:rFonts w:hint="eastAsia"/>
+          <w:u w:val="none"/>
+        </w:rPr>
+        <w:t>~</w:t>
+      </w:r>
+      <w:r>
+        <w:rPr>
+          <w:rFonts w:hint="eastAsia"/>
+          <w:u w:val="none"/>
+        </w:rPr>
+        <w:t>确实是可以用</w:t>
+      </w:r>
+      <w:r>
+        <w:rPr>
+          <w:rFonts w:hint="eastAsia"/>
+          <w:u w:val="none"/>
+        </w:rPr>
+        <w:t>courtesy</w:t>
+      </w:r>
+      <w:r>
+        <w:rPr>
+          <w:rFonts w:hint="eastAsia"/>
+          <w:u w:val="none"/>
+        </w:rPr>
+        <w:t>表示</w:t>
+      </w:r>
+      <w:r>
+        <w:rPr>
+          <w:rFonts w:hint="eastAsia"/>
+          <w:u w:val="none"/>
+        </w:rPr>
+        <w:t>curtsy</w:t>
+      </w:r>
+      <w:r>
+        <w:rPr>
+          <w:rFonts w:hint="eastAsia"/>
+          <w:u w:val="none"/>
+        </w:rPr>
+        <w:t>。</w:t>
+      </w:r>
+    </w:p>
+    <w:p>
+      <w:pPr>
+        <w:spacing w:before="114" w:after="114"/>
+        <w:rPr>
+          <w:u w:val="none"/>
+        </w:rPr>
+      </w:pPr>
+      <w:r>
+        <w:rPr>
+          <w:rFonts w:hint="eastAsia"/>
+          <w:u w:val="none"/>
+        </w:rPr>
+        <w:t>A</w:t>
+      </w:r>
+      <w:r>
+        <w:rPr>
+          <w:u w:val="none"/>
+        </w:rPr>
+        <w:t xml:space="preserve">: </w:t>
+      </w:r>
+      <w:r>
+        <w:rPr>
+          <w:rFonts w:hint="eastAsia"/>
+          <w:u w:val="none"/>
+        </w:rPr>
+        <w:t>改了</w:t>
+      </w:r>
+    </w:p>
+    <w:p>
+      <w:pPr>
+        <w:spacing w:before="114" w:after="114"/>
         <w:jc w:val="right"/>
         <w:rPr>
-          <w:rFonts w:hint="eastAsia"/>
-        </w:rPr>
-      </w:pPr>
-      <w:r>
-        <w:rPr>
-          <w:rFonts w:hint="eastAsia"/>
+          <w:u w:val="none"/>
+        </w:rPr>
+      </w:pPr>
+      <w:r>
+        <w:rPr>
+          <w:rFonts w:hint="eastAsia"/>
+          <w:u w:val="none"/>
         </w:rPr>
         <w:t>-</w:t>
       </w:r>
       <w:r>
+        <w:rPr>
+          <w:u w:val="none"/>
+        </w:rPr>
         <w:t>--</w:t>
       </w:r>
     </w:p>
     <w:p>
       <w:pPr>
-        <w:spacing w:before="65" w:after="65"/>
-        <w:ind w:firstLine="420"/>
-        <w:rPr>
-          <w:rFonts w:hint="eastAsia"/>
-        </w:rPr>
-      </w:pPr>
-      <w:r>
-        <w:rPr>
-          <w:rFonts w:hint="eastAsia"/>
+        <w:spacing w:before="114" w:after="114"/>
+        <w:rPr>
+          <w:u w:val="none"/>
+        </w:rPr>
+      </w:pPr>
+      <w:r>
+        <w:rPr>
+          <w:rFonts w:hint="eastAsia"/>
+          <w:u w:val="none"/>
         </w:rPr>
         <w:t>Q</w:t>
       </w:r>
       <w:r>
+        <w:rPr>
+          <w:u w:val="none"/>
+        </w:rPr>
         <w:t xml:space="preserve">: </w:t>
       </w:r>
       <w:r>
         <w:rPr>
           <w:rFonts w:hint="eastAsia"/>
-        </w:rPr>
-        <w:t>你好，</w:t>
-      </w:r>
-      <w:r>
-        <w:rPr>
-          <w:rFonts w:hint="eastAsia"/>
-        </w:rPr>
-        <w:t>答主</w:t>
-      </w:r>
-      <w:r>
-        <w:rPr>
-          <w:rFonts w:hint="eastAsia"/>
-        </w:rPr>
-        <w:t>。你这篇答案里</w:t>
-      </w:r>
-    </w:p>
-    <w:p>
-      <w:pPr>
-        <w:spacing w:before="65" w:after="65"/>
-        <w:ind w:firstLine="420"/>
-        <w:rPr>
-          <w:rFonts w:hint="eastAsia"/>
-        </w:rPr>
-      </w:pPr>
-      <w:r>
-        <w:rPr>
-          <w:rFonts w:hint="eastAsia"/>
-        </w:rPr>
-        <w:t>“的的”连在一起，我感觉可能是个病句。</w:t>
-      </w:r>
-    </w:p>
-    <w:p>
-      <w:pPr>
-        <w:spacing w:before="65" w:after="65"/>
-        <w:ind w:firstLine="420"/>
-      </w:pPr>
-      <w:r>
-        <w:rPr>
-          <w:rFonts w:hint="eastAsia"/>
-        </w:rPr>
-        <w:t>“以后记住——当你感到不满意的</w:t>
-      </w:r>
-      <w:proofErr w:type="gramStart"/>
-      <w:r>
-        <w:rPr>
-          <w:rFonts w:hint="eastAsia"/>
-        </w:rPr>
-        <w:t>的</w:t>
-      </w:r>
-      <w:proofErr w:type="gramEnd"/>
-      <w:r>
-        <w:rPr>
-          <w:rFonts w:hint="eastAsia"/>
-        </w:rPr>
-        <w:t>时候，你的不满足只能作为寻找不合理之处的动力。”</w:t>
-      </w:r>
-    </w:p>
-    <w:p>
-      <w:pPr>
-        <w:spacing w:before="65" w:after="65"/>
-        <w:ind w:firstLine="420"/>
-      </w:pPr>
-      <w:r>
-        <w:rPr>
-          <w:rFonts w:hint="eastAsia"/>
+          <w:u w:val="none"/>
+        </w:rPr>
+        <w:t>冒昧的问一句，“</w:t>
+      </w:r>
+      <w:r>
+        <w:rPr>
+          <w:rFonts w:eastAsia="点字乐圆体" w:hint="eastAsia"/>
+          <w:sz w:val="20"/>
+          <w:szCs w:val="20"/>
+          <w:u w:val="none"/>
+        </w:rPr>
+        <w:t>指且仅指你发现、并可以向对方证明存在不增加成本或增加投资可以获得更大回报的、有现实的过渡路径的、在对方能力范围之内的更好的方案。</w:t>
+      </w:r>
+      <w:r>
+        <w:rPr>
+          <w:rFonts w:hint="eastAsia"/>
+          <w:u w:val="none"/>
+        </w:rPr>
+        <w:t>”是需要同时满足这三个条件吗？</w:t>
+      </w:r>
+    </w:p>
+    <w:p>
+      <w:pPr>
+        <w:spacing w:before="114" w:after="114"/>
+        <w:rPr>
+          <w:u w:val="none"/>
+        </w:rPr>
+      </w:pPr>
+      <w:r>
+        <w:rPr>
+          <w:rFonts w:hint="eastAsia"/>
+          <w:u w:val="none"/>
         </w:rPr>
         <w:t>A</w:t>
       </w:r>
       <w:r>
+        <w:rPr>
+          <w:u w:val="none"/>
+        </w:rPr>
         <w:t xml:space="preserve">: </w:t>
       </w:r>
-      <w:proofErr w:type="gramStart"/>
-      <w:r>
-        <w:rPr>
-          <w:rFonts w:hint="eastAsia"/>
-        </w:rPr>
-        <w:t>下次指出</w:t>
-      </w:r>
-      <w:proofErr w:type="gramEnd"/>
-      <w:r>
-        <w:rPr>
-          <w:rFonts w:hint="eastAsia"/>
-        </w:rPr>
-        <w:t>错误的字，最好说明是第几段，谢谢</w:t>
-      </w:r>
-    </w:p>
-    <w:p>
-      <w:pPr>
-        <w:spacing w:before="65" w:after="65"/>
-        <w:ind w:firstLine="420"/>
+      <w:r>
+        <w:rPr>
+          <w:rFonts w:hint="eastAsia"/>
+          <w:u w:val="none"/>
+        </w:rPr>
+        <w:t>是的。</w:t>
+      </w:r>
+    </w:p>
+    <w:p>
+      <w:pPr>
+        <w:spacing w:before="114" w:after="114"/>
+        <w:rPr>
+          <w:u w:val="none"/>
+        </w:rPr>
+      </w:pPr>
+      <w:r>
+        <w:rPr>
+          <w:rFonts w:hint="eastAsia"/>
+          <w:u w:val="none"/>
+        </w:rPr>
+        <w:t>少一个，“不合理”就不成立。</w:t>
+      </w:r>
+    </w:p>
+    <w:p>
+      <w:pPr>
+        <w:spacing w:before="114" w:after="114"/>
         <w:jc w:val="right"/>
-      </w:pPr>
-      <w:r>
-        <w:rPr>
-          <w:rFonts w:hint="eastAsia"/>
+        <w:rPr>
+          <w:u w:val="none"/>
+        </w:rPr>
+      </w:pPr>
+      <w:r>
+        <w:rPr>
+          <w:rFonts w:hint="eastAsia"/>
+          <w:u w:val="none"/>
         </w:rPr>
         <w:t>-</w:t>
       </w:r>
       <w:r>
+        <w:rPr>
+          <w:u w:val="none"/>
+        </w:rPr>
         <w:t>--</w:t>
       </w:r>
     </w:p>
     <w:p>
       <w:pPr>
-        <w:spacing w:before="65" w:after="65"/>
-        <w:ind w:firstLine="420"/>
-      </w:pPr>
-      <w:r>
-        <w:rPr>
-          <w:rFonts w:hint="eastAsia"/>
-        </w:rPr>
-        <w:t>Q</w:t>
-      </w:r>
-      <w:r>
-        <w:t xml:space="preserve">: </w:t>
-      </w:r>
-      <w:r>
-        <w:rPr>
-          <w:rFonts w:hint="eastAsia"/>
-        </w:rPr>
-        <w:t>这个问题底下的答案都是一边倒的反对和指责，他们到底是</w:t>
-      </w:r>
-      <w:proofErr w:type="gramStart"/>
-      <w:r>
-        <w:rPr>
-          <w:rFonts w:hint="eastAsia"/>
-        </w:rPr>
-        <w:t>口嗨还是</w:t>
-      </w:r>
-      <w:proofErr w:type="gramEnd"/>
-      <w:r>
-        <w:rPr>
-          <w:rFonts w:hint="eastAsia"/>
-        </w:rPr>
-        <w:t>真在批评宿舍制度？</w:t>
-      </w:r>
-      <w:r>
-        <w:rPr>
-          <w:rFonts w:hint="eastAsia"/>
-        </w:rPr>
-        <w:t>[</w:t>
-      </w:r>
-      <w:r>
-        <w:rPr>
-          <w:rFonts w:hint="eastAsia"/>
-        </w:rPr>
-        <w:t>思考</w:t>
-      </w:r>
-      <w:r>
-        <w:rPr>
-          <w:rFonts w:hint="eastAsia"/>
-        </w:rPr>
-        <w:t>]</w:t>
-      </w:r>
-      <w:r>
-        <w:rPr>
-          <w:rFonts w:hint="eastAsia"/>
-        </w:rPr>
-        <w:t>好奇每个时代的年轻人都有这么大肆宣泄不满吗</w:t>
-      </w:r>
-    </w:p>
-    <w:p>
-      <w:pPr>
-        <w:spacing w:before="65" w:after="65"/>
-        <w:ind w:firstLine="420"/>
-      </w:pPr>
-      <w:r>
-        <w:rPr>
-          <w:rFonts w:hint="eastAsia"/>
-        </w:rPr>
-        <w:t>A</w:t>
-      </w:r>
-      <w:r>
-        <w:t xml:space="preserve">: </w:t>
-      </w:r>
-      <w:r>
-        <w:rPr>
-          <w:rFonts w:hint="eastAsia"/>
-        </w:rPr>
-        <w:t>几乎是人生必经阶段</w:t>
-      </w:r>
-    </w:p>
-    <w:p>
-      <w:pPr>
-        <w:spacing w:before="65" w:after="65"/>
-        <w:ind w:firstLine="420"/>
-      </w:pPr>
-      <w:r>
-        <w:rPr>
-          <w:rFonts w:hint="eastAsia"/>
-        </w:rPr>
-        <w:t>B</w:t>
-      </w:r>
-      <w:r>
-        <w:t xml:space="preserve">: </w:t>
-      </w:r>
-      <w:r>
-        <w:rPr>
-          <w:rFonts w:hint="eastAsia"/>
-        </w:rPr>
-        <w:t>查了查资料懂了，奶头乐是社会生产力提高后出现的</w:t>
-      </w:r>
-    </w:p>
-    <w:p>
-      <w:pPr>
-        <w:spacing w:before="65" w:after="65"/>
-        <w:ind w:firstLine="420"/>
-        <w:jc w:val="right"/>
-      </w:pPr>
-      <w:r>
-        <w:rPr>
-          <w:rFonts w:hint="eastAsia"/>
-        </w:rPr>
-        <w:t>-</w:t>
-      </w:r>
-      <w:r>
-        <w:t>--</w:t>
-      </w:r>
-    </w:p>
-    <w:p>
-      <w:pPr>
-        <w:spacing w:before="65" w:after="65"/>
-        <w:ind w:firstLine="420"/>
-      </w:pPr>
-      <w:r>
-        <w:rPr>
-          <w:rFonts w:hint="eastAsia"/>
-        </w:rPr>
-        <w:t>Q</w:t>
-      </w:r>
-      <w:r>
-        <w:t xml:space="preserve">: </w:t>
-      </w:r>
-      <w:r>
-        <w:rPr>
-          <w:rFonts w:hint="eastAsia"/>
-        </w:rPr>
-        <w:t>Cellophane</w:t>
-      </w:r>
-      <w:r>
-        <w:rPr>
-          <w:rFonts w:hint="eastAsia"/>
-        </w:rPr>
-        <w:t>…</w:t>
-      </w:r>
-      <w:r>
-        <w:rPr>
-          <w:rFonts w:hint="eastAsia"/>
-        </w:rPr>
-        <w:t xml:space="preserve"> </w:t>
-      </w:r>
-      <w:r>
-        <w:rPr>
-          <w:rFonts w:hint="eastAsia"/>
-        </w:rPr>
-        <w:t>不经意的看透，和习惯性的忽视，但是最扎心的重点应该是，有</w:t>
-      </w:r>
-      <w:proofErr w:type="gramStart"/>
-      <w:r>
-        <w:rPr>
-          <w:rFonts w:hint="eastAsia"/>
-        </w:rPr>
-        <w:t>先手权</w:t>
-      </w:r>
-      <w:proofErr w:type="gramEnd"/>
-      <w:r>
-        <w:rPr>
-          <w:rFonts w:hint="eastAsia"/>
-        </w:rPr>
-        <w:t>/</w:t>
-      </w:r>
-      <w:r>
-        <w:rPr>
-          <w:rFonts w:hint="eastAsia"/>
-        </w:rPr>
-        <w:t>信息优势的人在下意识处理和</w:t>
-      </w:r>
-      <w:r>
-        <w:rPr>
-          <w:rFonts w:hint="eastAsia"/>
-        </w:rPr>
-        <w:t>dance around</w:t>
-      </w:r>
-      <w:r>
-        <w:rPr>
-          <w:rFonts w:hint="eastAsia"/>
-        </w:rPr>
-        <w:t>这些玻璃人时，玻璃人根本毫无还手之力，甚至是连看清楚状况，然后站直反抗的态度都没有，完全就是</w:t>
-      </w:r>
-      <w:r>
-        <w:rPr>
-          <w:rFonts w:hint="eastAsia"/>
-        </w:rPr>
-        <w:t>clueless</w:t>
-      </w:r>
-      <w:r>
-        <w:rPr>
-          <w:rFonts w:hint="eastAsia"/>
-        </w:rPr>
-        <w:t>。也不知道在心底，对他们，是该完全冷眼相待，还是怀抱</w:t>
-      </w:r>
-      <w:proofErr w:type="gramStart"/>
-      <w:r>
-        <w:rPr>
-          <w:rFonts w:hint="eastAsia"/>
-        </w:rPr>
-        <w:t>一</w:t>
-      </w:r>
-      <w:proofErr w:type="gramEnd"/>
-      <w:r>
-        <w:rPr>
-          <w:rFonts w:hint="eastAsia"/>
-        </w:rPr>
-        <w:t>丝丝惋惜的好。</w:t>
-      </w:r>
-    </w:p>
-    <w:p>
-      <w:pPr>
-        <w:spacing w:before="65" w:after="65"/>
-        <w:ind w:firstLine="420"/>
-        <w:rPr>
-          <w:rFonts w:hint="eastAsia"/>
-        </w:rPr>
-      </w:pPr>
-      <w:r>
-        <w:rPr>
-          <w:rFonts w:hint="eastAsia"/>
-        </w:rPr>
-        <w:t>A</w:t>
-      </w:r>
-      <w:r>
-        <w:t xml:space="preserve">: </w:t>
-      </w:r>
-      <w:r>
-        <w:rPr>
-          <w:rFonts w:hint="eastAsia"/>
-        </w:rPr>
-        <w:t>其实他们有选择。只不过他们选了会导致人把他们无视的选项。</w:t>
-      </w:r>
-    </w:p>
-    <w:p>
-      <w:pPr>
-        <w:spacing w:before="65" w:after="65"/>
-        <w:ind w:firstLine="420"/>
-        <w:rPr>
-          <w:rFonts w:hint="eastAsia"/>
-        </w:rPr>
-      </w:pPr>
-      <w:r>
-        <w:rPr>
-          <w:rFonts w:hint="eastAsia"/>
-        </w:rPr>
-        <w:t>即使是无意识的，事实还是会这样发展</w:t>
-      </w:r>
-    </w:p>
-    <w:p>
-      <w:pPr>
-        <w:spacing w:before="65" w:after="65"/>
-        <w:ind w:firstLine="420"/>
-        <w:jc w:val="right"/>
-        <w:rPr>
-          <w:rFonts w:hint="eastAsia"/>
-        </w:rPr>
-      </w:pPr>
-      <w:r>
-        <w:rPr>
-          <w:rFonts w:hint="eastAsia"/>
-        </w:rPr>
-        <w:t>-</w:t>
-      </w:r>
-      <w:r>
-        <w:t>--</w:t>
-      </w:r>
-    </w:p>
-    <w:p>
-      <w:pPr>
-        <w:spacing w:before="65" w:after="65"/>
-        <w:ind w:firstLine="420"/>
-        <w:rPr>
-          <w:rFonts w:hint="eastAsia"/>
-        </w:rPr>
-      </w:pPr>
-      <w:r>
-        <w:rPr>
-          <w:rFonts w:hint="eastAsia"/>
-        </w:rPr>
-        <w:t>Q</w:t>
-      </w:r>
-      <w:r>
-        <w:t xml:space="preserve">: </w:t>
-      </w:r>
-      <w:r>
-        <w:rPr>
-          <w:rFonts w:hint="eastAsia"/>
-        </w:rPr>
-        <w:t>话说，</w:t>
-      </w:r>
-      <w:proofErr w:type="gramStart"/>
-      <w:r>
-        <w:rPr>
-          <w:rFonts w:hint="eastAsia"/>
-        </w:rPr>
-        <w:t>俺带娃</w:t>
-      </w:r>
-      <w:proofErr w:type="gramEnd"/>
-      <w:r>
-        <w:rPr>
-          <w:rFonts w:hint="eastAsia"/>
-        </w:rPr>
-        <w:t>生涯中最大的困扰，基本上是当我“发现、并可以向对方证明存在不增加成本或增加投资可以获得更大回报的、有现实的过渡路径的、在对方能力范围之内的更好的方案”的时候，对面的策略基本上就是“打死也不接受”……</w:t>
-      </w:r>
-      <w:proofErr w:type="gramStart"/>
-      <w:r>
-        <w:rPr>
-          <w:rFonts w:hint="eastAsia"/>
-        </w:rPr>
-        <w:t>…………</w:t>
-      </w:r>
-      <w:proofErr w:type="gramEnd"/>
-    </w:p>
-    <w:p>
-      <w:pPr>
-        <w:spacing w:before="65" w:after="65"/>
-        <w:ind w:firstLine="420"/>
-        <w:rPr>
-          <w:rFonts w:hint="eastAsia"/>
-        </w:rPr>
-      </w:pPr>
-      <w:r>
-        <w:rPr>
-          <w:rFonts w:hint="eastAsia"/>
-        </w:rPr>
-        <w:t>要是别人的话也就算了，仁至义尽，又不是别人爹娘，放下助人情结……</w:t>
-      </w:r>
-      <w:proofErr w:type="gramStart"/>
-      <w:r>
-        <w:rPr>
-          <w:rFonts w:hint="eastAsia"/>
-        </w:rPr>
-        <w:t>……</w:t>
-      </w:r>
-      <w:proofErr w:type="gramEnd"/>
-    </w:p>
-    <w:p>
-      <w:pPr>
-        <w:spacing w:before="65" w:after="65"/>
-        <w:ind w:firstLine="420"/>
-        <w:rPr>
-          <w:rFonts w:hint="eastAsia"/>
-        </w:rPr>
-      </w:pPr>
-      <w:r>
-        <w:rPr>
-          <w:rFonts w:hint="eastAsia"/>
-        </w:rPr>
-        <w:t>………………然而</w:t>
-      </w:r>
-      <w:proofErr w:type="gramStart"/>
-      <w:r>
-        <w:rPr>
-          <w:rFonts w:hint="eastAsia"/>
-        </w:rPr>
-        <w:t>带娃嘛</w:t>
-      </w:r>
-      <w:proofErr w:type="gramEnd"/>
-      <w:r>
-        <w:rPr>
-          <w:rFonts w:hint="eastAsia"/>
-        </w:rPr>
-        <w:t>=.=</w:t>
-      </w:r>
-      <w:r>
-        <w:rPr>
-          <w:rFonts w:hint="eastAsia"/>
-        </w:rPr>
-        <w:t>俺还真是人家爹娘……</w:t>
-      </w:r>
-    </w:p>
-    <w:p>
-      <w:pPr>
-        <w:spacing w:before="65" w:after="65"/>
-        <w:ind w:firstLine="420"/>
-      </w:pPr>
-      <w:r>
-        <w:rPr>
-          <w:rFonts w:hint="eastAsia"/>
-        </w:rPr>
-        <w:t>就非常火大</w:t>
-      </w:r>
-      <w:r>
-        <w:rPr>
-          <w:rFonts w:hint="eastAsia"/>
-        </w:rPr>
-        <w:t>=</w:t>
-      </w:r>
-      <w:r>
-        <w:rPr>
-          <w:rFonts w:hint="eastAsia"/>
-        </w:rPr>
-        <w:t>。</w:t>
-      </w:r>
-      <w:r>
-        <w:rPr>
-          <w:rFonts w:hint="eastAsia"/>
-        </w:rPr>
-        <w:t>=</w:t>
-      </w:r>
-    </w:p>
-    <w:p>
-      <w:pPr>
-        <w:spacing w:before="65" w:after="65"/>
-        <w:ind w:firstLine="420"/>
-      </w:pPr>
-      <w:r>
-        <w:rPr>
-          <w:rFonts w:hint="eastAsia"/>
-        </w:rPr>
-        <w:t>A</w:t>
-      </w:r>
-      <w:r>
-        <w:t xml:space="preserve">: </w:t>
-      </w:r>
-      <w:r>
-        <w:rPr>
-          <w:rFonts w:hint="eastAsia"/>
-        </w:rPr>
-        <w:t>可能需要足够的案例先建立这些保证的信用。</w:t>
-      </w:r>
-    </w:p>
-    <w:p>
-      <w:pPr>
-        <w:spacing w:before="65" w:after="65"/>
-        <w:ind w:firstLine="420"/>
-        <w:jc w:val="right"/>
-        <w:rPr>
-          <w:rFonts w:hint="eastAsia"/>
-        </w:rPr>
-      </w:pPr>
-      <w:r>
-        <w:rPr>
-          <w:rFonts w:hint="eastAsia"/>
-        </w:rPr>
-        <w:t>-</w:t>
-      </w:r>
-      <w:r>
-        <w:t>--</w:t>
-      </w:r>
-    </w:p>
-    <w:p>
-      <w:pPr>
-        <w:spacing w:before="65" w:after="65"/>
-        <w:ind w:firstLine="420"/>
-        <w:rPr>
-          <w:rFonts w:hint="eastAsia"/>
-        </w:rPr>
-      </w:pPr>
-      <w:r>
-        <w:rPr>
-          <w:rFonts w:hint="eastAsia"/>
-        </w:rPr>
-        <w:t>Q</w:t>
-      </w:r>
-      <w:r>
-        <w:t xml:space="preserve">: </w:t>
-      </w:r>
-      <w:r>
-        <w:rPr>
-          <w:rFonts w:hint="eastAsia"/>
-        </w:rPr>
-        <w:t>回顾这篇的时候有一个疑问。</w:t>
-      </w:r>
-    </w:p>
-    <w:p>
-      <w:pPr>
-        <w:spacing w:before="65" w:after="65"/>
-        <w:ind w:firstLine="420"/>
-        <w:rPr>
-          <w:rFonts w:hint="eastAsia"/>
-        </w:rPr>
-      </w:pPr>
-      <w:r>
-        <w:rPr>
-          <w:rFonts w:hint="eastAsia"/>
-        </w:rPr>
-        <w:t>条件</w:t>
-      </w:r>
-      <w:r>
-        <w:rPr>
-          <w:rFonts w:hint="eastAsia"/>
-        </w:rPr>
-        <w:t>1:</w:t>
-      </w:r>
-      <w:r>
-        <w:rPr>
-          <w:rFonts w:hint="eastAsia"/>
-        </w:rPr>
-        <w:t>不增加成本或增加投资可以获得净回报的</w:t>
-      </w:r>
-    </w:p>
-    <w:p>
-      <w:pPr>
-        <w:spacing w:before="65" w:after="65"/>
-        <w:ind w:firstLine="420"/>
-        <w:rPr>
-          <w:rFonts w:hint="eastAsia"/>
-        </w:rPr>
-      </w:pPr>
-      <w:r>
-        <w:rPr>
-          <w:rFonts w:hint="eastAsia"/>
-        </w:rPr>
-        <w:t>条件</w:t>
-      </w:r>
-      <w:r>
-        <w:rPr>
-          <w:rFonts w:hint="eastAsia"/>
-        </w:rPr>
-        <w:t>2:</w:t>
-      </w:r>
-      <w:r>
-        <w:rPr>
-          <w:rFonts w:hint="eastAsia"/>
-        </w:rPr>
-        <w:t>有现实的过渡路径的</w:t>
-      </w:r>
-    </w:p>
-    <w:p>
-      <w:pPr>
-        <w:spacing w:before="65" w:after="65"/>
-        <w:ind w:firstLine="420"/>
-        <w:rPr>
-          <w:rFonts w:hint="eastAsia"/>
-        </w:rPr>
-      </w:pPr>
-      <w:r>
-        <w:rPr>
-          <w:rFonts w:hint="eastAsia"/>
-        </w:rPr>
-        <w:t>条件</w:t>
-      </w:r>
-      <w:r>
-        <w:rPr>
-          <w:rFonts w:hint="eastAsia"/>
-        </w:rPr>
-        <w:t>3:</w:t>
-      </w:r>
-      <w:r>
-        <w:rPr>
-          <w:rFonts w:hint="eastAsia"/>
-        </w:rPr>
-        <w:t>在对方自己也相信的人能力范围之内的更好的方案</w:t>
-      </w:r>
-    </w:p>
-    <w:p>
-      <w:pPr>
-        <w:spacing w:before="65" w:after="65"/>
-        <w:ind w:firstLine="420"/>
-      </w:pPr>
-      <w:r>
-        <w:rPr>
-          <w:rFonts w:hint="eastAsia"/>
-        </w:rPr>
-        <w:t>是否可以放宽条件</w:t>
-      </w:r>
-      <w:r>
-        <w:rPr>
-          <w:rFonts w:hint="eastAsia"/>
-        </w:rPr>
-        <w:t>3</w:t>
-      </w:r>
-      <w:r>
-        <w:rPr>
-          <w:rFonts w:hint="eastAsia"/>
-        </w:rPr>
-        <w:t>至说服对方相信有？</w:t>
-      </w:r>
-    </w:p>
-    <w:p>
-      <w:pPr>
-        <w:spacing w:before="65" w:after="65"/>
-        <w:ind w:firstLine="420"/>
-      </w:pPr>
-      <w:r>
-        <w:rPr>
-          <w:rFonts w:hint="eastAsia"/>
-        </w:rPr>
-        <w:t>B</w:t>
-      </w:r>
-      <w:r>
-        <w:t xml:space="preserve">: </w:t>
-      </w:r>
-      <w:r>
-        <w:rPr>
-          <w:rFonts w:hint="eastAsia"/>
-        </w:rPr>
-        <w:t>就个人来说，放宽的这部分的责任，声明好自己会担负。</w:t>
-      </w:r>
-    </w:p>
-    <w:p>
-      <w:pPr>
-        <w:spacing w:before="65" w:after="65"/>
-        <w:ind w:firstLine="420"/>
-        <w:jc w:val="right"/>
-        <w:rPr>
-          <w:rFonts w:hint="eastAsia"/>
-        </w:rPr>
-      </w:pPr>
-      <w:r>
-        <w:rPr>
-          <w:rFonts w:hint="eastAsia"/>
-        </w:rPr>
-        <w:t>-</w:t>
-      </w:r>
-      <w:r>
-        <w:t>--</w:t>
-      </w:r>
-    </w:p>
-    <w:p>
-      <w:pPr>
-        <w:spacing w:before="65" w:after="65"/>
-        <w:ind w:firstLine="420"/>
-        <w:rPr>
-          <w:rFonts w:hint="eastAsia"/>
-        </w:rPr>
-      </w:pPr>
-      <w:r>
-        <w:rPr>
-          <w:rFonts w:hint="eastAsia"/>
+        <w:spacing w:before="114" w:after="114"/>
+        <w:rPr>
+          <w:rFonts w:hint="eastAsia"/>
+          <w:u w:val="none"/>
+        </w:rPr>
+      </w:pPr>
+      <w:r>
+        <w:rPr>
+          <w:rFonts w:hint="eastAsia"/>
+          <w:u w:val="none"/>
         </w:rPr>
         <w:t>更新于</w:t>
       </w:r>
       <w:r>
-        <w:t>2023/5/8</w:t>
-      </w:r>
+        <w:rPr>
+          <w:u w:val="none"/>
+        </w:rPr>
+        <w:t>2023/8/14</w:t>
+      </w:r>
+    </w:p>
+    <w:p>
+      <w:pPr>
+        <w:spacing w:before="114" w:after="114"/>
+        <w:rPr>
+          <w:u w:val="none"/>
+        </w:rPr>
+      </w:pPr>
     </w:p>
     <w:sectPr>
       <w:pgSz w:w="11906" w:h="16838"/>
-      <w:pgMar w:top="284" w:right="1191" w:bottom="284" w:left="1191" w:header="851" w:footer="992" w:gutter="0"/>
+      <w:pgMar w:top="284" w:right="992" w:bottom="284" w:left="992" w:header="851" w:footer="992" w:gutter="0"/>
       <w:cols w:space="425"/>
       <w:docGrid w:type="lines" w:linePitch="326"/>
     </w:sectPr>
@@ -4135,16 +5081,16 @@
         <w:rFonts w:ascii="HarmonyOS Sans Light" w:eastAsia="字家玲珑锐楷" w:hAnsi="HarmonyOS Sans Light" w:cs="Times New Roman"/>
         <w:color w:val="333333"/>
         <w:kern w:val="2"/>
-        <w:sz w:val="22"/>
+        <w:sz w:val="23"/>
         <w:szCs w:val="21"/>
-        <w:u w:color="C00000"/>
+        <w:u w:val="single"/>
         <w:lang w:val="en-US" w:eastAsia="zh-CN" w:bidi="ar-SA"/>
         <w14:ligatures w14:val="standardContextual"/>
       </w:rPr>
     </w:rPrDefault>
     <w:pPrDefault>
       <w:pPr>
-        <w:spacing w:beforeLines="20" w:before="20" w:afterLines="20" w:after="20" w:line="330" w:lineRule="exact"/>
+        <w:spacing w:beforeLines="35" w:before="35" w:afterLines="35" w:after="35" w:line="320" w:lineRule="exact"/>
         <w:ind w:firstLine="420"/>
         <w:jc w:val="both"/>
       </w:pPr>
@@ -4532,9 +5478,6 @@
     <w:name w:val="Normal"/>
     <w:qFormat/>
     <w:rsid w:val="00C421F3"/>
-    <w:pPr>
-      <w:ind w:firstLine="0"/>
-    </w:pPr>
   </w:style>
   <w:style w:type="paragraph" w:styleId="1">
     <w:name w:val="heading 1"/>
@@ -4882,7 +5825,7 @@
     <w:basedOn w:val="a0"/>
     <w:uiPriority w:val="99"/>
     <w:unhideWhenUsed/>
-    <w:rsid w:val="00501E3C"/>
+    <w:rsid w:val="00C601D1"/>
     <w:rPr>
       <w:color w:val="0563C1" w:themeColor="hyperlink"/>
       <w:u w:val="single"/>
@@ -4894,7 +5837,7 @@
     <w:uiPriority w:val="99"/>
     <w:semiHidden/>
     <w:unhideWhenUsed/>
-    <w:rsid w:val="00501E3C"/>
+    <w:rsid w:val="00C601D1"/>
     <w:rPr>
       <w:color w:val="605E5C"/>
       <w:shd w:val="clear" w:color="auto" w:fill="E1DFDD"/>
